--- a/Informe Rastreador GPS SMS.docx
+++ b/Informe Rastreador GPS SMS.docx
@@ -568,16 +568,6 @@
         </w:rPr>
         <w:t>AÑO</w:t>
       </w:r>
-    </w:p>
-    <w:p>
-      <w:pPr>
-        <w:rPr>
-          <w:b/>
-          <w:sz w:val="36"/>
-          <w:szCs w:val="36"/>
-          <w:u w:val="single"/>
-        </w:rPr>
-      </w:pPr>
       <w:r>
         <w:rPr>
           <w:noProof/>
@@ -650,17 +640,26 @@
       </w:r>
       <w:r>
         <w:rPr>
+          <w:b/>
           <w:sz w:val="36"/>
           <w:szCs w:val="36"/>
-        </w:rPr>
-        <w:t>20</w:t>
+          <w:u w:val="single"/>
+        </w:rPr>
+        <w:tab/>
       </w:r>
       <w:r>
         <w:rPr>
           <w:sz w:val="36"/>
           <w:szCs w:val="36"/>
         </w:rPr>
-        <w:t>21</w:t>
+        <w:tab/>
+      </w:r>
+      <w:r>
+        <w:rPr>
+          <w:sz w:val="36"/>
+          <w:szCs w:val="36"/>
+        </w:rPr>
+        <w:t>2021</w:t>
       </w:r>
     </w:p>
     <w:p>

--- a/Informe Rastreador GPS SMS.docx
+++ b/Informe Rastreador GPS SMS.docx
@@ -35,7 +35,7 @@
                     </pic:cNvPicPr>
                   </pic:nvPicPr>
                   <pic:blipFill rotWithShape="1">
-                    <a:blip r:embed="rId6" cstate="print">
+                    <a:blip r:embed="rId7" cstate="print">
                       <a:extLst>
                         <a:ext uri="{28A0092B-C50C-407E-A947-70E740481C1C}">
                           <a14:useLocalDpi xmlns:a14="http://schemas.microsoft.com/office/drawing/2010/main" val="0"/>
@@ -174,6 +174,15 @@
       </w:r>
       <w:r>
         <w:rPr>
+          <w:b/>
+          <w:sz w:val="36"/>
+          <w:szCs w:val="40"/>
+          <w:u w:val="single"/>
+        </w:rPr>
+        <w:t>:</w:t>
+      </w:r>
+      <w:r>
+        <w:rPr>
           <w:sz w:val="36"/>
           <w:szCs w:val="40"/>
         </w:rPr>
@@ -231,6 +240,16 @@
         </w:rPr>
         <w:t>PROYECTO</w:t>
       </w:r>
+      <w:r>
+        <w:rPr>
+          <w:b/>
+          <w:bCs/>
+          <w:sz w:val="36"/>
+          <w:szCs w:val="40"/>
+          <w:u w:val="single"/>
+        </w:rPr>
+        <w:t>:</w:t>
+      </w:r>
     </w:p>
     <w:p>
       <w:pPr>
@@ -339,6 +358,15 @@
       </w:r>
       <w:r>
         <w:rPr>
+          <w:b/>
+          <w:sz w:val="36"/>
+          <w:szCs w:val="40"/>
+          <w:u w:val="single"/>
+        </w:rPr>
+        <w:t>:</w:t>
+      </w:r>
+      <w:r>
+        <w:rPr>
           <w:bCs/>
           <w:sz w:val="36"/>
           <w:szCs w:val="40"/>
@@ -393,6 +421,15 @@
           <w:u w:val="single"/>
         </w:rPr>
         <w:t>ALUMNO</w:t>
+      </w:r>
+      <w:r>
+        <w:rPr>
+          <w:b/>
+          <w:sz w:val="36"/>
+          <w:szCs w:val="36"/>
+          <w:u w:val="single"/>
+        </w:rPr>
+        <w:t>:</w:t>
       </w:r>
     </w:p>
     <w:p>
@@ -522,7 +559,7 @@
                     </pic:cNvPicPr>
                   </pic:nvPicPr>
                   <pic:blipFill>
-                    <a:blip r:embed="rId7" cstate="print">
+                    <a:blip r:embed="rId8" cstate="print">
                       <a:extLst>
                         <a:ext uri="{28A0092B-C50C-407E-A947-70E740481C1C}">
                           <a14:useLocalDpi xmlns:a14="http://schemas.microsoft.com/office/drawing/2010/main" val="0"/>
@@ -598,7 +635,7 @@
                     </pic:cNvPicPr>
                   </pic:nvPicPr>
                   <pic:blipFill rotWithShape="1">
-                    <a:blip r:embed="rId8">
+                    <a:blip r:embed="rId9">
                       <a:extLst>
                         <a:ext uri="{28A0092B-C50C-407E-A947-70E740481C1C}">
                           <a14:useLocalDpi xmlns:a14="http://schemas.microsoft.com/office/drawing/2010/main" val="0"/>
@@ -645,7 +682,7 @@
           <w:szCs w:val="36"/>
           <w:u w:val="single"/>
         </w:rPr>
-        <w:tab/>
+        <w:t>:</w:t>
       </w:r>
       <w:r>
         <w:rPr>
@@ -692,9 +729,1113 @@
       </w:r>
     </w:p>
     <w:p/>
+    <w:p/>
+    <w:p>
+      <w:pPr>
+        <w:jc w:val="left"/>
+      </w:pPr>
+      <w:r>
+        <w:br w:type="page"/>
+      </w:r>
+    </w:p>
+    <w:p>
+      <w:pPr>
+        <w:pStyle w:val="Ttulo1"/>
+      </w:pPr>
+      <w:r>
+        <w:lastRenderedPageBreak/>
+        <w:t>Componentes electrónicos</w:t>
+      </w:r>
+    </w:p>
+    <w:p>
+      <w:pPr>
+        <w:pStyle w:val="Ttulo3"/>
+        <w:rPr>
+          <w:u w:val="none"/>
+        </w:rPr>
+      </w:pPr>
+      <w:r>
+        <w:t>Microcontrolador:</w:t>
+      </w:r>
+      <w:r>
+        <w:rPr>
+          <w:u w:val="none"/>
+        </w:rPr>
+        <w:t xml:space="preserve"> NodeMCU Esp8266 V</w:t>
+      </w:r>
+      <w:r>
+        <w:rPr>
+          <w:u w:val="none"/>
+        </w:rPr>
+        <w:t>3</w:t>
+      </w:r>
+      <w:r>
+        <w:rPr>
+          <w:u w:val="none"/>
+        </w:rPr>
+        <w:t xml:space="preserve"> (Amica):</w:t>
+      </w:r>
+    </w:p>
+    <w:p>
+      <w:r>
+        <w:rPr>
+          <w:noProof/>
+        </w:rPr>
+        <w:drawing>
+          <wp:inline distT="0" distB="0" distL="0" distR="0" wp14:anchorId="74A3B86E" wp14:editId="571650FF">
+            <wp:extent cx="3096835" cy="3468885"/>
+            <wp:effectExtent l="0" t="0" r="8890" b="0"/>
+            <wp:docPr id="1" name="Imagen 1"/>
+            <wp:cNvGraphicFramePr>
+              <a:graphicFrameLocks xmlns:a="http://schemas.openxmlformats.org/drawingml/2006/main" noChangeAspect="1"/>
+            </wp:cNvGraphicFramePr>
+            <a:graphic xmlns:a="http://schemas.openxmlformats.org/drawingml/2006/main">
+              <a:graphicData uri="http://schemas.openxmlformats.org/drawingml/2006/picture">
+                <pic:pic xmlns:pic="http://schemas.openxmlformats.org/drawingml/2006/picture">
+                  <pic:nvPicPr>
+                    <pic:cNvPr id="0" name="Picture 1"/>
+                    <pic:cNvPicPr>
+                      <a:picLocks noChangeAspect="1" noChangeArrowheads="1"/>
+                    </pic:cNvPicPr>
+                  </pic:nvPicPr>
+                  <pic:blipFill>
+                    <a:blip r:embed="rId10" cstate="print">
+                      <a:extLst>
+                        <a:ext uri="{28A0092B-C50C-407E-A947-70E740481C1C}">
+                          <a14:useLocalDpi xmlns:a14="http://schemas.microsoft.com/office/drawing/2010/main" val="0"/>
+                        </a:ext>
+                      </a:extLst>
+                    </a:blip>
+                    <a:srcRect/>
+                    <a:stretch>
+                      <a:fillRect/>
+                    </a:stretch>
+                  </pic:blipFill>
+                  <pic:spPr bwMode="auto">
+                    <a:xfrm>
+                      <a:off x="0" y="0"/>
+                      <a:ext cx="3115828" cy="3490159"/>
+                    </a:xfrm>
+                    <a:prstGeom prst="rect">
+                      <a:avLst/>
+                    </a:prstGeom>
+                    <a:noFill/>
+                    <a:ln>
+                      <a:noFill/>
+                    </a:ln>
+                  </pic:spPr>
+                </pic:pic>
+              </a:graphicData>
+            </a:graphic>
+          </wp:inline>
+        </w:drawing>
+      </w:r>
+      <w:r>
+        <w:rPr>
+          <w:noProof/>
+        </w:rPr>
+        <w:drawing>
+          <wp:inline distT="0" distB="0" distL="0" distR="0" wp14:anchorId="2EEFE64E" wp14:editId="44F33907">
+            <wp:extent cx="3321169" cy="2691821"/>
+            <wp:effectExtent l="0" t="0" r="0" b="0"/>
+            <wp:docPr id="6" name="Imagen 6"/>
+            <wp:cNvGraphicFramePr>
+              <a:graphicFrameLocks xmlns:a="http://schemas.openxmlformats.org/drawingml/2006/main" noChangeAspect="1"/>
+            </wp:cNvGraphicFramePr>
+            <a:graphic xmlns:a="http://schemas.openxmlformats.org/drawingml/2006/main">
+              <a:graphicData uri="http://schemas.openxmlformats.org/drawingml/2006/picture">
+                <pic:pic xmlns:pic="http://schemas.openxmlformats.org/drawingml/2006/picture">
+                  <pic:nvPicPr>
+                    <pic:cNvPr id="0" name="Picture 7"/>
+                    <pic:cNvPicPr>
+                      <a:picLocks noChangeAspect="1" noChangeArrowheads="1"/>
+                    </pic:cNvPicPr>
+                  </pic:nvPicPr>
+                  <pic:blipFill>
+                    <a:blip r:embed="rId11">
+                      <a:extLst>
+                        <a:ext uri="{28A0092B-C50C-407E-A947-70E740481C1C}">
+                          <a14:useLocalDpi xmlns:a14="http://schemas.microsoft.com/office/drawing/2010/main" val="0"/>
+                        </a:ext>
+                      </a:extLst>
+                    </a:blip>
+                    <a:srcRect/>
+                    <a:stretch>
+                      <a:fillRect/>
+                    </a:stretch>
+                  </pic:blipFill>
+                  <pic:spPr bwMode="auto">
+                    <a:xfrm>
+                      <a:off x="0" y="0"/>
+                      <a:ext cx="3328129" cy="2697462"/>
+                    </a:xfrm>
+                    <a:prstGeom prst="rect">
+                      <a:avLst/>
+                    </a:prstGeom>
+                    <a:noFill/>
+                    <a:ln>
+                      <a:noFill/>
+                    </a:ln>
+                  </pic:spPr>
+                </pic:pic>
+              </a:graphicData>
+            </a:graphic>
+          </wp:inline>
+        </w:drawing>
+      </w:r>
+    </w:p>
+    <w:p>
+      <w:r>
+        <w:t>Módulo de desarrollo de Firmware abierto basado en ESP8266EX. Basado en el módulo Wifi ESP8266, integra GPIO, I2C, PWM, 1-Wire y ADC en una sola tarjeta. Además, posee una API avanzada para el control de entradas y salidas, lo que puede reducir drásticamente el trabajo para configurar y manipular hardware.</w:t>
+      </w:r>
+    </w:p>
+    <w:p>
+      <w:pPr>
+        <w:rPr>
+          <w:u w:val="single"/>
+        </w:rPr>
+      </w:pPr>
+      <w:r>
+        <w:rPr>
+          <w:u w:val="single"/>
+        </w:rPr>
+        <w:t>Características</w:t>
+      </w:r>
+    </w:p>
+    <w:p>
+      <w:pPr>
+        <w:pStyle w:val="Prrafodelista"/>
+        <w:numPr>
+          <w:ilvl w:val="0"/>
+          <w:numId w:val="2"/>
+        </w:numPr>
+      </w:pPr>
+      <w:r>
+        <w:t>Wifi</w:t>
+      </w:r>
+    </w:p>
+    <w:p>
+      <w:pPr>
+        <w:pStyle w:val="Prrafodelista"/>
+        <w:numPr>
+          <w:ilvl w:val="0"/>
+          <w:numId w:val="2"/>
+        </w:numPr>
+      </w:pPr>
+      <w:r>
+        <w:t>ESP8266 (ESP-12F)</w:t>
+      </w:r>
+    </w:p>
+    <w:p>
+      <w:pPr>
+        <w:pStyle w:val="Prrafodelista"/>
+        <w:numPr>
+          <w:ilvl w:val="0"/>
+          <w:numId w:val="2"/>
+        </w:numPr>
+      </w:pPr>
+      <w:r>
+        <w:t>1 x entrada analógica (1,8 V máx.)</w:t>
+      </w:r>
+    </w:p>
+    <w:p>
+      <w:pPr>
+        <w:pStyle w:val="Prrafodelista"/>
+        <w:numPr>
+          <w:ilvl w:val="0"/>
+          <w:numId w:val="2"/>
+        </w:numPr>
+      </w:pPr>
+      <w:r>
+        <w:t>9 x GPIO (lógica 3,3 V), que también se puede utilizar para I2C o SPI</w:t>
+      </w:r>
+    </w:p>
+    <w:p>
+      <w:pPr>
+        <w:pStyle w:val="Prrafodelista"/>
+        <w:numPr>
+          <w:ilvl w:val="0"/>
+          <w:numId w:val="2"/>
+        </w:numPr>
+      </w:pPr>
+      <w:r>
+        <w:t>2 x pines UART</w:t>
+      </w:r>
+    </w:p>
+    <w:p>
+      <w:pPr>
+        <w:pStyle w:val="Prrafodelista"/>
+        <w:numPr>
+          <w:ilvl w:val="0"/>
+          <w:numId w:val="2"/>
+        </w:numPr>
+      </w:pPr>
+      <w:r>
+        <w:t>4MB Flash</w:t>
+      </w:r>
+    </w:p>
+    <w:p>
+      <w:pPr>
+        <w:pStyle w:val="Ttulo3"/>
+        <w:rPr>
+          <w:u w:val="none"/>
+        </w:rPr>
+      </w:pPr>
+      <w:r>
+        <w:lastRenderedPageBreak/>
+        <w:t>Módulo SMS:</w:t>
+      </w:r>
+      <w:r>
+        <w:rPr>
+          <w:u w:val="none"/>
+        </w:rPr>
+        <w:t xml:space="preserve"> SIM800L</w:t>
+      </w:r>
+    </w:p>
+    <w:p>
+      <w:pPr>
+        <w:rPr>
+          <w:noProof/>
+        </w:rPr>
+      </w:pPr>
+      <w:r>
+        <w:rPr>
+          <w:noProof/>
+        </w:rPr>
+        <w:drawing>
+          <wp:inline distT="0" distB="0" distL="0" distR="0" wp14:anchorId="1A2AF561" wp14:editId="3C3861F2">
+            <wp:extent cx="2971398" cy="2527540"/>
+            <wp:effectExtent l="0" t="0" r="635" b="6350"/>
+            <wp:docPr id="8" name="Imagen 8"/>
+            <wp:cNvGraphicFramePr>
+              <a:graphicFrameLocks xmlns:a="http://schemas.openxmlformats.org/drawingml/2006/main" noChangeAspect="1"/>
+            </wp:cNvGraphicFramePr>
+            <a:graphic xmlns:a="http://schemas.openxmlformats.org/drawingml/2006/main">
+              <a:graphicData uri="http://schemas.openxmlformats.org/drawingml/2006/picture">
+                <pic:pic xmlns:pic="http://schemas.openxmlformats.org/drawingml/2006/picture">
+                  <pic:nvPicPr>
+                    <pic:cNvPr id="0" name="Picture 13"/>
+                    <pic:cNvPicPr>
+                      <a:picLocks noChangeAspect="1" noChangeArrowheads="1"/>
+                    </pic:cNvPicPr>
+                  </pic:nvPicPr>
+                  <pic:blipFill>
+                    <a:blip r:embed="rId12" cstate="print">
+                      <a:extLst>
+                        <a:ext uri="{28A0092B-C50C-407E-A947-70E740481C1C}">
+                          <a14:useLocalDpi xmlns:a14="http://schemas.microsoft.com/office/drawing/2010/main" val="0"/>
+                        </a:ext>
+                      </a:extLst>
+                    </a:blip>
+                    <a:srcRect/>
+                    <a:stretch>
+                      <a:fillRect/>
+                    </a:stretch>
+                  </pic:blipFill>
+                  <pic:spPr bwMode="auto">
+                    <a:xfrm>
+                      <a:off x="0" y="0"/>
+                      <a:ext cx="2974491" cy="2530171"/>
+                    </a:xfrm>
+                    <a:prstGeom prst="rect">
+                      <a:avLst/>
+                    </a:prstGeom>
+                    <a:noFill/>
+                    <a:ln>
+                      <a:noFill/>
+                    </a:ln>
+                  </pic:spPr>
+                </pic:pic>
+              </a:graphicData>
+            </a:graphic>
+          </wp:inline>
+        </w:drawing>
+      </w:r>
+      <w:r>
+        <w:rPr>
+          <w:noProof/>
+        </w:rPr>
+        <w:t xml:space="preserve">  </w:t>
+      </w:r>
+      <w:r>
+        <w:rPr>
+          <w:noProof/>
+        </w:rPr>
+        <w:drawing>
+          <wp:inline distT="0" distB="0" distL="0" distR="0" wp14:anchorId="4BAA499B" wp14:editId="29DCEAFE">
+            <wp:extent cx="3456115" cy="1992243"/>
+            <wp:effectExtent l="0" t="0" r="0" b="8255"/>
+            <wp:docPr id="9" name="Imagen 9"/>
+            <wp:cNvGraphicFramePr>
+              <a:graphicFrameLocks xmlns:a="http://schemas.openxmlformats.org/drawingml/2006/main" noChangeAspect="1"/>
+            </wp:cNvGraphicFramePr>
+            <a:graphic xmlns:a="http://schemas.openxmlformats.org/drawingml/2006/main">
+              <a:graphicData uri="http://schemas.openxmlformats.org/drawingml/2006/picture">
+                <pic:pic xmlns:pic="http://schemas.openxmlformats.org/drawingml/2006/picture">
+                  <pic:nvPicPr>
+                    <pic:cNvPr id="0" name="Picture 14"/>
+                    <pic:cNvPicPr>
+                      <a:picLocks noChangeAspect="1" noChangeArrowheads="1"/>
+                    </pic:cNvPicPr>
+                  </pic:nvPicPr>
+                  <pic:blipFill>
+                    <a:blip r:embed="rId13">
+                      <a:extLst>
+                        <a:ext uri="{28A0092B-C50C-407E-A947-70E740481C1C}">
+                          <a14:useLocalDpi xmlns:a14="http://schemas.microsoft.com/office/drawing/2010/main" val="0"/>
+                        </a:ext>
+                      </a:extLst>
+                    </a:blip>
+                    <a:srcRect/>
+                    <a:stretch>
+                      <a:fillRect/>
+                    </a:stretch>
+                  </pic:blipFill>
+                  <pic:spPr bwMode="auto">
+                    <a:xfrm>
+                      <a:off x="0" y="0"/>
+                      <a:ext cx="3487691" cy="2010445"/>
+                    </a:xfrm>
+                    <a:prstGeom prst="rect">
+                      <a:avLst/>
+                    </a:prstGeom>
+                    <a:noFill/>
+                    <a:ln>
+                      <a:noFill/>
+                    </a:ln>
+                  </pic:spPr>
+                </pic:pic>
+              </a:graphicData>
+            </a:graphic>
+          </wp:inline>
+        </w:drawing>
+      </w:r>
+    </w:p>
+    <w:p>
+      <w:pPr>
+        <w:rPr>
+          <w:noProof/>
+        </w:rPr>
+      </w:pPr>
+    </w:p>
+    <w:p>
+      <w:r>
+        <w:t xml:space="preserve">Es un </w:t>
+      </w:r>
+      <w:r>
+        <w:t>módulo</w:t>
+      </w:r>
+      <w:r>
+        <w:t xml:space="preserve"> GSM/GPRS para modulo celular </w:t>
+      </w:r>
+      <w:r>
+        <w:t>cuatri</w:t>
+      </w:r>
+      <w:r>
+        <w:t xml:space="preserve">banda Simcom SIM800L. Se controla a </w:t>
+      </w:r>
+      <w:r>
+        <w:t>través</w:t>
+      </w:r>
+      <w:r>
+        <w:t xml:space="preserve"> de comandos AT (GSM 07.07, 07.05 y SIMCOM mejorado), y puede usarse con Arduino o cualquier microcontrolador</w:t>
+      </w:r>
+      <w:r>
+        <w:t>.</w:t>
+      </w:r>
+    </w:p>
+    <w:p>
+      <w:r>
+        <w:t>Es un pro</w:t>
+      </w:r>
+      <w:r>
+        <w:t>du</w:t>
+      </w:r>
+      <w:r>
+        <w:t xml:space="preserve">cto de niveles </w:t>
+      </w:r>
+      <w:r>
+        <w:t>lógicos</w:t>
+      </w:r>
+      <w:r>
+        <w:t xml:space="preserve"> de 2.8V por lo tanto es necesario adaptar los niveles cuando se usa con placas de 3.3V y 5V</w:t>
+      </w:r>
+      <w:r>
+        <w:t xml:space="preserve">. </w:t>
+      </w:r>
+      <w:r>
+        <w:t>Proporciona conectividad GSM/GPRS a</w:t>
+      </w:r>
+      <w:r>
+        <w:t>l</w:t>
+      </w:r>
+      <w:r>
+        <w:t xml:space="preserve"> proyecto de una forma muy sencilla.</w:t>
+      </w:r>
+    </w:p>
+    <w:p>
+      <w:r>
+        <w:t xml:space="preserve">La placa </w:t>
+      </w:r>
+      <w:r>
+        <w:t>está</w:t>
+      </w:r>
+      <w:r>
+        <w:t xml:space="preserve"> basada en el </w:t>
+      </w:r>
+      <w:r>
+        <w:t>módulo</w:t>
+      </w:r>
+      <w:r>
+        <w:t xml:space="preserve"> GSM SIM800L de la firma SIMCOM. Este </w:t>
+      </w:r>
+      <w:r>
+        <w:t>módulo</w:t>
+      </w:r>
+      <w:r>
+        <w:t xml:space="preserve"> proporciona una completa </w:t>
+      </w:r>
+      <w:r>
+        <w:t>solución</w:t>
+      </w:r>
+      <w:r>
+        <w:t xml:space="preserve"> GSM/GPRS cuatribanda 850/900/1800/1900MHz con cobertura mundial, apto para todo tipo de aplicaciones: Monitoreo y control remoto, </w:t>
+      </w:r>
+      <w:r>
+        <w:t>robótica</w:t>
+      </w:r>
+      <w:r>
+        <w:t xml:space="preserve">, </w:t>
+      </w:r>
+      <w:r>
+        <w:t>vehículos</w:t>
+      </w:r>
+      <w:r>
+        <w:t xml:space="preserve"> </w:t>
+      </w:r>
+      <w:r>
+        <w:t>autónomos</w:t>
+      </w:r>
+      <w:r>
+        <w:t xml:space="preserve">, seguimiento de objetos o </w:t>
+      </w:r>
+      <w:r>
+        <w:t>vehículos</w:t>
+      </w:r>
+      <w:r>
+        <w:t>, etc.</w:t>
+      </w:r>
+    </w:p>
+    <w:p>
+      <w:r>
+        <w:t xml:space="preserve">El </w:t>
+      </w:r>
+      <w:r>
+        <w:t>módulo</w:t>
+      </w:r>
+      <w:r>
+        <w:t xml:space="preserve"> se configura y controla a </w:t>
+      </w:r>
+      <w:r>
+        <w:t>través</w:t>
+      </w:r>
+      <w:r>
+        <w:t xml:space="preserve"> de una </w:t>
+      </w:r>
+      <w:r>
+        <w:t>conexión</w:t>
+      </w:r>
+      <w:r>
+        <w:t xml:space="preserve"> serial (UART) y empleando comandos AT.</w:t>
+      </w:r>
+    </w:p>
+    <w:p/>
+    <w:p>
+      <w:r>
+        <w:t>Especificaciones:</w:t>
+      </w:r>
+    </w:p>
+    <w:p>
+      <w:r>
+        <w:t xml:space="preserve">- </w:t>
+      </w:r>
+      <w:r>
+        <w:t>Alimentación</w:t>
+      </w:r>
+      <w:r>
+        <w:t>: 3.4V a 4.4V (4.0V recomendado)</w:t>
+      </w:r>
+    </w:p>
+    <w:p>
+      <w:r>
+        <w:t xml:space="preserve">- </w:t>
+      </w:r>
+      <w:r>
+        <w:t>Lógica</w:t>
+      </w:r>
+      <w:r>
+        <w:t xml:space="preserve"> 2.8V (Adaptar niveles </w:t>
+      </w:r>
+      <w:r>
+        <w:t>lógicos</w:t>
+      </w:r>
+      <w:r>
+        <w:t xml:space="preserve"> cuando se usa con placas/micros de 5V y 3.3V)</w:t>
+      </w:r>
+    </w:p>
+    <w:p>
+      <w:r>
+        <w:t xml:space="preserve">- Todos los pines del </w:t>
+      </w:r>
+      <w:r>
+        <w:t>módulo</w:t>
+      </w:r>
+      <w:r>
+        <w:t xml:space="preserve"> disponibles en pads de 2.54mm.</w:t>
+      </w:r>
+    </w:p>
+    <w:p>
+      <w:r>
+        <w:t xml:space="preserve">- </w:t>
+      </w:r>
+      <w:r>
+        <w:t>Cuatribanda</w:t>
+      </w:r>
+      <w:r>
+        <w:t xml:space="preserve"> 850/900/1800/1900MHz</w:t>
+      </w:r>
+    </w:p>
+    <w:p>
+      <w:r>
+        <w:t>- GPRS Multi Slot class 8/10</w:t>
+      </w:r>
+    </w:p>
+    <w:p>
+      <w:r>
+        <w:t>- Control mediante comandos AT (GSM 07.07 ,07.05 y comandos AT SIMCOM).</w:t>
+      </w:r>
+    </w:p>
+    <w:p/>
+    <w:p/>
+    <w:p>
+      <w:pPr>
+        <w:pStyle w:val="Ttulo3"/>
+        <w:rPr>
+          <w:u w:val="none"/>
+        </w:rPr>
+      </w:pPr>
+      <w:r>
+        <w:t>Módulo GPS:</w:t>
+      </w:r>
+      <w:r>
+        <w:rPr>
+          <w:u w:val="none"/>
+        </w:rPr>
+        <w:t xml:space="preserve"> Ublox Neo 6M</w:t>
+      </w:r>
+    </w:p>
+    <w:p>
+      <w:r>
+        <w:t>Módulo que se encarga de obtener la geolocalización mediante la comunicación con satélites.</w:t>
+      </w:r>
+    </w:p>
+    <w:p>
+      <w:pPr>
+        <w:rPr>
+          <w:u w:val="single"/>
+        </w:rPr>
+      </w:pPr>
+      <w:r>
+        <w:rPr>
+          <w:u w:val="single"/>
+        </w:rPr>
+        <w:t>Características</w:t>
+      </w:r>
+    </w:p>
+    <w:p>
+      <w:pPr>
+        <w:pStyle w:val="Prrafodelista"/>
+        <w:numPr>
+          <w:ilvl w:val="0"/>
+          <w:numId w:val="1"/>
+        </w:numPr>
+      </w:pPr>
+      <w:r>
+        <w:lastRenderedPageBreak/>
+        <w:t>Alimentación</w:t>
+      </w:r>
+      <w:r>
+        <w:t>: 5V</w:t>
+      </w:r>
+      <w:r>
+        <w:t>.</w:t>
+      </w:r>
+    </w:p>
+    <w:p>
+      <w:pPr>
+        <w:pStyle w:val="Prrafodelista"/>
+        <w:numPr>
+          <w:ilvl w:val="0"/>
+          <w:numId w:val="1"/>
+        </w:numPr>
+      </w:pPr>
+      <w:r>
+        <w:t xml:space="preserve">Niveles </w:t>
+      </w:r>
+      <w:r>
+        <w:t>lógicos</w:t>
+      </w:r>
+      <w:r>
+        <w:t xml:space="preserve"> RX/TX: 3V3</w:t>
+      </w:r>
+      <w:r>
+        <w:t>.</w:t>
+      </w:r>
+    </w:p>
+    <w:p>
+      <w:pPr>
+        <w:pStyle w:val="Prrafodelista"/>
+        <w:numPr>
+          <w:ilvl w:val="0"/>
+          <w:numId w:val="1"/>
+        </w:numPr>
+      </w:pPr>
+      <w:r>
+        <w:t>Antena activa incorporada</w:t>
+      </w:r>
+      <w:r>
+        <w:t>.</w:t>
+      </w:r>
+    </w:p>
+    <w:p>
+      <w:pPr>
+        <w:pStyle w:val="Prrafodelista"/>
+        <w:numPr>
+          <w:ilvl w:val="0"/>
+          <w:numId w:val="1"/>
+        </w:numPr>
+      </w:pPr>
+      <w:r>
+        <w:t xml:space="preserve">Memoria EEPROM para guardar datos de </w:t>
+      </w:r>
+      <w:r>
+        <w:t>configuración</w:t>
+      </w:r>
+      <w:r>
+        <w:t>.</w:t>
+      </w:r>
+    </w:p>
+    <w:p>
+      <w:pPr>
+        <w:pStyle w:val="Prrafodelista"/>
+        <w:numPr>
+          <w:ilvl w:val="0"/>
+          <w:numId w:val="1"/>
+        </w:numPr>
+      </w:pPr>
+      <w:r>
+        <w:t>LED indicador de señal</w:t>
+      </w:r>
+      <w:r>
+        <w:t>.</w:t>
+      </w:r>
+    </w:p>
+    <w:p>
+      <w:pPr>
+        <w:pStyle w:val="Prrafodelista"/>
+        <w:numPr>
+          <w:ilvl w:val="0"/>
+          <w:numId w:val="1"/>
+        </w:numPr>
+      </w:pPr>
+      <w:r>
+        <w:t>Batería</w:t>
+      </w:r>
+      <w:r>
+        <w:t xml:space="preserve"> de backup para </w:t>
+      </w:r>
+      <w:r>
+        <w:t>adquisición</w:t>
+      </w:r>
+      <w:r>
+        <w:t xml:space="preserve"> </w:t>
+      </w:r>
+      <w:r>
+        <w:t>rápida</w:t>
+      </w:r>
+      <w:r>
+        <w:t>.</w:t>
+      </w:r>
+    </w:p>
+    <w:p>
+      <w:pPr>
+        <w:pStyle w:val="Prrafodelista"/>
+        <w:numPr>
+          <w:ilvl w:val="0"/>
+          <w:numId w:val="1"/>
+        </w:numPr>
+      </w:pPr>
+      <w:r>
+        <w:t>Baud rate: 9600</w:t>
+      </w:r>
+      <w:r>
+        <w:t>.</w:t>
+      </w:r>
+    </w:p>
+    <w:p>
+      <w:pPr>
+        <w:pStyle w:val="Prrafodelista"/>
+        <w:numPr>
+          <w:ilvl w:val="0"/>
+          <w:numId w:val="1"/>
+        </w:numPr>
+      </w:pPr>
+      <w:r>
+        <w:t xml:space="preserve">Tamaño del </w:t>
+      </w:r>
+      <w:r>
+        <w:t>módulo:</w:t>
+      </w:r>
+      <w:r>
+        <w:t xml:space="preserve"> 26mm * 35mm</w:t>
+      </w:r>
+    </w:p>
+    <w:p>
+      <w:pPr>
+        <w:pStyle w:val="Prrafodelista"/>
+        <w:numPr>
+          <w:ilvl w:val="0"/>
+          <w:numId w:val="1"/>
+        </w:numPr>
+      </w:pPr>
+      <w:r>
+        <w:t>Tamaño de la antena</w:t>
+      </w:r>
+      <w:r>
+        <w:t>:</w:t>
+      </w:r>
+      <w:r>
+        <w:t xml:space="preserve"> 25mm</w:t>
+      </w:r>
+      <w:r>
+        <w:t xml:space="preserve"> </w:t>
+      </w:r>
+      <w:r>
+        <w:t>*</w:t>
+      </w:r>
+      <w:r>
+        <w:t xml:space="preserve"> </w:t>
+      </w:r>
+      <w:r>
+        <w:t>25mm</w:t>
+      </w:r>
+    </w:p>
+    <w:p>
+      <w:pPr>
+        <w:pStyle w:val="Prrafodelista"/>
+        <w:numPr>
+          <w:ilvl w:val="0"/>
+          <w:numId w:val="1"/>
+        </w:numPr>
+      </w:pPr>
+      <w:r>
+        <w:t>Largo del cable 50mm</w:t>
+      </w:r>
+    </w:p>
+    <w:p>
+      <w:pPr>
+        <w:rPr>
+          <w:u w:val="single"/>
+        </w:rPr>
+      </w:pPr>
+      <w:r>
+        <w:rPr>
+          <w:noProof/>
+        </w:rPr>
+        <w:drawing>
+          <wp:inline distT="0" distB="0" distL="0" distR="0" wp14:anchorId="5FE5B79B" wp14:editId="245FFB46">
+            <wp:extent cx="6368520" cy="2199736"/>
+            <wp:effectExtent l="0" t="0" r="0" b="0"/>
+            <wp:docPr id="12" name="Imagen 12"/>
+            <wp:cNvGraphicFramePr>
+              <a:graphicFrameLocks xmlns:a="http://schemas.openxmlformats.org/drawingml/2006/main" noChangeAspect="1"/>
+            </wp:cNvGraphicFramePr>
+            <a:graphic xmlns:a="http://schemas.openxmlformats.org/drawingml/2006/main">
+              <a:graphicData uri="http://schemas.openxmlformats.org/drawingml/2006/picture">
+                <pic:pic xmlns:pic="http://schemas.openxmlformats.org/drawingml/2006/picture">
+                  <pic:nvPicPr>
+                    <pic:cNvPr id="0" name="Picture 17"/>
+                    <pic:cNvPicPr>
+                      <a:picLocks noChangeAspect="1" noChangeArrowheads="1"/>
+                    </pic:cNvPicPr>
+                  </pic:nvPicPr>
+                  <pic:blipFill rotWithShape="1">
+                    <a:blip r:embed="rId14">
+                      <a:extLst>
+                        <a:ext uri="{28A0092B-C50C-407E-A947-70E740481C1C}">
+                          <a14:useLocalDpi xmlns:a14="http://schemas.microsoft.com/office/drawing/2010/main" val="0"/>
+                        </a:ext>
+                      </a:extLst>
+                    </a:blip>
+                    <a:srcRect l="5321" t="17054" r="1417" b="16442"/>
+                    <a:stretch/>
+                  </pic:blipFill>
+                  <pic:spPr bwMode="auto">
+                    <a:xfrm>
+                      <a:off x="0" y="0"/>
+                      <a:ext cx="6425264" cy="2219336"/>
+                    </a:xfrm>
+                    <a:prstGeom prst="rect">
+                      <a:avLst/>
+                    </a:prstGeom>
+                    <a:noFill/>
+                    <a:ln>
+                      <a:noFill/>
+                    </a:ln>
+                    <a:extLst>
+                      <a:ext uri="{53640926-AAD7-44D8-BBD7-CCE9431645EC}">
+                        <a14:shadowObscured xmlns:a14="http://schemas.microsoft.com/office/drawing/2010/main"/>
+                      </a:ext>
+                    </a:extLst>
+                  </pic:spPr>
+                </pic:pic>
+              </a:graphicData>
+            </a:graphic>
+          </wp:inline>
+        </w:drawing>
+      </w:r>
+    </w:p>
+    <w:p>
+      <w:pPr>
+        <w:rPr>
+          <w:u w:val="single"/>
+        </w:rPr>
+      </w:pPr>
+    </w:p>
+    <w:p>
+      <w:pPr>
+        <w:rPr>
+          <w:u w:val="single"/>
+        </w:rPr>
+      </w:pPr>
+    </w:p>
+    <w:p>
+      <w:pPr>
+        <w:pStyle w:val="Ttulo3"/>
+        <w:rPr>
+          <w:u w:val="none"/>
+        </w:rPr>
+      </w:pPr>
+      <w:r>
+        <w:t>Alimentación:</w:t>
+      </w:r>
+      <w:r>
+        <w:rPr>
+          <w:u w:val="none"/>
+        </w:rPr>
+        <w:t xml:space="preserve"> Batería 18650 (1 unidad)</w:t>
+      </w:r>
+    </w:p>
+    <w:p>
+      <w:r>
+        <w:rPr>
+          <w:noProof/>
+        </w:rPr>
+        <w:drawing>
+          <wp:inline distT="0" distB="0" distL="0" distR="0" wp14:anchorId="76BC00B2" wp14:editId="66D058A0">
+            <wp:extent cx="3515360" cy="3443605"/>
+            <wp:effectExtent l="0" t="0" r="8890" b="4445"/>
+            <wp:docPr id="13" name="Imagen 13"/>
+            <wp:cNvGraphicFramePr>
+              <a:graphicFrameLocks xmlns:a="http://schemas.openxmlformats.org/drawingml/2006/main" noChangeAspect="1"/>
+            </wp:cNvGraphicFramePr>
+            <a:graphic xmlns:a="http://schemas.openxmlformats.org/drawingml/2006/main">
+              <a:graphicData uri="http://schemas.openxmlformats.org/drawingml/2006/picture">
+                <pic:pic xmlns:pic="http://schemas.openxmlformats.org/drawingml/2006/picture">
+                  <pic:nvPicPr>
+                    <pic:cNvPr id="0" name="Picture 19"/>
+                    <pic:cNvPicPr>
+                      <a:picLocks noChangeAspect="1" noChangeArrowheads="1"/>
+                    </pic:cNvPicPr>
+                  </pic:nvPicPr>
+                  <pic:blipFill>
+                    <a:blip r:embed="rId15">
+                      <a:extLst>
+                        <a:ext uri="{28A0092B-C50C-407E-A947-70E740481C1C}">
+                          <a14:useLocalDpi xmlns:a14="http://schemas.microsoft.com/office/drawing/2010/main" val="0"/>
+                        </a:ext>
+                      </a:extLst>
+                    </a:blip>
+                    <a:srcRect/>
+                    <a:stretch>
+                      <a:fillRect/>
+                    </a:stretch>
+                  </pic:blipFill>
+                  <pic:spPr bwMode="auto">
+                    <a:xfrm>
+                      <a:off x="0" y="0"/>
+                      <a:ext cx="3515360" cy="3443605"/>
+                    </a:xfrm>
+                    <a:prstGeom prst="rect">
+                      <a:avLst/>
+                    </a:prstGeom>
+                    <a:noFill/>
+                    <a:ln>
+                      <a:noFill/>
+                    </a:ln>
+                  </pic:spPr>
+                </pic:pic>
+              </a:graphicData>
+            </a:graphic>
+          </wp:inline>
+        </w:drawing>
+      </w:r>
+    </w:p>
+    <w:p/>
+    <w:p/>
+    <w:p>
+      <w:pPr>
+        <w:pStyle w:val="Ttulo3"/>
+        <w:rPr>
+          <w:u w:val="none"/>
+        </w:rPr>
+      </w:pPr>
+      <w:r>
+        <w:lastRenderedPageBreak/>
+        <w:t>Módulo para recarga de batería:</w:t>
+      </w:r>
+      <w:r>
+        <w:rPr>
+          <w:u w:val="none"/>
+        </w:rPr>
+        <w:t xml:space="preserve"> </w:t>
+      </w:r>
+    </w:p>
+    <w:p>
+      <w:r>
+        <w:t xml:space="preserve">Modulo cargador de </w:t>
+      </w:r>
+      <w:r>
+        <w:t>baterías</w:t>
+      </w:r>
+      <w:r>
+        <w:t xml:space="preserve"> de Litio (Li-ion) miniatura. Usa el chip cargador TP4056 configurado en una corriente de carga de 1A. La entrada es por medio de un conector micro</w:t>
+      </w:r>
+      <w:r>
+        <w:t xml:space="preserve"> USB</w:t>
+      </w:r>
+      <w:r>
+        <w:t>.</w:t>
+      </w:r>
+    </w:p>
+    <w:p>
+      <w:r>
+        <w:t>Además</w:t>
+      </w:r>
+      <w:r>
+        <w:t xml:space="preserve">, esta placa cuenta con un circuito de </w:t>
+      </w:r>
+      <w:r>
+        <w:t>protección</w:t>
+      </w:r>
+      <w:r>
+        <w:t xml:space="preserve"> de </w:t>
+      </w:r>
+      <w:r>
+        <w:t>batería</w:t>
+      </w:r>
+      <w:r>
+        <w:t xml:space="preserve"> contra </w:t>
+      </w:r>
+      <w:r>
+        <w:t>sobre descarga</w:t>
+      </w:r>
+      <w:r>
+        <w:t xml:space="preserve"> y cortocircuito</w:t>
+      </w:r>
+    </w:p>
+    <w:p/>
+    <w:p>
+      <w:pPr>
+        <w:rPr>
+          <w:u w:val="single"/>
+        </w:rPr>
+      </w:pPr>
+      <w:r>
+        <w:rPr>
+          <w:u w:val="single"/>
+        </w:rPr>
+        <w:t>Características</w:t>
+      </w:r>
+    </w:p>
+    <w:p>
+      <w:r>
+        <w:t>Chip: TP4056</w:t>
+      </w:r>
+    </w:p>
+    <w:p>
+      <w:r>
+        <w:t>Método</w:t>
+      </w:r>
+      <w:r>
+        <w:t xml:space="preserve"> de carga: Lineal</w:t>
+      </w:r>
+    </w:p>
+    <w:p>
+      <w:r>
+        <w:t>Corriente de carga: 1A</w:t>
+      </w:r>
+    </w:p>
+    <w:p>
+      <w:r>
+        <w:t>Precisión</w:t>
+      </w:r>
+      <w:r>
+        <w:t xml:space="preserve"> de carga: 1.5%</w:t>
+      </w:r>
+    </w:p>
+    <w:p>
+      <w:r>
+        <w:t>Tensión</w:t>
+      </w:r>
+      <w:r>
+        <w:t xml:space="preserve"> de entrada: 4.5V-5.5V</w:t>
+      </w:r>
+    </w:p>
+    <w:p>
+      <w:r>
+        <w:t>Tensión</w:t>
+      </w:r>
+      <w:r>
+        <w:t xml:space="preserve"> de plena carga: 4.2V</w:t>
+      </w:r>
+    </w:p>
+    <w:p>
+      <w:r>
+        <w:t>Indicador de carga: Rojo cargando - Verde carga completa</w:t>
+      </w:r>
+    </w:p>
+    <w:p>
+      <w:r>
+        <w:t>Interface de entrada: micro USB</w:t>
+      </w:r>
+    </w:p>
+    <w:p>
+      <w:r>
+        <w:t>Protección</w:t>
+      </w:r>
+      <w:r>
+        <w:t>: Descarga profunda y cortocircuito</w:t>
+      </w:r>
+    </w:p>
+    <w:p>
+      <w:r>
+        <w:t>Dimensiones: 26 * 17 * 4mm</w:t>
+      </w:r>
+    </w:p>
     <w:sectPr>
       <w:pgSz w:w="11907" w:h="16839" w:code="9"/>
-      <w:pgMar w:top="737" w:right="737" w:bottom="737" w:left="1134" w:header="709" w:footer="709" w:gutter="0"/>
+      <w:pgMar w:top="851" w:right="851" w:bottom="851" w:left="851" w:header="0" w:footer="0" w:gutter="0"/>
       <w:cols w:space="708"/>
       <w:docGrid w:linePitch="360"/>
     </w:sectPr>
@@ -750,6 +1891,241 @@
     </w:p>
   </w:footnote>
 </w:footnotes>
+</file>
+
+<file path=word/numbering.xml><?xml version="1.0" encoding="utf-8"?>
+<w:numbering xmlns:wpc="http://schemas.microsoft.com/office/word/2010/wordprocessingCanvas" xmlns:cx="http://schemas.microsoft.com/office/drawing/2014/chartex" xmlns:cx1="http://schemas.microsoft.com/office/drawing/2015/9/8/chartex" xmlns:cx2="http://schemas.microsoft.com/office/drawing/2015/10/21/chartex" xmlns:cx3="http://schemas.microsoft.com/office/drawing/2016/5/9/chartex" xmlns:cx4="http://schemas.microsoft.com/office/drawing/2016/5/10/chartex" xmlns:cx5="http://schemas.microsoft.com/office/drawing/2016/5/11/chartex" xmlns:cx6="http://schemas.microsoft.com/office/drawing/2016/5/12/chartex" xmlns:cx7="http://schemas.microsoft.com/office/drawing/2016/5/13/chartex" xmlns:cx8="http://schemas.microsoft.com/office/drawing/2016/5/14/chartex" xmlns:mc="http://schemas.openxmlformats.org/markup-compatibility/2006" xmlns:aink="http://schemas.microsoft.com/office/drawing/2016/ink" xmlns:am3d="http://schemas.microsoft.com/office/drawing/2017/model3d" xmlns:o="urn:schemas-microsoft-com:office:office" xmlns:r="http://schemas.openxmlformats.org/officeDocument/2006/relationships" xmlns:m="http://schemas.openxmlformats.org/officeDocument/2006/math" xmlns:v="urn:schemas-microsoft-com:vml" xmlns:wp14="http://schemas.microsoft.com/office/word/2010/wordprocessingDrawing" xmlns:wp="http://schemas.openxmlformats.org/drawingml/2006/wordprocessingDrawing" xmlns:w10="urn:schemas-microsoft-com:office:word" xmlns:w="http://schemas.openxmlformats.org/wordprocessingml/2006/main" xmlns:w14="http://schemas.microsoft.com/office/word/2010/wordml" xmlns:w15="http://schemas.microsoft.com/office/word/2012/wordml" xmlns:w16cex="http://schemas.microsoft.com/office/word/2018/wordml/cex" xmlns:w16cid="http://schemas.microsoft.com/office/word/2016/wordml/cid" xmlns:w16="http://schemas.microsoft.com/office/word/2018/wordml" xmlns:w16sdtdh="http://schemas.microsoft.com/office/word/2020/wordml/sdtdatahash" xmlns:w16se="http://schemas.microsoft.com/office/word/2015/wordml/symex" xmlns:wpg="http://schemas.microsoft.com/office/word/2010/wordprocessingGroup" xmlns:wpi="http://schemas.microsoft.com/office/word/2010/wordprocessingInk" xmlns:wne="http://schemas.microsoft.com/office/word/2006/wordml" xmlns:wps="http://schemas.microsoft.com/office/word/2010/wordprocessingShape" mc:Ignorable="w14 w15 w16se w16cid w16 w16cex w16sdtdh wp14">
+  <w:abstractNum w:abstractNumId="0" w15:restartNumberingAfterBreak="0">
+    <w:nsid w:val="185520EE"/>
+    <w:multiLevelType w:val="hybridMultilevel"/>
+    <w:tmpl w:val="850ED85A"/>
+    <w:lvl w:ilvl="0" w:tplc="9B0CC2F4">
+      <w:numFmt w:val="bullet"/>
+      <w:lvlText w:val=""/>
+      <w:lvlJc w:val="left"/>
+      <w:pPr>
+        <w:ind w:left="720" w:hanging="360"/>
+      </w:pPr>
+      <w:rPr>
+        <w:rFonts w:ascii="Symbol" w:eastAsiaTheme="minorHAnsi" w:hAnsi="Symbol" w:cstheme="minorBidi" w:hint="default"/>
+      </w:rPr>
+    </w:lvl>
+    <w:lvl w:ilvl="1" w:tplc="2C0A0003" w:tentative="1">
+      <w:start w:val="1"/>
+      <w:numFmt w:val="bullet"/>
+      <w:lvlText w:val="o"/>
+      <w:lvlJc w:val="left"/>
+      <w:pPr>
+        <w:ind w:left="1440" w:hanging="360"/>
+      </w:pPr>
+      <w:rPr>
+        <w:rFonts w:ascii="Courier New" w:hAnsi="Courier New" w:cs="Courier New" w:hint="default"/>
+      </w:rPr>
+    </w:lvl>
+    <w:lvl w:ilvl="2" w:tplc="2C0A0005" w:tentative="1">
+      <w:start w:val="1"/>
+      <w:numFmt w:val="bullet"/>
+      <w:lvlText w:val=""/>
+      <w:lvlJc w:val="left"/>
+      <w:pPr>
+        <w:ind w:left="2160" w:hanging="360"/>
+      </w:pPr>
+      <w:rPr>
+        <w:rFonts w:ascii="Wingdings" w:hAnsi="Wingdings" w:hint="default"/>
+      </w:rPr>
+    </w:lvl>
+    <w:lvl w:ilvl="3" w:tplc="2C0A0001" w:tentative="1">
+      <w:start w:val="1"/>
+      <w:numFmt w:val="bullet"/>
+      <w:lvlText w:val=""/>
+      <w:lvlJc w:val="left"/>
+      <w:pPr>
+        <w:ind w:left="2880" w:hanging="360"/>
+      </w:pPr>
+      <w:rPr>
+        <w:rFonts w:ascii="Symbol" w:hAnsi="Symbol" w:hint="default"/>
+      </w:rPr>
+    </w:lvl>
+    <w:lvl w:ilvl="4" w:tplc="2C0A0003" w:tentative="1">
+      <w:start w:val="1"/>
+      <w:numFmt w:val="bullet"/>
+      <w:lvlText w:val="o"/>
+      <w:lvlJc w:val="left"/>
+      <w:pPr>
+        <w:ind w:left="3600" w:hanging="360"/>
+      </w:pPr>
+      <w:rPr>
+        <w:rFonts w:ascii="Courier New" w:hAnsi="Courier New" w:cs="Courier New" w:hint="default"/>
+      </w:rPr>
+    </w:lvl>
+    <w:lvl w:ilvl="5" w:tplc="2C0A0005" w:tentative="1">
+      <w:start w:val="1"/>
+      <w:numFmt w:val="bullet"/>
+      <w:lvlText w:val=""/>
+      <w:lvlJc w:val="left"/>
+      <w:pPr>
+        <w:ind w:left="4320" w:hanging="360"/>
+      </w:pPr>
+      <w:rPr>
+        <w:rFonts w:ascii="Wingdings" w:hAnsi="Wingdings" w:hint="default"/>
+      </w:rPr>
+    </w:lvl>
+    <w:lvl w:ilvl="6" w:tplc="2C0A0001" w:tentative="1">
+      <w:start w:val="1"/>
+      <w:numFmt w:val="bullet"/>
+      <w:lvlText w:val=""/>
+      <w:lvlJc w:val="left"/>
+      <w:pPr>
+        <w:ind w:left="5040" w:hanging="360"/>
+      </w:pPr>
+      <w:rPr>
+        <w:rFonts w:ascii="Symbol" w:hAnsi="Symbol" w:hint="default"/>
+      </w:rPr>
+    </w:lvl>
+    <w:lvl w:ilvl="7" w:tplc="2C0A0003" w:tentative="1">
+      <w:start w:val="1"/>
+      <w:numFmt w:val="bullet"/>
+      <w:lvlText w:val="o"/>
+      <w:lvlJc w:val="left"/>
+      <w:pPr>
+        <w:ind w:left="5760" w:hanging="360"/>
+      </w:pPr>
+      <w:rPr>
+        <w:rFonts w:ascii="Courier New" w:hAnsi="Courier New" w:cs="Courier New" w:hint="default"/>
+      </w:rPr>
+    </w:lvl>
+    <w:lvl w:ilvl="8" w:tplc="2C0A0005" w:tentative="1">
+      <w:start w:val="1"/>
+      <w:numFmt w:val="bullet"/>
+      <w:lvlText w:val=""/>
+      <w:lvlJc w:val="left"/>
+      <w:pPr>
+        <w:ind w:left="6480" w:hanging="360"/>
+      </w:pPr>
+      <w:rPr>
+        <w:rFonts w:ascii="Wingdings" w:hAnsi="Wingdings" w:hint="default"/>
+      </w:rPr>
+    </w:lvl>
+  </w:abstractNum>
+  <w:abstractNum w:abstractNumId="1" w15:restartNumberingAfterBreak="0">
+    <w:nsid w:val="41103261"/>
+    <w:multiLevelType w:val="hybridMultilevel"/>
+    <w:tmpl w:val="BBB83338"/>
+    <w:lvl w:ilvl="0" w:tplc="F3129702">
+      <w:numFmt w:val="bullet"/>
+      <w:lvlText w:val=""/>
+      <w:lvlJc w:val="left"/>
+      <w:pPr>
+        <w:ind w:left="720" w:hanging="360"/>
+      </w:pPr>
+      <w:rPr>
+        <w:rFonts w:ascii="Symbol" w:eastAsiaTheme="minorHAnsi" w:hAnsi="Symbol" w:cstheme="minorBidi" w:hint="default"/>
+      </w:rPr>
+    </w:lvl>
+    <w:lvl w:ilvl="1" w:tplc="2C0A0003" w:tentative="1">
+      <w:start w:val="1"/>
+      <w:numFmt w:val="bullet"/>
+      <w:lvlText w:val="o"/>
+      <w:lvlJc w:val="left"/>
+      <w:pPr>
+        <w:ind w:left="1440" w:hanging="360"/>
+      </w:pPr>
+      <w:rPr>
+        <w:rFonts w:ascii="Courier New" w:hAnsi="Courier New" w:cs="Courier New" w:hint="default"/>
+      </w:rPr>
+    </w:lvl>
+    <w:lvl w:ilvl="2" w:tplc="2C0A0005" w:tentative="1">
+      <w:start w:val="1"/>
+      <w:numFmt w:val="bullet"/>
+      <w:lvlText w:val=""/>
+      <w:lvlJc w:val="left"/>
+      <w:pPr>
+        <w:ind w:left="2160" w:hanging="360"/>
+      </w:pPr>
+      <w:rPr>
+        <w:rFonts w:ascii="Wingdings" w:hAnsi="Wingdings" w:hint="default"/>
+      </w:rPr>
+    </w:lvl>
+    <w:lvl w:ilvl="3" w:tplc="2C0A0001" w:tentative="1">
+      <w:start w:val="1"/>
+      <w:numFmt w:val="bullet"/>
+      <w:lvlText w:val=""/>
+      <w:lvlJc w:val="left"/>
+      <w:pPr>
+        <w:ind w:left="2880" w:hanging="360"/>
+      </w:pPr>
+      <w:rPr>
+        <w:rFonts w:ascii="Symbol" w:hAnsi="Symbol" w:hint="default"/>
+      </w:rPr>
+    </w:lvl>
+    <w:lvl w:ilvl="4" w:tplc="2C0A0003" w:tentative="1">
+      <w:start w:val="1"/>
+      <w:numFmt w:val="bullet"/>
+      <w:lvlText w:val="o"/>
+      <w:lvlJc w:val="left"/>
+      <w:pPr>
+        <w:ind w:left="3600" w:hanging="360"/>
+      </w:pPr>
+      <w:rPr>
+        <w:rFonts w:ascii="Courier New" w:hAnsi="Courier New" w:cs="Courier New" w:hint="default"/>
+      </w:rPr>
+    </w:lvl>
+    <w:lvl w:ilvl="5" w:tplc="2C0A0005" w:tentative="1">
+      <w:start w:val="1"/>
+      <w:numFmt w:val="bullet"/>
+      <w:lvlText w:val=""/>
+      <w:lvlJc w:val="left"/>
+      <w:pPr>
+        <w:ind w:left="4320" w:hanging="360"/>
+      </w:pPr>
+      <w:rPr>
+        <w:rFonts w:ascii="Wingdings" w:hAnsi="Wingdings" w:hint="default"/>
+      </w:rPr>
+    </w:lvl>
+    <w:lvl w:ilvl="6" w:tplc="2C0A0001" w:tentative="1">
+      <w:start w:val="1"/>
+      <w:numFmt w:val="bullet"/>
+      <w:lvlText w:val=""/>
+      <w:lvlJc w:val="left"/>
+      <w:pPr>
+        <w:ind w:left="5040" w:hanging="360"/>
+      </w:pPr>
+      <w:rPr>
+        <w:rFonts w:ascii="Symbol" w:hAnsi="Symbol" w:hint="default"/>
+      </w:rPr>
+    </w:lvl>
+    <w:lvl w:ilvl="7" w:tplc="2C0A0003" w:tentative="1">
+      <w:start w:val="1"/>
+      <w:numFmt w:val="bullet"/>
+      <w:lvlText w:val="o"/>
+      <w:lvlJc w:val="left"/>
+      <w:pPr>
+        <w:ind w:left="5760" w:hanging="360"/>
+      </w:pPr>
+      <w:rPr>
+        <w:rFonts w:ascii="Courier New" w:hAnsi="Courier New" w:cs="Courier New" w:hint="default"/>
+      </w:rPr>
+    </w:lvl>
+    <w:lvl w:ilvl="8" w:tplc="2C0A0005" w:tentative="1">
+      <w:start w:val="1"/>
+      <w:numFmt w:val="bullet"/>
+      <w:lvlText w:val=""/>
+      <w:lvlJc w:val="left"/>
+      <w:pPr>
+        <w:ind w:left="6480" w:hanging="360"/>
+      </w:pPr>
+      <w:rPr>
+        <w:rFonts w:ascii="Wingdings" w:hAnsi="Wingdings" w:hint="default"/>
+      </w:rPr>
+    </w:lvl>
+  </w:abstractNum>
+  <w:num w:numId="1">
+    <w:abstractNumId w:val="1"/>
+  </w:num>
+  <w:num w:numId="2">
+    <w:abstractNumId w:val="0"/>
+  </w:num>
+</w:numbering>
 </file>
 
 <file path=word/styles.xml><?xml version="1.0" encoding="utf-8"?>
@@ -1386,6 +2762,17 @@
       <w:u w:val="single"/>
     </w:rPr>
   </w:style>
+  <w:style w:type="paragraph" w:styleId="Prrafodelista">
+    <w:name w:val="List Paragraph"/>
+    <w:basedOn w:val="Normal"/>
+    <w:uiPriority w:val="34"/>
+    <w:qFormat/>
+    <w:rsid w:val="00097867"/>
+    <w:pPr>
+      <w:ind w:left="720"/>
+      <w:contextualSpacing/>
+    </w:pPr>
+  </w:style>
 </w:styles>
 </file>
 

--- a/Informe Rastreador GPS SMS.docx
+++ b/Informe Rastreador GPS SMS.docx
@@ -35,7 +35,7 @@
                     </pic:cNvPicPr>
                   </pic:nvPicPr>
                   <pic:blipFill rotWithShape="1">
-                    <a:blip r:embed="rId7" cstate="print">
+                    <a:blip r:embed="rId8" cstate="print">
                       <a:extLst>
                         <a:ext uri="{28A0092B-C50C-407E-A947-70E740481C1C}">
                           <a14:useLocalDpi xmlns:a14="http://schemas.microsoft.com/office/drawing/2010/main" val="0"/>
@@ -559,7 +559,7 @@
                     </pic:cNvPicPr>
                   </pic:nvPicPr>
                   <pic:blipFill>
-                    <a:blip r:embed="rId8" cstate="print">
+                    <a:blip r:embed="rId9" cstate="print">
                       <a:extLst>
                         <a:ext uri="{28A0092B-C50C-407E-A947-70E740481C1C}">
                           <a14:useLocalDpi xmlns:a14="http://schemas.microsoft.com/office/drawing/2010/main" val="0"/>
@@ -635,7 +635,7 @@
                     </pic:cNvPicPr>
                   </pic:nvPicPr>
                   <pic:blipFill rotWithShape="1">
-                    <a:blip r:embed="rId9">
+                    <a:blip r:embed="rId10">
                       <a:extLst>
                         <a:ext uri="{28A0092B-C50C-407E-A947-70E740481C1C}">
                           <a14:useLocalDpi xmlns:a14="http://schemas.microsoft.com/office/drawing/2010/main" val="0"/>
@@ -746,10 +746,14 @@
         <w:lastRenderedPageBreak/>
         <w:t>Componentes electrónicos</w:t>
       </w:r>
-    </w:p>
-    <w:p>
-      <w:pPr>
-        <w:pStyle w:val="Ttulo3"/>
+      <w:r>
+        <w:t xml:space="preserve"> utilizados</w:t>
+      </w:r>
+    </w:p>
+    <w:p/>
+    <w:p>
+      <w:pPr>
+        <w:pStyle w:val="Ttulo2"/>
         <w:rPr>
           <w:u w:val="none"/>
         </w:rPr>
@@ -773,18 +777,21 @@
         <w:rPr>
           <w:u w:val="none"/>
         </w:rPr>
-        <w:t xml:space="preserve"> (Amica):</w:t>
-      </w:r>
-    </w:p>
-    <w:p>
+        <w:t xml:space="preserve"> (Amica)</w:t>
+      </w:r>
+    </w:p>
+    <w:p>
+      <w:pPr>
+        <w:jc w:val="center"/>
+      </w:pPr>
       <w:r>
         <w:rPr>
           <w:noProof/>
         </w:rPr>
         <w:drawing>
-          <wp:inline distT="0" distB="0" distL="0" distR="0" wp14:anchorId="74A3B86E" wp14:editId="571650FF">
-            <wp:extent cx="3096835" cy="3468885"/>
-            <wp:effectExtent l="0" t="0" r="8890" b="0"/>
+          <wp:inline distT="0" distB="0" distL="0" distR="0" wp14:anchorId="74A3B86E" wp14:editId="2779B851">
+            <wp:extent cx="3536830" cy="3961740"/>
+            <wp:effectExtent l="0" t="0" r="6985" b="1270"/>
             <wp:docPr id="1" name="Imagen 1"/>
             <wp:cNvGraphicFramePr>
               <a:graphicFrameLocks xmlns:a="http://schemas.openxmlformats.org/drawingml/2006/main" noChangeAspect="1"/>
@@ -799,7 +806,7 @@
                     </pic:cNvPicPr>
                   </pic:nvPicPr>
                   <pic:blipFill>
-                    <a:blip r:embed="rId10" cstate="print">
+                    <a:blip r:embed="rId11" cstate="print">
                       <a:extLst>
                         <a:ext uri="{28A0092B-C50C-407E-A947-70E740481C1C}">
                           <a14:useLocalDpi xmlns:a14="http://schemas.microsoft.com/office/drawing/2010/main" val="0"/>
@@ -814,7 +821,7 @@
                   <pic:spPr bwMode="auto">
                     <a:xfrm>
                       <a:off x="0" y="0"/>
-                      <a:ext cx="3115828" cy="3490159"/>
+                      <a:ext cx="3654976" cy="4094080"/>
                     </a:xfrm>
                     <a:prstGeom prst="rect">
                       <a:avLst/>
@@ -835,9 +842,9 @@
           <w:noProof/>
         </w:rPr>
         <w:drawing>
-          <wp:inline distT="0" distB="0" distL="0" distR="0" wp14:anchorId="2EEFE64E" wp14:editId="44F33907">
-            <wp:extent cx="3321169" cy="2691821"/>
-            <wp:effectExtent l="0" t="0" r="0" b="0"/>
+          <wp:inline distT="0" distB="0" distL="0" distR="0" wp14:anchorId="2EEFE64E" wp14:editId="11395B51">
+            <wp:extent cx="2884328" cy="2337759"/>
+            <wp:effectExtent l="0" t="0" r="0" b="5715"/>
             <wp:docPr id="6" name="Imagen 6"/>
             <wp:cNvGraphicFramePr>
               <a:graphicFrameLocks xmlns:a="http://schemas.openxmlformats.org/drawingml/2006/main" noChangeAspect="1"/>
@@ -852,7 +859,7 @@
                     </pic:cNvPicPr>
                   </pic:nvPicPr>
                   <pic:blipFill>
-                    <a:blip r:embed="rId11">
+                    <a:blip r:embed="rId12">
                       <a:extLst>
                         <a:ext uri="{28A0092B-C50C-407E-A947-70E740481C1C}">
                           <a14:useLocalDpi xmlns:a14="http://schemas.microsoft.com/office/drawing/2010/main" val="0"/>
@@ -867,7 +874,7 @@
                   <pic:spPr bwMode="auto">
                     <a:xfrm>
                       <a:off x="0" y="0"/>
-                      <a:ext cx="3328129" cy="2697462"/>
+                      <a:ext cx="2895919" cy="2347153"/>
                     </a:xfrm>
                     <a:prstGeom prst="rect">
                       <a:avLst/>
@@ -889,6 +896,7 @@
         <w:t>Módulo de desarrollo de Firmware abierto basado en ESP8266EX. Basado en el módulo Wifi ESP8266, integra GPIO, I2C, PWM, 1-Wire y ADC en una sola tarjeta. Además, posee una API avanzada para el control de entradas y salidas, lo que puede reducir drásticamente el trabajo para configurar y manipular hardware.</w:t>
       </w:r>
     </w:p>
+    <w:p/>
     <w:p>
       <w:pPr>
         <w:rPr>
@@ -976,7 +984,15 @@
     </w:p>
     <w:p>
       <w:pPr>
-        <w:pStyle w:val="Ttulo3"/>
+        <w:jc w:val="left"/>
+      </w:pPr>
+      <w:r>
+        <w:br w:type="page"/>
+      </w:r>
+    </w:p>
+    <w:p>
+      <w:pPr>
+        <w:pStyle w:val="Ttulo2"/>
         <w:rPr>
           <w:u w:val="none"/>
         </w:rPr>
@@ -994,6 +1010,7 @@
     </w:p>
     <w:p>
       <w:pPr>
+        <w:jc w:val="center"/>
         <w:rPr>
           <w:noProof/>
         </w:rPr>
@@ -1020,7 +1037,7 @@
                     </pic:cNvPicPr>
                   </pic:nvPicPr>
                   <pic:blipFill>
-                    <a:blip r:embed="rId12" cstate="print">
+                    <a:blip r:embed="rId13" cstate="print">
                       <a:extLst>
                         <a:ext uri="{28A0092B-C50C-407E-A947-70E740481C1C}">
                           <a14:useLocalDpi xmlns:a14="http://schemas.microsoft.com/office/drawing/2010/main" val="0"/>
@@ -1055,12 +1072,6 @@
         <w:rPr>
           <w:noProof/>
         </w:rPr>
-        <w:t xml:space="preserve">  </w:t>
-      </w:r>
-      <w:r>
-        <w:rPr>
-          <w:noProof/>
-        </w:rPr>
         <w:drawing>
           <wp:inline distT="0" distB="0" distL="0" distR="0" wp14:anchorId="4BAA499B" wp14:editId="29DCEAFE">
             <wp:extent cx="3456115" cy="1992243"/>
@@ -1079,7 +1090,7 @@
                     </pic:cNvPicPr>
                   </pic:nvPicPr>
                   <pic:blipFill>
-                    <a:blip r:embed="rId13">
+                    <a:blip r:embed="rId14">
                       <a:extLst>
                         <a:ext uri="{28A0092B-C50C-407E-A947-70E740481C1C}">
                           <a14:useLocalDpi xmlns:a14="http://schemas.microsoft.com/office/drawing/2010/main" val="0"/>
@@ -1120,211 +1131,140 @@
     </w:p>
     <w:p>
       <w:r>
-        <w:t xml:space="preserve">Es un </w:t>
-      </w:r>
-      <w:r>
-        <w:t>módulo</w:t>
-      </w:r>
-      <w:r>
-        <w:t xml:space="preserve"> GSM/GPRS para modulo celular </w:t>
-      </w:r>
-      <w:r>
-        <w:t>cuatri</w:t>
-      </w:r>
-      <w:r>
-        <w:t xml:space="preserve">banda Simcom SIM800L. Se controla a </w:t>
-      </w:r>
-      <w:r>
-        <w:t>través</w:t>
-      </w:r>
-      <w:r>
-        <w:t xml:space="preserve"> de comandos AT (GSM 07.07, 07.05 y SIMCOM mejorado), y puede usarse con Arduino o cualquier microcontrolador</w:t>
-      </w:r>
-      <w:r>
-        <w:t>.</w:t>
-      </w:r>
-    </w:p>
-    <w:p>
-      <w:r>
-        <w:t>Es un pro</w:t>
-      </w:r>
-      <w:r>
-        <w:t>du</w:t>
-      </w:r>
-      <w:r>
-        <w:t xml:space="preserve">cto de niveles </w:t>
-      </w:r>
-      <w:r>
-        <w:t>lógicos</w:t>
-      </w:r>
-      <w:r>
-        <w:t xml:space="preserve"> de 2.8V por lo tanto es necesario adaptar los niveles cuando se usa con placas de 3.3V y 5V</w:t>
-      </w:r>
-      <w:r>
-        <w:t xml:space="preserve">. </w:t>
-      </w:r>
-      <w:r>
-        <w:t>Proporciona conectividad GSM/GPRS a</w:t>
-      </w:r>
-      <w:r>
-        <w:t>l</w:t>
-      </w:r>
-      <w:r>
-        <w:t xml:space="preserve"> proyecto de una forma muy sencilla.</w:t>
-      </w:r>
-    </w:p>
-    <w:p>
-      <w:r>
-        <w:t xml:space="preserve">La placa </w:t>
-      </w:r>
-      <w:r>
-        <w:t>está</w:t>
-      </w:r>
-      <w:r>
-        <w:t xml:space="preserve"> basada en el </w:t>
-      </w:r>
-      <w:r>
-        <w:t>módulo</w:t>
-      </w:r>
-      <w:r>
-        <w:t xml:space="preserve"> GSM SIM800L de la firma SIMCOM. Este </w:t>
-      </w:r>
-      <w:r>
-        <w:t>módulo</w:t>
-      </w:r>
-      <w:r>
-        <w:t xml:space="preserve"> proporciona una completa </w:t>
-      </w:r>
-      <w:r>
-        <w:t>solución</w:t>
-      </w:r>
-      <w:r>
-        <w:t xml:space="preserve"> GSM/GPRS cuatribanda 850/900/1800/1900MHz con cobertura mundial, apto para todo tipo de aplicaciones: Monitoreo y control remoto, </w:t>
-      </w:r>
-      <w:r>
-        <w:t>robótica</w:t>
-      </w:r>
-      <w:r>
-        <w:t xml:space="preserve">, </w:t>
-      </w:r>
-      <w:r>
-        <w:t>vehículos</w:t>
-      </w:r>
-      <w:r>
-        <w:t xml:space="preserve"> </w:t>
-      </w:r>
-      <w:r>
-        <w:t>autónomos</w:t>
-      </w:r>
-      <w:r>
-        <w:t xml:space="preserve">, seguimiento de objetos o </w:t>
-      </w:r>
-      <w:r>
-        <w:t>vehículos</w:t>
-      </w:r>
-      <w:r>
-        <w:t>, etc.</w:t>
-      </w:r>
-    </w:p>
-    <w:p>
-      <w:r>
-        <w:t xml:space="preserve">El </w:t>
-      </w:r>
-      <w:r>
-        <w:t>módulo</w:t>
-      </w:r>
-      <w:r>
-        <w:t xml:space="preserve"> se configura y controla a </w:t>
-      </w:r>
-      <w:r>
-        <w:t>través</w:t>
-      </w:r>
-      <w:r>
-        <w:t xml:space="preserve"> de una </w:t>
-      </w:r>
-      <w:r>
-        <w:t>conexión</w:t>
-      </w:r>
-      <w:r>
-        <w:t xml:space="preserve"> serial (UART) y empleando comandos AT.</w:t>
+        <w:t>Es un módulo GSM/GPRS para modulo celular cuatribanda Simcom SIM800L. Se controla a través de comandos AT (GSM 07.07, 07.05 y SIMCOM mejorado), y puede usarse con Arduino o cualquier microcontrolador.</w:t>
+      </w:r>
+    </w:p>
+    <w:p>
+      <w:r>
+        <w:t>Es un producto de niveles lógicos de 2.8V por lo tanto es necesario adaptar los niveles cuando se usa con placas de 3.3V y 5V. Proporciona conectividad GSM/GPRS al proyecto de una forma muy sencilla.</w:t>
+      </w:r>
+    </w:p>
+    <w:p>
+      <w:r>
+        <w:t>La placa está basada en el módulo GSM SIM800L de la firma SIMCOM. Este módulo proporciona una completa solución GSM/GPRS cuatribanda 850/900/1800/1900MHz con cobertura mundial, apto para todo tipo de aplicaciones: Monitoreo y control remoto, robótica, vehículos autónomos, seguimiento de objetos o vehículos, etc.</w:t>
+      </w:r>
+    </w:p>
+    <w:p>
+      <w:r>
+        <w:t>El módulo se configura y controla a través de una conexión serial (UART) y empleando comandos AT.</w:t>
       </w:r>
     </w:p>
     <w:p/>
     <w:p>
-      <w:r>
-        <w:t>Especificaciones:</w:t>
-      </w:r>
-    </w:p>
-    <w:p>
-      <w:r>
-        <w:t xml:space="preserve">- </w:t>
-      </w:r>
-      <w:r>
-        <w:t>Alimentación</w:t>
-      </w:r>
-      <w:r>
-        <w:t>: 3.4V a 4.4V (4.0V recomendado)</w:t>
-      </w:r>
-    </w:p>
-    <w:p>
-      <w:r>
-        <w:t xml:space="preserve">- </w:t>
-      </w:r>
-      <w:r>
-        <w:t>Lógica</w:t>
-      </w:r>
-      <w:r>
-        <w:t xml:space="preserve"> 2.8V (Adaptar niveles </w:t>
-      </w:r>
-      <w:r>
-        <w:t>lógicos</w:t>
-      </w:r>
-      <w:r>
-        <w:t xml:space="preserve"> cuando se usa con placas/micros de 5V y 3.3V)</w:t>
-      </w:r>
-    </w:p>
-    <w:p>
-      <w:r>
-        <w:t xml:space="preserve">- Todos los pines del </w:t>
-      </w:r>
-      <w:r>
-        <w:t>módulo</w:t>
-      </w:r>
-      <w:r>
-        <w:t xml:space="preserve"> disponibles en pads de 2.54mm.</w:t>
-      </w:r>
-    </w:p>
-    <w:p>
-      <w:r>
-        <w:t xml:space="preserve">- </w:t>
-      </w:r>
-      <w:r>
-        <w:t>Cuatribanda</w:t>
-      </w:r>
-      <w:r>
-        <w:t xml:space="preserve"> 850/900/1800/1900MHz</w:t>
-      </w:r>
-    </w:p>
-    <w:p>
-      <w:r>
-        <w:t>- GPRS Multi Slot class 8/10</w:t>
-      </w:r>
-    </w:p>
-    <w:p>
-      <w:r>
-        <w:t>- Control mediante comandos AT (GSM 07.07 ,07.05 y comandos AT SIMCOM).</w:t>
+      <w:pPr>
+        <w:rPr>
+          <w:u w:val="single"/>
+        </w:rPr>
+      </w:pPr>
+      <w:r>
+        <w:rPr>
+          <w:u w:val="single"/>
+        </w:rPr>
+        <w:t>Características</w:t>
+      </w:r>
+    </w:p>
+    <w:p>
+      <w:pPr>
+        <w:pStyle w:val="Prrafodelista"/>
+        <w:numPr>
+          <w:ilvl w:val="0"/>
+          <w:numId w:val="4"/>
+        </w:numPr>
+      </w:pPr>
+      <w:r>
+        <w:t>Alimentación: 3.4V a 4.4V (4.0V recomendado)</w:t>
+      </w:r>
+    </w:p>
+    <w:p>
+      <w:pPr>
+        <w:pStyle w:val="Prrafodelista"/>
+        <w:numPr>
+          <w:ilvl w:val="0"/>
+          <w:numId w:val="4"/>
+        </w:numPr>
+      </w:pPr>
+      <w:r>
+        <w:t>L</w:t>
+      </w:r>
+      <w:r>
+        <w:t>ógica 2.8V (Adaptar niveles lógicos cuando se usa con placas/micros de 5V y 3.3V)</w:t>
+      </w:r>
+    </w:p>
+    <w:p>
+      <w:pPr>
+        <w:pStyle w:val="Prrafodelista"/>
+        <w:numPr>
+          <w:ilvl w:val="0"/>
+          <w:numId w:val="4"/>
+        </w:numPr>
+      </w:pPr>
+      <w:r>
+        <w:t>Todos los pines del módulo disponibles en pads de 2.54mm.</w:t>
+      </w:r>
+    </w:p>
+    <w:p>
+      <w:pPr>
+        <w:pStyle w:val="Prrafodelista"/>
+        <w:numPr>
+          <w:ilvl w:val="0"/>
+          <w:numId w:val="4"/>
+        </w:numPr>
+      </w:pPr>
+      <w:r>
+        <w:t>Cuatribanda 850/900/1800/1900MHz</w:t>
+      </w:r>
+    </w:p>
+    <w:p>
+      <w:pPr>
+        <w:pStyle w:val="Prrafodelista"/>
+        <w:numPr>
+          <w:ilvl w:val="0"/>
+          <w:numId w:val="4"/>
+        </w:numPr>
+      </w:pPr>
+      <w:r>
+        <w:t>GPRS Multi Slot class 8/10</w:t>
+      </w:r>
+    </w:p>
+    <w:p>
+      <w:pPr>
+        <w:pStyle w:val="Prrafodelista"/>
+        <w:numPr>
+          <w:ilvl w:val="0"/>
+          <w:numId w:val="4"/>
+        </w:numPr>
+      </w:pPr>
+      <w:r>
+        <w:t>Control mediante comandos AT (GSM 07.07 ,07.05 y comandos AT SIMCOM).</w:t>
       </w:r>
     </w:p>
     <w:p/>
     <w:p/>
     <w:p>
       <w:pPr>
-        <w:pStyle w:val="Ttulo3"/>
+        <w:jc w:val="left"/>
+        <w:rPr>
+          <w:rFonts w:asciiTheme="majorHAnsi" w:eastAsiaTheme="majorEastAsia" w:hAnsiTheme="majorHAnsi" w:cstheme="majorBidi"/>
+          <w:b/>
+          <w:color w:val="538135" w:themeColor="accent6" w:themeShade="BF"/>
+          <w:sz w:val="28"/>
+          <w:szCs w:val="24"/>
+          <w:u w:val="single"/>
+        </w:rPr>
+      </w:pPr>
+      <w:r>
+        <w:br w:type="page"/>
+      </w:r>
+    </w:p>
+    <w:p>
+      <w:pPr>
+        <w:pStyle w:val="Ttulo2"/>
         <w:rPr>
           <w:u w:val="none"/>
         </w:rPr>
       </w:pPr>
       <w:r>
+        <w:lastRenderedPageBreak/>
         <w:t>Módulo GPS:</w:t>
       </w:r>
       <w:r>
@@ -1335,225 +1275,15 @@
       </w:r>
     </w:p>
     <w:p>
-      <w:r>
-        <w:t>Módulo que se encarga de obtener la geolocalización mediante la comunicación con satélites.</w:t>
-      </w:r>
-    </w:p>
-    <w:p>
-      <w:pPr>
-        <w:rPr>
-          <w:u w:val="single"/>
-        </w:rPr>
-      </w:pPr>
-      <w:r>
-        <w:rPr>
-          <w:u w:val="single"/>
-        </w:rPr>
-        <w:t>Características</w:t>
-      </w:r>
-    </w:p>
-    <w:p>
-      <w:pPr>
-        <w:pStyle w:val="Prrafodelista"/>
-        <w:numPr>
-          <w:ilvl w:val="0"/>
-          <w:numId w:val="1"/>
-        </w:numPr>
-      </w:pPr>
-      <w:r>
-        <w:lastRenderedPageBreak/>
-        <w:t>Alimentación</w:t>
-      </w:r>
-      <w:r>
-        <w:t>: 5V</w:t>
-      </w:r>
-      <w:r>
-        <w:t>.</w:t>
-      </w:r>
-    </w:p>
-    <w:p>
-      <w:pPr>
-        <w:pStyle w:val="Prrafodelista"/>
-        <w:numPr>
-          <w:ilvl w:val="0"/>
-          <w:numId w:val="1"/>
-        </w:numPr>
-      </w:pPr>
-      <w:r>
-        <w:t xml:space="preserve">Niveles </w:t>
-      </w:r>
-      <w:r>
-        <w:t>lógicos</w:t>
-      </w:r>
-      <w:r>
-        <w:t xml:space="preserve"> RX/TX: 3V3</w:t>
-      </w:r>
-      <w:r>
-        <w:t>.</w:t>
-      </w:r>
-    </w:p>
-    <w:p>
-      <w:pPr>
-        <w:pStyle w:val="Prrafodelista"/>
-        <w:numPr>
-          <w:ilvl w:val="0"/>
-          <w:numId w:val="1"/>
-        </w:numPr>
-      </w:pPr>
-      <w:r>
-        <w:t>Antena activa incorporada</w:t>
-      </w:r>
-      <w:r>
-        <w:t>.</w:t>
-      </w:r>
-    </w:p>
-    <w:p>
-      <w:pPr>
-        <w:pStyle w:val="Prrafodelista"/>
-        <w:numPr>
-          <w:ilvl w:val="0"/>
-          <w:numId w:val="1"/>
-        </w:numPr>
-      </w:pPr>
-      <w:r>
-        <w:t xml:space="preserve">Memoria EEPROM para guardar datos de </w:t>
-      </w:r>
-      <w:r>
-        <w:t>configuración</w:t>
-      </w:r>
-      <w:r>
-        <w:t>.</w:t>
-      </w:r>
-    </w:p>
-    <w:p>
-      <w:pPr>
-        <w:pStyle w:val="Prrafodelista"/>
-        <w:numPr>
-          <w:ilvl w:val="0"/>
-          <w:numId w:val="1"/>
-        </w:numPr>
-      </w:pPr>
-      <w:r>
-        <w:t>LED indicador de señal</w:t>
-      </w:r>
-      <w:r>
-        <w:t>.</w:t>
-      </w:r>
-    </w:p>
-    <w:p>
-      <w:pPr>
-        <w:pStyle w:val="Prrafodelista"/>
-        <w:numPr>
-          <w:ilvl w:val="0"/>
-          <w:numId w:val="1"/>
-        </w:numPr>
-      </w:pPr>
-      <w:r>
-        <w:t>Batería</w:t>
-      </w:r>
-      <w:r>
-        <w:t xml:space="preserve"> de backup para </w:t>
-      </w:r>
-      <w:r>
-        <w:t>adquisición</w:t>
-      </w:r>
-      <w:r>
-        <w:t xml:space="preserve"> </w:t>
-      </w:r>
-      <w:r>
-        <w:t>rápida</w:t>
-      </w:r>
-      <w:r>
-        <w:t>.</w:t>
-      </w:r>
-    </w:p>
-    <w:p>
-      <w:pPr>
-        <w:pStyle w:val="Prrafodelista"/>
-        <w:numPr>
-          <w:ilvl w:val="0"/>
-          <w:numId w:val="1"/>
-        </w:numPr>
-      </w:pPr>
-      <w:r>
-        <w:t>Baud rate: 9600</w:t>
-      </w:r>
-      <w:r>
-        <w:t>.</w:t>
-      </w:r>
-    </w:p>
-    <w:p>
-      <w:pPr>
-        <w:pStyle w:val="Prrafodelista"/>
-        <w:numPr>
-          <w:ilvl w:val="0"/>
-          <w:numId w:val="1"/>
-        </w:numPr>
-      </w:pPr>
-      <w:r>
-        <w:t xml:space="preserve">Tamaño del </w:t>
-      </w:r>
-      <w:r>
-        <w:t>módulo:</w:t>
-      </w:r>
-      <w:r>
-        <w:t xml:space="preserve"> 26mm * 35mm</w:t>
-      </w:r>
-    </w:p>
-    <w:p>
-      <w:pPr>
-        <w:pStyle w:val="Prrafodelista"/>
-        <w:numPr>
-          <w:ilvl w:val="0"/>
-          <w:numId w:val="1"/>
-        </w:numPr>
-      </w:pPr>
-      <w:r>
-        <w:t>Tamaño de la antena</w:t>
-      </w:r>
-      <w:r>
-        <w:t>:</w:t>
-      </w:r>
-      <w:r>
-        <w:t xml:space="preserve"> 25mm</w:t>
-      </w:r>
-      <w:r>
-        <w:t xml:space="preserve"> </w:t>
-      </w:r>
-      <w:r>
-        <w:t>*</w:t>
-      </w:r>
-      <w:r>
-        <w:t xml:space="preserve"> </w:t>
-      </w:r>
-      <w:r>
-        <w:t>25mm</w:t>
-      </w:r>
-    </w:p>
-    <w:p>
-      <w:pPr>
-        <w:pStyle w:val="Prrafodelista"/>
-        <w:numPr>
-          <w:ilvl w:val="0"/>
-          <w:numId w:val="1"/>
-        </w:numPr>
-      </w:pPr>
-      <w:r>
-        <w:t>Largo del cable 50mm</w:t>
-      </w:r>
-    </w:p>
-    <w:p>
-      <w:pPr>
-        <w:rPr>
-          <w:u w:val="single"/>
-        </w:rPr>
+      <w:pPr>
+        <w:jc w:val="center"/>
       </w:pPr>
       <w:r>
         <w:rPr>
           <w:noProof/>
         </w:rPr>
         <w:drawing>
-          <wp:inline distT="0" distB="0" distL="0" distR="0" wp14:anchorId="5FE5B79B" wp14:editId="245FFB46">
+          <wp:inline distT="0" distB="0" distL="0" distR="0" wp14:anchorId="2DBBEF81" wp14:editId="1DE0041A">
             <wp:extent cx="6368520" cy="2199736"/>
             <wp:effectExtent l="0" t="0" r="0" b="0"/>
             <wp:docPr id="12" name="Imagen 12"/>
@@ -1570,7 +1300,7 @@
                     </pic:cNvPicPr>
                   </pic:nvPicPr>
                   <pic:blipFill rotWithShape="1">
-                    <a:blip r:embed="rId14">
+                    <a:blip r:embed="rId15">
                       <a:extLst>
                         <a:ext uri="{28A0092B-C50C-407E-A947-70E740481C1C}">
                           <a14:useLocalDpi xmlns:a14="http://schemas.microsoft.com/office/drawing/2010/main" val="0"/>
@@ -1606,22 +1336,214 @@
       </w:r>
     </w:p>
     <w:p>
+      <w:r>
+        <w:t>Módulo que se encarga de obtener la geolocalización mediante la comunicación con satélites.</w:t>
+      </w:r>
+    </w:p>
+    <w:p>
       <w:pPr>
         <w:rPr>
           <w:u w:val="single"/>
         </w:rPr>
       </w:pPr>
-    </w:p>
-    <w:p>
-      <w:pPr>
+      <w:r>
         <w:rPr>
           <w:u w:val="single"/>
         </w:rPr>
-      </w:pPr>
-    </w:p>
-    <w:p>
-      <w:pPr>
-        <w:pStyle w:val="Ttulo3"/>
+        <w:t>Características</w:t>
+      </w:r>
+    </w:p>
+    <w:p>
+      <w:pPr>
+        <w:pStyle w:val="Prrafodelista"/>
+        <w:numPr>
+          <w:ilvl w:val="0"/>
+          <w:numId w:val="1"/>
+        </w:numPr>
+      </w:pPr>
+      <w:r>
+        <w:t>Alimentación: 5V</w:t>
+      </w:r>
+      <w:r>
+        <w:t>.</w:t>
+      </w:r>
+    </w:p>
+    <w:p>
+      <w:pPr>
+        <w:pStyle w:val="Prrafodelista"/>
+        <w:numPr>
+          <w:ilvl w:val="0"/>
+          <w:numId w:val="1"/>
+        </w:numPr>
+      </w:pPr>
+      <w:r>
+        <w:t>Niveles lógicos RX/TX: 3V3</w:t>
+      </w:r>
+      <w:r>
+        <w:t>.</w:t>
+      </w:r>
+    </w:p>
+    <w:p>
+      <w:pPr>
+        <w:pStyle w:val="Prrafodelista"/>
+        <w:numPr>
+          <w:ilvl w:val="0"/>
+          <w:numId w:val="1"/>
+        </w:numPr>
+      </w:pPr>
+      <w:r>
+        <w:t>Antena activa incorporada</w:t>
+      </w:r>
+      <w:r>
+        <w:t>.</w:t>
+      </w:r>
+    </w:p>
+    <w:p>
+      <w:pPr>
+        <w:pStyle w:val="Prrafodelista"/>
+        <w:numPr>
+          <w:ilvl w:val="0"/>
+          <w:numId w:val="1"/>
+        </w:numPr>
+      </w:pPr>
+      <w:r>
+        <w:t>Memoria EEPROM para guardar datos de configuración</w:t>
+      </w:r>
+      <w:r>
+        <w:t>.</w:t>
+      </w:r>
+    </w:p>
+    <w:p>
+      <w:pPr>
+        <w:pStyle w:val="Prrafodelista"/>
+        <w:numPr>
+          <w:ilvl w:val="0"/>
+          <w:numId w:val="1"/>
+        </w:numPr>
+      </w:pPr>
+      <w:r>
+        <w:t>LED indicador de señal</w:t>
+      </w:r>
+      <w:r>
+        <w:t>.</w:t>
+      </w:r>
+    </w:p>
+    <w:p>
+      <w:pPr>
+        <w:pStyle w:val="Prrafodelista"/>
+        <w:numPr>
+          <w:ilvl w:val="0"/>
+          <w:numId w:val="1"/>
+        </w:numPr>
+      </w:pPr>
+      <w:r>
+        <w:t>Batería</w:t>
+      </w:r>
+      <w:r>
+        <w:t xml:space="preserve"> de backup para </w:t>
+      </w:r>
+      <w:r>
+        <w:t>adquisición</w:t>
+      </w:r>
+      <w:r>
+        <w:t xml:space="preserve"> rápida</w:t>
+      </w:r>
+      <w:r>
+        <w:t>.</w:t>
+      </w:r>
+    </w:p>
+    <w:p>
+      <w:pPr>
+        <w:pStyle w:val="Prrafodelista"/>
+        <w:numPr>
+          <w:ilvl w:val="0"/>
+          <w:numId w:val="1"/>
+        </w:numPr>
+      </w:pPr>
+      <w:r>
+        <w:t>Baud rate: 9600</w:t>
+      </w:r>
+      <w:r>
+        <w:t>.</w:t>
+      </w:r>
+    </w:p>
+    <w:p>
+      <w:pPr>
+        <w:pStyle w:val="Prrafodelista"/>
+        <w:numPr>
+          <w:ilvl w:val="0"/>
+          <w:numId w:val="1"/>
+        </w:numPr>
+      </w:pPr>
+      <w:r>
+        <w:t xml:space="preserve">Tamaño del </w:t>
+      </w:r>
+      <w:r>
+        <w:t>módulo:</w:t>
+      </w:r>
+      <w:r>
+        <w:t xml:space="preserve"> 26mm * 35mm</w:t>
+      </w:r>
+    </w:p>
+    <w:p>
+      <w:pPr>
+        <w:pStyle w:val="Prrafodelista"/>
+        <w:numPr>
+          <w:ilvl w:val="0"/>
+          <w:numId w:val="1"/>
+        </w:numPr>
+      </w:pPr>
+      <w:r>
+        <w:t>Tamaño de la antena</w:t>
+      </w:r>
+      <w:r>
+        <w:t>:</w:t>
+      </w:r>
+      <w:r>
+        <w:t xml:space="preserve"> 25mm</w:t>
+      </w:r>
+      <w:r>
+        <w:t xml:space="preserve"> </w:t>
+      </w:r>
+      <w:r>
+        <w:t>*</w:t>
+      </w:r>
+      <w:r>
+        <w:t xml:space="preserve"> </w:t>
+      </w:r>
+      <w:r>
+        <w:t>25mm</w:t>
+      </w:r>
+    </w:p>
+    <w:p>
+      <w:pPr>
+        <w:pStyle w:val="Prrafodelista"/>
+        <w:numPr>
+          <w:ilvl w:val="0"/>
+          <w:numId w:val="1"/>
+        </w:numPr>
+      </w:pPr>
+      <w:r>
+        <w:t>Largo del cable 50mm</w:t>
+      </w:r>
+    </w:p>
+    <w:p>
+      <w:pPr>
+        <w:rPr>
+          <w:u w:val="single"/>
+        </w:rPr>
+      </w:pPr>
+    </w:p>
+    <w:p>
+      <w:pPr>
+        <w:rPr>
+          <w:u w:val="single"/>
+        </w:rPr>
+      </w:pPr>
+    </w:p>
+    <w:p>
+      <w:pPr>
+        <w:pStyle w:val="Ttulo2"/>
         <w:rPr>
           <w:u w:val="none"/>
         </w:rPr>
@@ -1633,7 +1555,7 @@
         <w:rPr>
           <w:u w:val="none"/>
         </w:rPr>
-        <w:t xml:space="preserve"> Batería 18650 (1 unidad)</w:t>
+        <w:t xml:space="preserve"> Batería 18650</w:t>
       </w:r>
     </w:p>
     <w:p>
@@ -1642,9 +1564,25 @@
           <w:noProof/>
         </w:rPr>
         <w:drawing>
-          <wp:inline distT="0" distB="0" distL="0" distR="0" wp14:anchorId="76BC00B2" wp14:editId="66D058A0">
-            <wp:extent cx="3515360" cy="3443605"/>
-            <wp:effectExtent l="0" t="0" r="8890" b="4445"/>
+          <wp:anchor distT="0" distB="0" distL="114300" distR="114300" simplePos="0" relativeHeight="251660288" behindDoc="1" locked="0" layoutInCell="1" allowOverlap="1" wp14:anchorId="76BC00B2" wp14:editId="2C2DFBC2">
+            <wp:simplePos x="0" y="0"/>
+            <wp:positionH relativeFrom="column">
+              <wp:posOffset>3079</wp:posOffset>
+            </wp:positionH>
+            <wp:positionV relativeFrom="paragraph">
+              <wp:posOffset>-1797</wp:posOffset>
+            </wp:positionV>
+            <wp:extent cx="2950065" cy="2889849"/>
+            <wp:effectExtent l="0" t="0" r="3175" b="6350"/>
+            <wp:wrapTight wrapText="bothSides">
+              <wp:wrapPolygon edited="0">
+                <wp:start x="0" y="0"/>
+                <wp:lineTo x="0" y="21505"/>
+                <wp:lineTo x="21484" y="21505"/>
+                <wp:lineTo x="21484" y="0"/>
+                <wp:lineTo x="0" y="0"/>
+              </wp:wrapPolygon>
+            </wp:wrapTight>
             <wp:docPr id="13" name="Imagen 13"/>
             <wp:cNvGraphicFramePr>
               <a:graphicFrameLocks xmlns:a="http://schemas.openxmlformats.org/drawingml/2006/main" noChangeAspect="1"/>
@@ -1659,7 +1597,7 @@
                     </pic:cNvPicPr>
                   </pic:nvPicPr>
                   <pic:blipFill>
-                    <a:blip r:embed="rId15">
+                    <a:blip r:embed="rId16">
                       <a:extLst>
                         <a:ext uri="{28A0092B-C50C-407E-A947-70E740481C1C}">
                           <a14:useLocalDpi xmlns:a14="http://schemas.microsoft.com/office/drawing/2010/main" val="0"/>
@@ -1674,7 +1612,205 @@
                   <pic:spPr bwMode="auto">
                     <a:xfrm>
                       <a:off x="0" y="0"/>
-                      <a:ext cx="3515360" cy="3443605"/>
+                      <a:ext cx="2950065" cy="2889849"/>
+                    </a:xfrm>
+                    <a:prstGeom prst="rect">
+                      <a:avLst/>
+                    </a:prstGeom>
+                    <a:noFill/>
+                    <a:ln>
+                      <a:noFill/>
+                    </a:ln>
+                  </pic:spPr>
+                </pic:pic>
+              </a:graphicData>
+            </a:graphic>
+            <wp14:sizeRelH relativeFrom="page">
+              <wp14:pctWidth>0</wp14:pctWidth>
+            </wp14:sizeRelH>
+            <wp14:sizeRelV relativeFrom="page">
+              <wp14:pctHeight>0</wp14:pctHeight>
+            </wp14:sizeRelV>
+          </wp:anchor>
+        </w:drawing>
+      </w:r>
+      <w:r>
+        <w:t>Modelo: 18650</w:t>
+      </w:r>
+    </w:p>
+    <w:p>
+      <w:pPr>
+        <w:pStyle w:val="Prrafodelista"/>
+        <w:numPr>
+          <w:ilvl w:val="0"/>
+          <w:numId w:val="1"/>
+        </w:numPr>
+      </w:pPr>
+      <w:r>
+        <w:t>Corriente máxima de descarga: 25A</w:t>
+      </w:r>
+    </w:p>
+    <w:p>
+      <w:pPr>
+        <w:pStyle w:val="Prrafodelista"/>
+        <w:numPr>
+          <w:ilvl w:val="0"/>
+          <w:numId w:val="1"/>
+        </w:numPr>
+      </w:pPr>
+      <w:r>
+        <w:t>Potencia: 2800 mAh 3.65V</w:t>
+      </w:r>
+    </w:p>
+    <w:p>
+      <w:pPr>
+        <w:pStyle w:val="Prrafodelista"/>
+        <w:numPr>
+          <w:ilvl w:val="0"/>
+          <w:numId w:val="1"/>
+        </w:numPr>
+      </w:pPr>
+      <w:r>
+        <w:t>Recargable: Sí</w:t>
+      </w:r>
+    </w:p>
+    <w:p>
+      <w:pPr>
+        <w:pStyle w:val="Prrafodelista"/>
+        <w:numPr>
+          <w:ilvl w:val="0"/>
+          <w:numId w:val="1"/>
+        </w:numPr>
+      </w:pPr>
+      <w:r>
+        <w:t>Celdas: Li-ion</w:t>
+      </w:r>
+    </w:p>
+    <w:p>
+      <w:pPr>
+        <w:pStyle w:val="Prrafodelista"/>
+        <w:numPr>
+          <w:ilvl w:val="0"/>
+          <w:numId w:val="1"/>
+        </w:numPr>
+      </w:pPr>
+      <w:r>
+        <w:t>Largo: 6,5 cm</w:t>
+      </w:r>
+    </w:p>
+    <w:p>
+      <w:pPr>
+        <w:pStyle w:val="Prrafodelista"/>
+        <w:numPr>
+          <w:ilvl w:val="0"/>
+          <w:numId w:val="5"/>
+        </w:numPr>
+      </w:pPr>
+      <w:r>
+        <w:t>D</w:t>
+      </w:r>
+      <w:r>
+        <w:t>iámetro: 18 mm</w:t>
+      </w:r>
+    </w:p>
+    <w:p>
+      <w:pPr>
+        <w:pStyle w:val="Prrafodelista"/>
+        <w:numPr>
+          <w:ilvl w:val="0"/>
+          <w:numId w:val="5"/>
+        </w:numPr>
+      </w:pPr>
+      <w:r>
+        <w:t>Peso: 35 g</w:t>
+      </w:r>
+    </w:p>
+    <w:p>
+      <w:pPr>
+        <w:pStyle w:val="Prrafodelista"/>
+        <w:numPr>
+          <w:ilvl w:val="0"/>
+          <w:numId w:val="5"/>
+        </w:numPr>
+      </w:pPr>
+      <w:r>
+        <w:t>Tipo de pilas/baterías: 18650, Li-Ion, Recargable</w:t>
+      </w:r>
+    </w:p>
+    <w:p/>
+    <w:p/>
+    <w:p>
+      <w:pPr>
+        <w:pStyle w:val="Ttulo2"/>
+        <w:rPr>
+          <w:u w:val="none"/>
+        </w:rPr>
+      </w:pPr>
+      <w:r>
+        <w:lastRenderedPageBreak/>
+        <w:t>Módulo para recarga de batería:</w:t>
+      </w:r>
+      <w:r>
+        <w:rPr>
+          <w:u w:val="none"/>
+        </w:rPr>
+        <w:t xml:space="preserve"> </w:t>
+      </w:r>
+      <w:r>
+        <w:rPr>
+          <w:u w:val="none"/>
+        </w:rPr>
+        <w:t xml:space="preserve">Cargador </w:t>
+      </w:r>
+      <w:r>
+        <w:rPr>
+          <w:u w:val="none"/>
+        </w:rPr>
+        <w:t>TP4056</w:t>
+      </w:r>
+    </w:p>
+    <w:p>
+      <w:pPr>
+        <w:jc w:val="center"/>
+      </w:pPr>
+      <w:r>
+        <w:rPr>
+          <w:noProof/>
+        </w:rPr>
+        <w:drawing>
+          <wp:inline distT="0" distB="0" distL="0" distR="0" wp14:anchorId="6F87E263" wp14:editId="330B0730">
+            <wp:extent cx="3116943" cy="2863970"/>
+            <wp:effectExtent l="0" t="0" r="7620" b="0"/>
+            <wp:docPr id="5" name="Imagen 5"/>
+            <wp:cNvGraphicFramePr>
+              <a:graphicFrameLocks xmlns:a="http://schemas.openxmlformats.org/drawingml/2006/main" noChangeAspect="1"/>
+            </wp:cNvGraphicFramePr>
+            <a:graphic xmlns:a="http://schemas.openxmlformats.org/drawingml/2006/main">
+              <a:graphicData uri="http://schemas.openxmlformats.org/drawingml/2006/picture">
+                <pic:pic xmlns:pic="http://schemas.openxmlformats.org/drawingml/2006/picture">
+                  <pic:nvPicPr>
+                    <pic:cNvPr id="0" name="Picture 1"/>
+                    <pic:cNvPicPr>
+                      <a:picLocks noChangeAspect="1" noChangeArrowheads="1"/>
+                    </pic:cNvPicPr>
+                  </pic:nvPicPr>
+                  <pic:blipFill>
+                    <a:blip r:embed="rId17">
+                      <a:extLst>
+                        <a:ext uri="{28A0092B-C50C-407E-A947-70E740481C1C}">
+                          <a14:useLocalDpi xmlns:a14="http://schemas.microsoft.com/office/drawing/2010/main" val="0"/>
+                        </a:ext>
+                      </a:extLst>
+                    </a:blip>
+                    <a:srcRect/>
+                    <a:stretch>
+                      <a:fillRect/>
+                    </a:stretch>
+                  </pic:blipFill>
+                  <pic:spPr bwMode="auto">
+                    <a:xfrm>
+                      <a:off x="0" y="0"/>
+                      <a:ext cx="3131600" cy="2877437"/>
                     </a:xfrm>
                     <a:prstGeom prst="rect">
                       <a:avLst/>
@@ -1690,148 +1826,276 @@
           </wp:inline>
         </w:drawing>
       </w:r>
+      <w:r>
+        <w:t xml:space="preserve">  </w:t>
+      </w:r>
+      <w:r>
+        <w:drawing>
+          <wp:inline distT="0" distB="0" distL="0" distR="0" wp14:anchorId="6A84C376" wp14:editId="0AF42F56">
+            <wp:extent cx="3226279" cy="2745313"/>
+            <wp:effectExtent l="0" t="0" r="0" b="0"/>
+            <wp:docPr id="10" name="Imagen 10"/>
+            <wp:cNvGraphicFramePr>
+              <a:graphicFrameLocks xmlns:a="http://schemas.openxmlformats.org/drawingml/2006/main" noChangeAspect="1"/>
+            </wp:cNvGraphicFramePr>
+            <a:graphic xmlns:a="http://schemas.openxmlformats.org/drawingml/2006/main">
+              <a:graphicData uri="http://schemas.openxmlformats.org/drawingml/2006/picture">
+                <pic:pic xmlns:pic="http://schemas.openxmlformats.org/drawingml/2006/picture">
+                  <pic:nvPicPr>
+                    <pic:cNvPr id="1" name=""/>
+                    <pic:cNvPicPr/>
+                  </pic:nvPicPr>
+                  <pic:blipFill rotWithShape="1">
+                    <a:blip r:embed="rId18"/>
+                    <a:srcRect l="2465" t="1004" r="5800" b="3619"/>
+                    <a:stretch/>
+                  </pic:blipFill>
+                  <pic:spPr bwMode="auto">
+                    <a:xfrm>
+                      <a:off x="0" y="0"/>
+                      <a:ext cx="3256874" cy="2771347"/>
+                    </a:xfrm>
+                    <a:prstGeom prst="rect">
+                      <a:avLst/>
+                    </a:prstGeom>
+                    <a:ln>
+                      <a:noFill/>
+                    </a:ln>
+                    <a:extLst>
+                      <a:ext uri="{53640926-AAD7-44D8-BBD7-CCE9431645EC}">
+                        <a14:shadowObscured xmlns:a14="http://schemas.microsoft.com/office/drawing/2010/main"/>
+                      </a:ext>
+                    </a:extLst>
+                  </pic:spPr>
+                </pic:pic>
+              </a:graphicData>
+            </a:graphic>
+          </wp:inline>
+        </w:drawing>
+      </w:r>
+      <w:r>
+        <w:rPr>
+          <w:noProof/>
+        </w:rPr>
+        <w:drawing>
+          <wp:inline distT="0" distB="0" distL="0" distR="0" wp14:anchorId="6151BA05" wp14:editId="399E821B">
+            <wp:extent cx="5762445" cy="2140724"/>
+            <wp:effectExtent l="0" t="0" r="0" b="0"/>
+            <wp:docPr id="7" name="Imagen 7"/>
+            <wp:cNvGraphicFramePr>
+              <a:graphicFrameLocks xmlns:a="http://schemas.openxmlformats.org/drawingml/2006/main" noChangeAspect="1"/>
+            </wp:cNvGraphicFramePr>
+            <a:graphic xmlns:a="http://schemas.openxmlformats.org/drawingml/2006/main">
+              <a:graphicData uri="http://schemas.openxmlformats.org/drawingml/2006/picture">
+                <pic:pic xmlns:pic="http://schemas.openxmlformats.org/drawingml/2006/picture">
+                  <pic:nvPicPr>
+                    <pic:cNvPr id="0" name="Picture 2"/>
+                    <pic:cNvPicPr>
+                      <a:picLocks noChangeAspect="1" noChangeArrowheads="1"/>
+                    </pic:cNvPicPr>
+                  </pic:nvPicPr>
+                  <pic:blipFill>
+                    <a:blip r:embed="rId19">
+                      <a:extLst>
+                        <a:ext uri="{28A0092B-C50C-407E-A947-70E740481C1C}">
+                          <a14:useLocalDpi xmlns:a14="http://schemas.microsoft.com/office/drawing/2010/main" val="0"/>
+                        </a:ext>
+                      </a:extLst>
+                    </a:blip>
+                    <a:srcRect/>
+                    <a:stretch>
+                      <a:fillRect/>
+                    </a:stretch>
+                  </pic:blipFill>
+                  <pic:spPr bwMode="auto">
+                    <a:xfrm>
+                      <a:off x="0" y="0"/>
+                      <a:ext cx="5764669" cy="2141550"/>
+                    </a:xfrm>
+                    <a:prstGeom prst="rect">
+                      <a:avLst/>
+                    </a:prstGeom>
+                    <a:noFill/>
+                    <a:ln>
+                      <a:noFill/>
+                    </a:ln>
+                  </pic:spPr>
+                </pic:pic>
+              </a:graphicData>
+            </a:graphic>
+          </wp:inline>
+        </w:drawing>
+      </w:r>
+    </w:p>
+    <w:p>
+      <w:r>
+        <w:t>Modulo cargador de baterías de Litio (Li-ion) miniatura. Usa el chip cargador TP4056 configurado en una corriente de carga de 1A. La entrada es por medio de un conector micro USB.</w:t>
+      </w:r>
+      <w:r>
+        <w:t xml:space="preserve"> </w:t>
+      </w:r>
+      <w:r>
+        <w:t xml:space="preserve">Además, esta placa cuenta con un circuito de protección de batería contra </w:t>
+      </w:r>
+      <w:r>
+        <w:t>sobre descarga</w:t>
+      </w:r>
+      <w:r>
+        <w:t xml:space="preserve"> y cortocircuito</w:t>
+      </w:r>
+      <w:r>
+        <w:t>. El procesador controla la corriente que ingresa a la batería según la carga actual de la misma. En la imagen se puede apreciar el diagrama de carga que utiliza.</w:t>
+      </w:r>
     </w:p>
     <w:p/>
+    <w:p>
+      <w:pPr>
+        <w:rPr>
+          <w:u w:val="single"/>
+        </w:rPr>
+      </w:pPr>
+      <w:r>
+        <w:rPr>
+          <w:u w:val="single"/>
+        </w:rPr>
+        <w:t>Características</w:t>
+      </w:r>
+    </w:p>
+    <w:p>
+      <w:pPr>
+        <w:pStyle w:val="Prrafodelista"/>
+        <w:numPr>
+          <w:ilvl w:val="0"/>
+          <w:numId w:val="6"/>
+        </w:numPr>
+      </w:pPr>
+      <w:r>
+        <w:t>Chip: TP4056</w:t>
+      </w:r>
+    </w:p>
+    <w:p>
+      <w:pPr>
+        <w:pStyle w:val="Prrafodelista"/>
+        <w:numPr>
+          <w:ilvl w:val="0"/>
+          <w:numId w:val="6"/>
+        </w:numPr>
+      </w:pPr>
+      <w:r>
+        <w:t>Método de carga: Lineal</w:t>
+      </w:r>
+    </w:p>
+    <w:p>
+      <w:pPr>
+        <w:pStyle w:val="Prrafodelista"/>
+        <w:numPr>
+          <w:ilvl w:val="0"/>
+          <w:numId w:val="6"/>
+        </w:numPr>
+      </w:pPr>
+      <w:r>
+        <w:t>Corriente de carga: 1A</w:t>
+      </w:r>
+    </w:p>
+    <w:p>
+      <w:pPr>
+        <w:pStyle w:val="Prrafodelista"/>
+        <w:numPr>
+          <w:ilvl w:val="0"/>
+          <w:numId w:val="6"/>
+        </w:numPr>
+      </w:pPr>
+      <w:r>
+        <w:t>Precisión de carga: 1.5%</w:t>
+      </w:r>
+    </w:p>
+    <w:p>
+      <w:pPr>
+        <w:pStyle w:val="Prrafodelista"/>
+        <w:numPr>
+          <w:ilvl w:val="0"/>
+          <w:numId w:val="6"/>
+        </w:numPr>
+      </w:pPr>
+      <w:r>
+        <w:t>Tensión de entrada: 4.5V-5.5V</w:t>
+      </w:r>
+    </w:p>
+    <w:p>
+      <w:pPr>
+        <w:pStyle w:val="Prrafodelista"/>
+        <w:numPr>
+          <w:ilvl w:val="0"/>
+          <w:numId w:val="6"/>
+        </w:numPr>
+      </w:pPr>
+      <w:r>
+        <w:t>Tensión de plena carga: 4.2V</w:t>
+      </w:r>
+    </w:p>
+    <w:p>
+      <w:pPr>
+        <w:pStyle w:val="Prrafodelista"/>
+        <w:numPr>
+          <w:ilvl w:val="0"/>
+          <w:numId w:val="6"/>
+        </w:numPr>
+      </w:pPr>
+      <w:r>
+        <w:t>Indicador de carga: Rojo cargando - Verde carga completa</w:t>
+      </w:r>
+    </w:p>
+    <w:p>
+      <w:pPr>
+        <w:pStyle w:val="Prrafodelista"/>
+        <w:numPr>
+          <w:ilvl w:val="0"/>
+          <w:numId w:val="6"/>
+        </w:numPr>
+      </w:pPr>
+      <w:r>
+        <w:t>Interface de entrada: micro USB</w:t>
+      </w:r>
+    </w:p>
+    <w:p>
+      <w:pPr>
+        <w:pStyle w:val="Prrafodelista"/>
+        <w:numPr>
+          <w:ilvl w:val="0"/>
+          <w:numId w:val="6"/>
+        </w:numPr>
+      </w:pPr>
+      <w:r>
+        <w:t>Protección: Descarga profunda y cortocircuito</w:t>
+      </w:r>
+    </w:p>
+    <w:p>
+      <w:pPr>
+        <w:pStyle w:val="Prrafodelista"/>
+        <w:numPr>
+          <w:ilvl w:val="0"/>
+          <w:numId w:val="6"/>
+        </w:numPr>
+      </w:pPr>
+      <w:r>
+        <w:t>Dimensiones: 26 * 17 * 4mm</w:t>
+      </w:r>
+    </w:p>
+    <w:p>
+      <w:pPr>
+        <w:jc w:val="left"/>
+      </w:pPr>
+    </w:p>
     <w:p/>
     <w:p>
       <w:pPr>
+        <w:jc w:val="left"/>
+      </w:pPr>
+    </w:p>
+    <w:p>
+      <w:pPr>
         <w:pStyle w:val="Ttulo3"/>
-        <w:rPr>
-          <w:u w:val="none"/>
-        </w:rPr>
-      </w:pPr>
-      <w:r>
-        <w:lastRenderedPageBreak/>
-        <w:t>Módulo para recarga de batería:</w:t>
-      </w:r>
-      <w:r>
-        <w:rPr>
-          <w:u w:val="none"/>
-        </w:rPr>
-        <w:t xml:space="preserve"> </w:t>
-      </w:r>
-    </w:p>
-    <w:p>
-      <w:r>
-        <w:t xml:space="preserve">Modulo cargador de </w:t>
-      </w:r>
-      <w:r>
-        <w:t>baterías</w:t>
-      </w:r>
-      <w:r>
-        <w:t xml:space="preserve"> de Litio (Li-ion) miniatura. Usa el chip cargador TP4056 configurado en una corriente de carga de 1A. La entrada es por medio de un conector micro</w:t>
-      </w:r>
-      <w:r>
-        <w:t xml:space="preserve"> USB</w:t>
-      </w:r>
-      <w:r>
-        <w:t>.</w:t>
-      </w:r>
-    </w:p>
-    <w:p>
-      <w:r>
-        <w:t>Además</w:t>
-      </w:r>
-      <w:r>
-        <w:t xml:space="preserve">, esta placa cuenta con un circuito de </w:t>
-      </w:r>
-      <w:r>
-        <w:t>protección</w:t>
-      </w:r>
-      <w:r>
-        <w:t xml:space="preserve"> de </w:t>
-      </w:r>
-      <w:r>
-        <w:t>batería</w:t>
-      </w:r>
-      <w:r>
-        <w:t xml:space="preserve"> contra </w:t>
-      </w:r>
-      <w:r>
-        <w:t>sobre descarga</w:t>
-      </w:r>
-      <w:r>
-        <w:t xml:space="preserve"> y cortocircuito</w:t>
-      </w:r>
-    </w:p>
-    <w:p/>
-    <w:p>
-      <w:pPr>
-        <w:rPr>
-          <w:u w:val="single"/>
-        </w:rPr>
-      </w:pPr>
-      <w:r>
-        <w:rPr>
-          <w:u w:val="single"/>
-        </w:rPr>
-        <w:t>Características</w:t>
-      </w:r>
-    </w:p>
-    <w:p>
-      <w:r>
-        <w:t>Chip: TP4056</w:t>
-      </w:r>
-    </w:p>
-    <w:p>
-      <w:r>
-        <w:t>Método</w:t>
-      </w:r>
-      <w:r>
-        <w:t xml:space="preserve"> de carga: Lineal</w:t>
-      </w:r>
-    </w:p>
-    <w:p>
-      <w:r>
-        <w:t>Corriente de carga: 1A</w:t>
-      </w:r>
-    </w:p>
-    <w:p>
-      <w:r>
-        <w:t>Precisión</w:t>
-      </w:r>
-      <w:r>
-        <w:t xml:space="preserve"> de carga: 1.5%</w:t>
-      </w:r>
-    </w:p>
-    <w:p>
-      <w:r>
-        <w:t>Tensión</w:t>
-      </w:r>
-      <w:r>
-        <w:t xml:space="preserve"> de entrada: 4.5V-5.5V</w:t>
-      </w:r>
-    </w:p>
-    <w:p>
-      <w:r>
-        <w:t>Tensión</w:t>
-      </w:r>
-      <w:r>
-        <w:t xml:space="preserve"> de plena carga: 4.2V</w:t>
-      </w:r>
-    </w:p>
-    <w:p>
-      <w:r>
-        <w:t>Indicador de carga: Rojo cargando - Verde carga completa</w:t>
-      </w:r>
-    </w:p>
-    <w:p>
-      <w:r>
-        <w:t>Interface de entrada: micro USB</w:t>
-      </w:r>
-    </w:p>
-    <w:p>
-      <w:r>
-        <w:t>Protección</w:t>
-      </w:r>
-      <w:r>
-        <w:t>: Descarga profunda y cortocircuito</w:t>
-      </w:r>
-    </w:p>
-    <w:p>
-      <w:r>
-        <w:t>Dimensiones: 26 * 17 * 4mm</w:t>
-      </w:r>
+      </w:pPr>
     </w:p>
     <w:sectPr>
       <w:pgSz w:w="11907" w:h="16839" w:code="9"/>
@@ -2010,7 +2274,7 @@
   <w:abstractNum w:abstractNumId="1" w15:restartNumberingAfterBreak="0">
     <w:nsid w:val="41103261"/>
     <w:multiLevelType w:val="hybridMultilevel"/>
-    <w:tmpl w:val="BBB83338"/>
+    <w:tmpl w:val="4A8EC262"/>
     <w:lvl w:ilvl="0" w:tplc="F3129702">
       <w:numFmt w:val="bullet"/>
       <w:lvlText w:val=""/>
@@ -2020,6 +2284,456 @@
       </w:pPr>
       <w:rPr>
         <w:rFonts w:ascii="Symbol" w:eastAsiaTheme="minorHAnsi" w:hAnsi="Symbol" w:cstheme="minorBidi" w:hint="default"/>
+      </w:rPr>
+    </w:lvl>
+    <w:lvl w:ilvl="1" w:tplc="2C0A0003" w:tentative="1">
+      <w:start w:val="1"/>
+      <w:numFmt w:val="bullet"/>
+      <w:lvlText w:val="o"/>
+      <w:lvlJc w:val="left"/>
+      <w:pPr>
+        <w:ind w:left="1440" w:hanging="360"/>
+      </w:pPr>
+      <w:rPr>
+        <w:rFonts w:ascii="Courier New" w:hAnsi="Courier New" w:cs="Courier New" w:hint="default"/>
+      </w:rPr>
+    </w:lvl>
+    <w:lvl w:ilvl="2" w:tplc="2C0A0005" w:tentative="1">
+      <w:start w:val="1"/>
+      <w:numFmt w:val="bullet"/>
+      <w:lvlText w:val=""/>
+      <w:lvlJc w:val="left"/>
+      <w:pPr>
+        <w:ind w:left="2160" w:hanging="360"/>
+      </w:pPr>
+      <w:rPr>
+        <w:rFonts w:ascii="Wingdings" w:hAnsi="Wingdings" w:hint="default"/>
+      </w:rPr>
+    </w:lvl>
+    <w:lvl w:ilvl="3" w:tplc="2C0A0001" w:tentative="1">
+      <w:start w:val="1"/>
+      <w:numFmt w:val="bullet"/>
+      <w:lvlText w:val=""/>
+      <w:lvlJc w:val="left"/>
+      <w:pPr>
+        <w:ind w:left="2880" w:hanging="360"/>
+      </w:pPr>
+      <w:rPr>
+        <w:rFonts w:ascii="Symbol" w:hAnsi="Symbol" w:hint="default"/>
+      </w:rPr>
+    </w:lvl>
+    <w:lvl w:ilvl="4" w:tplc="2C0A0003" w:tentative="1">
+      <w:start w:val="1"/>
+      <w:numFmt w:val="bullet"/>
+      <w:lvlText w:val="o"/>
+      <w:lvlJc w:val="left"/>
+      <w:pPr>
+        <w:ind w:left="3600" w:hanging="360"/>
+      </w:pPr>
+      <w:rPr>
+        <w:rFonts w:ascii="Courier New" w:hAnsi="Courier New" w:cs="Courier New" w:hint="default"/>
+      </w:rPr>
+    </w:lvl>
+    <w:lvl w:ilvl="5" w:tplc="2C0A0005" w:tentative="1">
+      <w:start w:val="1"/>
+      <w:numFmt w:val="bullet"/>
+      <w:lvlText w:val=""/>
+      <w:lvlJc w:val="left"/>
+      <w:pPr>
+        <w:ind w:left="4320" w:hanging="360"/>
+      </w:pPr>
+      <w:rPr>
+        <w:rFonts w:ascii="Wingdings" w:hAnsi="Wingdings" w:hint="default"/>
+      </w:rPr>
+    </w:lvl>
+    <w:lvl w:ilvl="6" w:tplc="2C0A0001" w:tentative="1">
+      <w:start w:val="1"/>
+      <w:numFmt w:val="bullet"/>
+      <w:lvlText w:val=""/>
+      <w:lvlJc w:val="left"/>
+      <w:pPr>
+        <w:ind w:left="5040" w:hanging="360"/>
+      </w:pPr>
+      <w:rPr>
+        <w:rFonts w:ascii="Symbol" w:hAnsi="Symbol" w:hint="default"/>
+      </w:rPr>
+    </w:lvl>
+    <w:lvl w:ilvl="7" w:tplc="2C0A0003" w:tentative="1">
+      <w:start w:val="1"/>
+      <w:numFmt w:val="bullet"/>
+      <w:lvlText w:val="o"/>
+      <w:lvlJc w:val="left"/>
+      <w:pPr>
+        <w:ind w:left="5760" w:hanging="360"/>
+      </w:pPr>
+      <w:rPr>
+        <w:rFonts w:ascii="Courier New" w:hAnsi="Courier New" w:cs="Courier New" w:hint="default"/>
+      </w:rPr>
+    </w:lvl>
+    <w:lvl w:ilvl="8" w:tplc="2C0A0005" w:tentative="1">
+      <w:start w:val="1"/>
+      <w:numFmt w:val="bullet"/>
+      <w:lvlText w:val=""/>
+      <w:lvlJc w:val="left"/>
+      <w:pPr>
+        <w:ind w:left="6480" w:hanging="360"/>
+      </w:pPr>
+      <w:rPr>
+        <w:rFonts w:ascii="Wingdings" w:hAnsi="Wingdings" w:hint="default"/>
+      </w:rPr>
+    </w:lvl>
+  </w:abstractNum>
+  <w:abstractNum w:abstractNumId="2" w15:restartNumberingAfterBreak="0">
+    <w:nsid w:val="49D52321"/>
+    <w:multiLevelType w:val="hybridMultilevel"/>
+    <w:tmpl w:val="9612D2A8"/>
+    <w:lvl w:ilvl="0" w:tplc="F3129702">
+      <w:numFmt w:val="bullet"/>
+      <w:lvlText w:val=""/>
+      <w:lvlJc w:val="left"/>
+      <w:pPr>
+        <w:ind w:left="720" w:hanging="360"/>
+      </w:pPr>
+      <w:rPr>
+        <w:rFonts w:ascii="Symbol" w:eastAsiaTheme="minorHAnsi" w:hAnsi="Symbol" w:cstheme="minorBidi" w:hint="default"/>
+      </w:rPr>
+    </w:lvl>
+    <w:lvl w:ilvl="1" w:tplc="2C0A0003" w:tentative="1">
+      <w:start w:val="1"/>
+      <w:numFmt w:val="bullet"/>
+      <w:lvlText w:val="o"/>
+      <w:lvlJc w:val="left"/>
+      <w:pPr>
+        <w:ind w:left="1440" w:hanging="360"/>
+      </w:pPr>
+      <w:rPr>
+        <w:rFonts w:ascii="Courier New" w:hAnsi="Courier New" w:cs="Courier New" w:hint="default"/>
+      </w:rPr>
+    </w:lvl>
+    <w:lvl w:ilvl="2" w:tplc="2C0A0005" w:tentative="1">
+      <w:start w:val="1"/>
+      <w:numFmt w:val="bullet"/>
+      <w:lvlText w:val=""/>
+      <w:lvlJc w:val="left"/>
+      <w:pPr>
+        <w:ind w:left="2160" w:hanging="360"/>
+      </w:pPr>
+      <w:rPr>
+        <w:rFonts w:ascii="Wingdings" w:hAnsi="Wingdings" w:hint="default"/>
+      </w:rPr>
+    </w:lvl>
+    <w:lvl w:ilvl="3" w:tplc="2C0A0001" w:tentative="1">
+      <w:start w:val="1"/>
+      <w:numFmt w:val="bullet"/>
+      <w:lvlText w:val=""/>
+      <w:lvlJc w:val="left"/>
+      <w:pPr>
+        <w:ind w:left="2880" w:hanging="360"/>
+      </w:pPr>
+      <w:rPr>
+        <w:rFonts w:ascii="Symbol" w:hAnsi="Symbol" w:hint="default"/>
+      </w:rPr>
+    </w:lvl>
+    <w:lvl w:ilvl="4" w:tplc="2C0A0003" w:tentative="1">
+      <w:start w:val="1"/>
+      <w:numFmt w:val="bullet"/>
+      <w:lvlText w:val="o"/>
+      <w:lvlJc w:val="left"/>
+      <w:pPr>
+        <w:ind w:left="3600" w:hanging="360"/>
+      </w:pPr>
+      <w:rPr>
+        <w:rFonts w:ascii="Courier New" w:hAnsi="Courier New" w:cs="Courier New" w:hint="default"/>
+      </w:rPr>
+    </w:lvl>
+    <w:lvl w:ilvl="5" w:tplc="2C0A0005" w:tentative="1">
+      <w:start w:val="1"/>
+      <w:numFmt w:val="bullet"/>
+      <w:lvlText w:val=""/>
+      <w:lvlJc w:val="left"/>
+      <w:pPr>
+        <w:ind w:left="4320" w:hanging="360"/>
+      </w:pPr>
+      <w:rPr>
+        <w:rFonts w:ascii="Wingdings" w:hAnsi="Wingdings" w:hint="default"/>
+      </w:rPr>
+    </w:lvl>
+    <w:lvl w:ilvl="6" w:tplc="2C0A0001" w:tentative="1">
+      <w:start w:val="1"/>
+      <w:numFmt w:val="bullet"/>
+      <w:lvlText w:val=""/>
+      <w:lvlJc w:val="left"/>
+      <w:pPr>
+        <w:ind w:left="5040" w:hanging="360"/>
+      </w:pPr>
+      <w:rPr>
+        <w:rFonts w:ascii="Symbol" w:hAnsi="Symbol" w:hint="default"/>
+      </w:rPr>
+    </w:lvl>
+    <w:lvl w:ilvl="7" w:tplc="2C0A0003" w:tentative="1">
+      <w:start w:val="1"/>
+      <w:numFmt w:val="bullet"/>
+      <w:lvlText w:val="o"/>
+      <w:lvlJc w:val="left"/>
+      <w:pPr>
+        <w:ind w:left="5760" w:hanging="360"/>
+      </w:pPr>
+      <w:rPr>
+        <w:rFonts w:ascii="Courier New" w:hAnsi="Courier New" w:cs="Courier New" w:hint="default"/>
+      </w:rPr>
+    </w:lvl>
+    <w:lvl w:ilvl="8" w:tplc="2C0A0005" w:tentative="1">
+      <w:start w:val="1"/>
+      <w:numFmt w:val="bullet"/>
+      <w:lvlText w:val=""/>
+      <w:lvlJc w:val="left"/>
+      <w:pPr>
+        <w:ind w:left="6480" w:hanging="360"/>
+      </w:pPr>
+      <w:rPr>
+        <w:rFonts w:ascii="Wingdings" w:hAnsi="Wingdings" w:hint="default"/>
+      </w:rPr>
+    </w:lvl>
+  </w:abstractNum>
+  <w:abstractNum w:abstractNumId="3" w15:restartNumberingAfterBreak="0">
+    <w:nsid w:val="4C896F1C"/>
+    <w:multiLevelType w:val="hybridMultilevel"/>
+    <w:tmpl w:val="9AFE761C"/>
+    <w:lvl w:ilvl="0" w:tplc="F3129702">
+      <w:numFmt w:val="bullet"/>
+      <w:lvlText w:val=""/>
+      <w:lvlJc w:val="left"/>
+      <w:pPr>
+        <w:ind w:left="720" w:hanging="360"/>
+      </w:pPr>
+      <w:rPr>
+        <w:rFonts w:ascii="Symbol" w:eastAsiaTheme="minorHAnsi" w:hAnsi="Symbol" w:cstheme="minorBidi" w:hint="default"/>
+      </w:rPr>
+    </w:lvl>
+    <w:lvl w:ilvl="1" w:tplc="2C0A0003" w:tentative="1">
+      <w:start w:val="1"/>
+      <w:numFmt w:val="bullet"/>
+      <w:lvlText w:val="o"/>
+      <w:lvlJc w:val="left"/>
+      <w:pPr>
+        <w:ind w:left="1440" w:hanging="360"/>
+      </w:pPr>
+      <w:rPr>
+        <w:rFonts w:ascii="Courier New" w:hAnsi="Courier New" w:cs="Courier New" w:hint="default"/>
+      </w:rPr>
+    </w:lvl>
+    <w:lvl w:ilvl="2" w:tplc="2C0A0005" w:tentative="1">
+      <w:start w:val="1"/>
+      <w:numFmt w:val="bullet"/>
+      <w:lvlText w:val=""/>
+      <w:lvlJc w:val="left"/>
+      <w:pPr>
+        <w:ind w:left="2160" w:hanging="360"/>
+      </w:pPr>
+      <w:rPr>
+        <w:rFonts w:ascii="Wingdings" w:hAnsi="Wingdings" w:hint="default"/>
+      </w:rPr>
+    </w:lvl>
+    <w:lvl w:ilvl="3" w:tplc="2C0A0001" w:tentative="1">
+      <w:start w:val="1"/>
+      <w:numFmt w:val="bullet"/>
+      <w:lvlText w:val=""/>
+      <w:lvlJc w:val="left"/>
+      <w:pPr>
+        <w:ind w:left="2880" w:hanging="360"/>
+      </w:pPr>
+      <w:rPr>
+        <w:rFonts w:ascii="Symbol" w:hAnsi="Symbol" w:hint="default"/>
+      </w:rPr>
+    </w:lvl>
+    <w:lvl w:ilvl="4" w:tplc="2C0A0003" w:tentative="1">
+      <w:start w:val="1"/>
+      <w:numFmt w:val="bullet"/>
+      <w:lvlText w:val="o"/>
+      <w:lvlJc w:val="left"/>
+      <w:pPr>
+        <w:ind w:left="3600" w:hanging="360"/>
+      </w:pPr>
+      <w:rPr>
+        <w:rFonts w:ascii="Courier New" w:hAnsi="Courier New" w:cs="Courier New" w:hint="default"/>
+      </w:rPr>
+    </w:lvl>
+    <w:lvl w:ilvl="5" w:tplc="2C0A0005" w:tentative="1">
+      <w:start w:val="1"/>
+      <w:numFmt w:val="bullet"/>
+      <w:lvlText w:val=""/>
+      <w:lvlJc w:val="left"/>
+      <w:pPr>
+        <w:ind w:left="4320" w:hanging="360"/>
+      </w:pPr>
+      <w:rPr>
+        <w:rFonts w:ascii="Wingdings" w:hAnsi="Wingdings" w:hint="default"/>
+      </w:rPr>
+    </w:lvl>
+    <w:lvl w:ilvl="6" w:tplc="2C0A0001" w:tentative="1">
+      <w:start w:val="1"/>
+      <w:numFmt w:val="bullet"/>
+      <w:lvlText w:val=""/>
+      <w:lvlJc w:val="left"/>
+      <w:pPr>
+        <w:ind w:left="5040" w:hanging="360"/>
+      </w:pPr>
+      <w:rPr>
+        <w:rFonts w:ascii="Symbol" w:hAnsi="Symbol" w:hint="default"/>
+      </w:rPr>
+    </w:lvl>
+    <w:lvl w:ilvl="7" w:tplc="2C0A0003" w:tentative="1">
+      <w:start w:val="1"/>
+      <w:numFmt w:val="bullet"/>
+      <w:lvlText w:val="o"/>
+      <w:lvlJc w:val="left"/>
+      <w:pPr>
+        <w:ind w:left="5760" w:hanging="360"/>
+      </w:pPr>
+      <w:rPr>
+        <w:rFonts w:ascii="Courier New" w:hAnsi="Courier New" w:cs="Courier New" w:hint="default"/>
+      </w:rPr>
+    </w:lvl>
+    <w:lvl w:ilvl="8" w:tplc="2C0A0005" w:tentative="1">
+      <w:start w:val="1"/>
+      <w:numFmt w:val="bullet"/>
+      <w:lvlText w:val=""/>
+      <w:lvlJc w:val="left"/>
+      <w:pPr>
+        <w:ind w:left="6480" w:hanging="360"/>
+      </w:pPr>
+      <w:rPr>
+        <w:rFonts w:ascii="Wingdings" w:hAnsi="Wingdings" w:hint="default"/>
+      </w:rPr>
+    </w:lvl>
+  </w:abstractNum>
+  <w:abstractNum w:abstractNumId="4" w15:restartNumberingAfterBreak="0">
+    <w:nsid w:val="53076B9F"/>
+    <w:multiLevelType w:val="hybridMultilevel"/>
+    <w:tmpl w:val="27962382"/>
+    <w:lvl w:ilvl="0" w:tplc="2C0A0001">
+      <w:start w:val="1"/>
+      <w:numFmt w:val="bullet"/>
+      <w:lvlText w:val=""/>
+      <w:lvlJc w:val="left"/>
+      <w:pPr>
+        <w:ind w:left="720" w:hanging="360"/>
+      </w:pPr>
+      <w:rPr>
+        <w:rFonts w:ascii="Symbol" w:hAnsi="Symbol" w:hint="default"/>
+      </w:rPr>
+    </w:lvl>
+    <w:lvl w:ilvl="1" w:tplc="2C0A0001">
+      <w:start w:val="1"/>
+      <w:numFmt w:val="bullet"/>
+      <w:lvlText w:val=""/>
+      <w:lvlJc w:val="left"/>
+      <w:pPr>
+        <w:ind w:left="1440" w:hanging="360"/>
+      </w:pPr>
+      <w:rPr>
+        <w:rFonts w:ascii="Symbol" w:hAnsi="Symbol" w:hint="default"/>
+      </w:rPr>
+    </w:lvl>
+    <w:lvl w:ilvl="2" w:tplc="2C0A0005" w:tentative="1">
+      <w:start w:val="1"/>
+      <w:numFmt w:val="bullet"/>
+      <w:lvlText w:val=""/>
+      <w:lvlJc w:val="left"/>
+      <w:pPr>
+        <w:ind w:left="2160" w:hanging="360"/>
+      </w:pPr>
+      <w:rPr>
+        <w:rFonts w:ascii="Wingdings" w:hAnsi="Wingdings" w:hint="default"/>
+      </w:rPr>
+    </w:lvl>
+    <w:lvl w:ilvl="3" w:tplc="2C0A0001" w:tentative="1">
+      <w:start w:val="1"/>
+      <w:numFmt w:val="bullet"/>
+      <w:lvlText w:val=""/>
+      <w:lvlJc w:val="left"/>
+      <w:pPr>
+        <w:ind w:left="2880" w:hanging="360"/>
+      </w:pPr>
+      <w:rPr>
+        <w:rFonts w:ascii="Symbol" w:hAnsi="Symbol" w:hint="default"/>
+      </w:rPr>
+    </w:lvl>
+    <w:lvl w:ilvl="4" w:tplc="2C0A0003" w:tentative="1">
+      <w:start w:val="1"/>
+      <w:numFmt w:val="bullet"/>
+      <w:lvlText w:val="o"/>
+      <w:lvlJc w:val="left"/>
+      <w:pPr>
+        <w:ind w:left="3600" w:hanging="360"/>
+      </w:pPr>
+      <w:rPr>
+        <w:rFonts w:ascii="Courier New" w:hAnsi="Courier New" w:cs="Courier New" w:hint="default"/>
+      </w:rPr>
+    </w:lvl>
+    <w:lvl w:ilvl="5" w:tplc="2C0A0005" w:tentative="1">
+      <w:start w:val="1"/>
+      <w:numFmt w:val="bullet"/>
+      <w:lvlText w:val=""/>
+      <w:lvlJc w:val="left"/>
+      <w:pPr>
+        <w:ind w:left="4320" w:hanging="360"/>
+      </w:pPr>
+      <w:rPr>
+        <w:rFonts w:ascii="Wingdings" w:hAnsi="Wingdings" w:hint="default"/>
+      </w:rPr>
+    </w:lvl>
+    <w:lvl w:ilvl="6" w:tplc="2C0A0001" w:tentative="1">
+      <w:start w:val="1"/>
+      <w:numFmt w:val="bullet"/>
+      <w:lvlText w:val=""/>
+      <w:lvlJc w:val="left"/>
+      <w:pPr>
+        <w:ind w:left="5040" w:hanging="360"/>
+      </w:pPr>
+      <w:rPr>
+        <w:rFonts w:ascii="Symbol" w:hAnsi="Symbol" w:hint="default"/>
+      </w:rPr>
+    </w:lvl>
+    <w:lvl w:ilvl="7" w:tplc="2C0A0003" w:tentative="1">
+      <w:start w:val="1"/>
+      <w:numFmt w:val="bullet"/>
+      <w:lvlText w:val="o"/>
+      <w:lvlJc w:val="left"/>
+      <w:pPr>
+        <w:ind w:left="5760" w:hanging="360"/>
+      </w:pPr>
+      <w:rPr>
+        <w:rFonts w:ascii="Courier New" w:hAnsi="Courier New" w:cs="Courier New" w:hint="default"/>
+      </w:rPr>
+    </w:lvl>
+    <w:lvl w:ilvl="8" w:tplc="2C0A0005" w:tentative="1">
+      <w:start w:val="1"/>
+      <w:numFmt w:val="bullet"/>
+      <w:lvlText w:val=""/>
+      <w:lvlJc w:val="left"/>
+      <w:pPr>
+        <w:ind w:left="6480" w:hanging="360"/>
+      </w:pPr>
+      <w:rPr>
+        <w:rFonts w:ascii="Wingdings" w:hAnsi="Wingdings" w:hint="default"/>
+      </w:rPr>
+    </w:lvl>
+  </w:abstractNum>
+  <w:abstractNum w:abstractNumId="5" w15:restartNumberingAfterBreak="0">
+    <w:nsid w:val="75951D33"/>
+    <w:multiLevelType w:val="hybridMultilevel"/>
+    <w:tmpl w:val="C70461F6"/>
+    <w:lvl w:ilvl="0" w:tplc="2C0A0001">
+      <w:start w:val="1"/>
+      <w:numFmt w:val="bullet"/>
+      <w:lvlText w:val=""/>
+      <w:lvlJc w:val="left"/>
+      <w:pPr>
+        <w:ind w:left="720" w:hanging="360"/>
+      </w:pPr>
+      <w:rPr>
+        <w:rFonts w:ascii="Symbol" w:hAnsi="Symbol" w:hint="default"/>
       </w:rPr>
     </w:lvl>
     <w:lvl w:ilvl="1" w:tplc="2C0A0003" w:tentative="1">
@@ -2124,6 +2838,18 @@
   </w:num>
   <w:num w:numId="2">
     <w:abstractNumId w:val="0"/>
+  </w:num>
+  <w:num w:numId="3">
+    <w:abstractNumId w:val="5"/>
+  </w:num>
+  <w:num w:numId="4">
+    <w:abstractNumId w:val="4"/>
+  </w:num>
+  <w:num w:numId="5">
+    <w:abstractNumId w:val="2"/>
+  </w:num>
+  <w:num w:numId="6">
+    <w:abstractNumId w:val="3"/>
   </w:num>
 </w:numbering>
 </file>
@@ -3069,4 +3795,16 @@
     </a:ext>
   </a:extLst>
 </a:theme>
+</file>
+
+<file path=customXml/item1.xml><?xml version="1.0" encoding="utf-8"?>
+<b:Sources xmlns:b="http://schemas.openxmlformats.org/officeDocument/2006/bibliography" xmlns="http://schemas.openxmlformats.org/officeDocument/2006/bibliography" SelectedStyle="\APASixthEditionOfficeOnline.xsl" StyleName="APA" Version="6"/>
+</file>
+
+<file path=customXml/itemProps1.xml><?xml version="1.0" encoding="utf-8"?>
+<ds:datastoreItem xmlns:ds="http://schemas.openxmlformats.org/officeDocument/2006/customXml" ds:itemID="{0D365E30-5F26-428A-9D30-A3201881E6A3}">
+  <ds:schemaRefs>
+    <ds:schemaRef ds:uri="http://schemas.openxmlformats.org/officeDocument/2006/bibliography"/>
+  </ds:schemaRefs>
+</ds:datastoreItem>
 </file>
--- a/Informe Rastreador GPS SMS.docx
+++ b/Informe Rastreador GPS SMS.docx
@@ -777,7 +777,25 @@
         <w:rPr>
           <w:u w:val="none"/>
         </w:rPr>
-        <w:t xml:space="preserve"> (Amica)</w:t>
+        <w:t>-</w:t>
+      </w:r>
+      <w:r>
+        <w:rPr>
+          <w:u w:val="none"/>
+        </w:rPr>
+        <w:t>Amica</w:t>
+      </w:r>
+      <w:r>
+        <w:rPr>
+          <w:u w:val="none"/>
+        </w:rPr>
+        <w:t xml:space="preserve"> </w:t>
+      </w:r>
+      <w:r>
+        <w:rPr>
+          <w:u w:val="none"/>
+        </w:rPr>
+        <w:t>(1 unidad)</w:t>
       </w:r>
     </w:p>
     <w:p>
@@ -896,7 +914,6 @@
         <w:t>Módulo de desarrollo de Firmware abierto basado en ESP8266EX. Basado en el módulo Wifi ESP8266, integra GPIO, I2C, PWM, 1-Wire y ADC en una sola tarjeta. Además, posee una API avanzada para el control de entradas y salidas, lo que puede reducir drásticamente el trabajo para configurar y manipular hardware.</w:t>
       </w:r>
     </w:p>
-    <w:p/>
     <w:p>
       <w:pPr>
         <w:rPr>
@@ -1006,6 +1023,24 @@
           <w:u w:val="none"/>
         </w:rPr>
         <w:t xml:space="preserve"> SIM800L</w:t>
+      </w:r>
+      <w:r>
+        <w:rPr>
+          <w:u w:val="none"/>
+        </w:rPr>
+        <w:t>con antena</w:t>
+      </w:r>
+      <w:r>
+        <w:rPr>
+          <w:u w:val="none"/>
+        </w:rPr>
+        <w:t xml:space="preserve"> </w:t>
+      </w:r>
+      <w:r>
+        <w:rPr>
+          <w:u w:val="none"/>
+        </w:rPr>
+        <w:t>(1 unidad)</w:t>
       </w:r>
     </w:p>
     <w:p>
@@ -1149,7 +1184,6 @@
         <w:t>El módulo se configura y controla a través de una conexión serial (UART) y empleando comandos AT.</w:t>
       </w:r>
     </w:p>
-    <w:p/>
     <w:p>
       <w:pPr>
         <w:rPr>
@@ -1272,6 +1306,18 @@
           <w:u w:val="none"/>
         </w:rPr>
         <w:t xml:space="preserve"> Ublox Neo 6M</w:t>
+      </w:r>
+      <w:r>
+        <w:rPr>
+          <w:u w:val="none"/>
+        </w:rPr>
+        <w:t xml:space="preserve"> </w:t>
+      </w:r>
+      <w:r>
+        <w:rPr>
+          <w:u w:val="none"/>
+        </w:rPr>
+        <w:t>(1 unidad)</w:t>
       </w:r>
     </w:p>
     <w:p>
@@ -1337,7 +1383,13 @@
     </w:p>
     <w:p>
       <w:r>
-        <w:t>Módulo que se encarga de obtener la geolocalización mediante la comunicación con satélites.</w:t>
+        <w:t xml:space="preserve">Módulo que se encarga de obtener la geolocalización </w:t>
+      </w:r>
+      <w:r>
+        <w:t xml:space="preserve">GPS </w:t>
+      </w:r>
+      <w:r>
+        <w:t>mediante la comunicación con satélites.</w:t>
       </w:r>
     </w:p>
     <w:p>
@@ -1347,10 +1399,13 @@
         </w:rPr>
       </w:pPr>
       <w:r>
+        <w:t>C</w:t>
+      </w:r>
+      <w:r>
         <w:rPr>
           <w:u w:val="single"/>
         </w:rPr>
-        <w:t>Características</w:t>
+        <w:t>aracterísticas</w:t>
       </w:r>
     </w:p>
     <w:p>
@@ -1536,13 +1591,6 @@
     </w:p>
     <w:p>
       <w:pPr>
-        <w:rPr>
-          <w:u w:val="single"/>
-        </w:rPr>
-      </w:pPr>
-    </w:p>
-    <w:p>
-      <w:pPr>
         <w:pStyle w:val="Ttulo2"/>
         <w:rPr>
           <w:u w:val="none"/>
@@ -1557,32 +1605,69 @@
         </w:rPr>
         <w:t xml:space="preserve"> Batería 18650</w:t>
       </w:r>
-    </w:p>
-    <w:p>
+      <w:r>
+        <w:rPr>
+          <w:u w:val="none"/>
+        </w:rPr>
+        <w:t xml:space="preserve"> </w:t>
+      </w:r>
+      <w:r>
+        <w:rPr>
+          <w:u w:val="none"/>
+        </w:rPr>
+        <w:t>(1 unidad)</w:t>
+      </w:r>
+      <w:r>
+        <w:rPr>
+          <w:u w:val="none"/>
+        </w:rPr>
+        <w:t xml:space="preserve"> + </w:t>
+      </w:r>
+      <w:proofErr w:type="gramStart"/>
+      <w:r>
+        <w:rPr>
+          <w:u w:val="none"/>
+        </w:rPr>
+        <w:t>un porta</w:t>
+      </w:r>
+      <w:proofErr w:type="gramEnd"/>
+      <w:r>
+        <w:rPr>
+          <w:u w:val="none"/>
+        </w:rPr>
+        <w:t xml:space="preserve"> pila</w:t>
+      </w:r>
+      <w:r>
+        <w:rPr>
+          <w:u w:val="none"/>
+        </w:rPr>
+        <w:t xml:space="preserve"> para </w:t>
+      </w:r>
+      <w:r>
+        <w:rPr>
+          <w:u w:val="none"/>
+        </w:rPr>
+        <w:t xml:space="preserve">1 </w:t>
+      </w:r>
+      <w:r>
+        <w:rPr>
+          <w:u w:val="none"/>
+        </w:rPr>
+        <w:t>unidad</w:t>
+      </w:r>
+    </w:p>
+    <w:p>
+      <w:pPr>
+        <w:jc w:val="center"/>
+      </w:pPr>
       <w:r>
         <w:rPr>
           <w:noProof/>
         </w:rPr>
         <w:drawing>
-          <wp:anchor distT="0" distB="0" distL="114300" distR="114300" simplePos="0" relativeHeight="251660288" behindDoc="1" locked="0" layoutInCell="1" allowOverlap="1" wp14:anchorId="76BC00B2" wp14:editId="2C2DFBC2">
-            <wp:simplePos x="0" y="0"/>
-            <wp:positionH relativeFrom="column">
-              <wp:posOffset>3079</wp:posOffset>
-            </wp:positionH>
-            <wp:positionV relativeFrom="paragraph">
-              <wp:posOffset>-1797</wp:posOffset>
-            </wp:positionV>
-            <wp:extent cx="2950065" cy="2889849"/>
-            <wp:effectExtent l="0" t="0" r="3175" b="6350"/>
-            <wp:wrapTight wrapText="bothSides">
-              <wp:wrapPolygon edited="0">
-                <wp:start x="0" y="0"/>
-                <wp:lineTo x="0" y="21505"/>
-                <wp:lineTo x="21484" y="21505"/>
-                <wp:lineTo x="21484" y="0"/>
-                <wp:lineTo x="0" y="0"/>
-              </wp:wrapPolygon>
-            </wp:wrapTight>
+          <wp:inline distT="0" distB="0" distL="0" distR="0" wp14:anchorId="76BC00B2" wp14:editId="6E2EE93F">
+            <wp:extent cx="1915064" cy="1875974"/>
+            <wp:effectExtent l="0" t="0" r="9525" b="0"/>
             <wp:docPr id="13" name="Imagen 13"/>
             <wp:cNvGraphicFramePr>
               <a:graphicFrameLocks xmlns:a="http://schemas.openxmlformats.org/drawingml/2006/main" noChangeAspect="1"/>
@@ -1612,7 +1697,7 @@
                   <pic:spPr bwMode="auto">
                     <a:xfrm>
                       <a:off x="0" y="0"/>
-                      <a:ext cx="2950065" cy="2889849"/>
+                      <a:ext cx="1952279" cy="1912430"/>
                     </a:xfrm>
                     <a:prstGeom prst="rect">
                       <a:avLst/>
@@ -1625,15 +1710,104 @@
                 </pic:pic>
               </a:graphicData>
             </a:graphic>
-            <wp14:sizeRelH relativeFrom="page">
-              <wp14:pctWidth>0</wp14:pctWidth>
-            </wp14:sizeRelH>
-            <wp14:sizeRelV relativeFrom="page">
-              <wp14:pctHeight>0</wp14:pctHeight>
-            </wp14:sizeRelV>
-          </wp:anchor>
+          </wp:inline>
         </w:drawing>
       </w:r>
+      <w:r>
+        <w:rPr>
+          <w:noProof/>
+        </w:rPr>
+        <w:t xml:space="preserve">       </w:t>
+      </w:r>
+      <w:r>
+        <w:rPr>
+          <w:noProof/>
+        </w:rPr>
+        <w:t xml:space="preserve">                            </w:t>
+      </w:r>
+      <w:r>
+        <w:rPr>
+          <w:noProof/>
+        </w:rPr>
+        <w:t xml:space="preserve">   </w:t>
+      </w:r>
+      <w:r>
+        <w:rPr>
+          <w:noProof/>
+        </w:rPr>
+        <w:drawing>
+          <wp:inline distT="0" distB="0" distL="0" distR="0" wp14:anchorId="48CFF139" wp14:editId="5A9CA388">
+            <wp:extent cx="2674189" cy="1856466"/>
+            <wp:effectExtent l="0" t="0" r="0" b="0"/>
+            <wp:docPr id="16" name="Imagen 16"/>
+            <wp:cNvGraphicFramePr>
+              <a:graphicFrameLocks xmlns:a="http://schemas.openxmlformats.org/drawingml/2006/main" noChangeAspect="1"/>
+            </wp:cNvGraphicFramePr>
+            <a:graphic xmlns:a="http://schemas.openxmlformats.org/drawingml/2006/main">
+              <a:graphicData uri="http://schemas.openxmlformats.org/drawingml/2006/picture">
+                <pic:pic xmlns:pic="http://schemas.openxmlformats.org/drawingml/2006/picture">
+                  <pic:nvPicPr>
+                    <pic:cNvPr id="0" name="Picture 4"/>
+                    <pic:cNvPicPr>
+                      <a:picLocks noChangeAspect="1" noChangeArrowheads="1"/>
+                    </pic:cNvPicPr>
+                  </pic:nvPicPr>
+                  <pic:blipFill>
+                    <a:blip r:embed="rId17">
+                      <a:extLst>
+                        <a:ext uri="{28A0092B-C50C-407E-A947-70E740481C1C}">
+                          <a14:useLocalDpi xmlns:a14="http://schemas.microsoft.com/office/drawing/2010/main" val="0"/>
+                        </a:ext>
+                      </a:extLst>
+                    </a:blip>
+                    <a:srcRect/>
+                    <a:stretch>
+                      <a:fillRect/>
+                    </a:stretch>
+                  </pic:blipFill>
+                  <pic:spPr bwMode="auto">
+                    <a:xfrm>
+                      <a:off x="0" y="0"/>
+                      <a:ext cx="2697398" cy="1872578"/>
+                    </a:xfrm>
+                    <a:prstGeom prst="rect">
+                      <a:avLst/>
+                    </a:prstGeom>
+                    <a:noFill/>
+                    <a:ln>
+                      <a:noFill/>
+                    </a:ln>
+                  </pic:spPr>
+                </pic:pic>
+              </a:graphicData>
+            </a:graphic>
+          </wp:inline>
+        </w:drawing>
+      </w:r>
+    </w:p>
+    <w:p>
+      <w:pPr>
+        <w:pStyle w:val="Prrafodelista"/>
+        <w:numPr>
+          <w:ilvl w:val="0"/>
+          <w:numId w:val="9"/>
+        </w:numPr>
+        <w:sectPr>
+          <w:pgSz w:w="11907" w:h="16839" w:code="9"/>
+          <w:pgMar w:top="851" w:right="851" w:bottom="851" w:left="851" w:header="0" w:footer="0" w:gutter="0"/>
+          <w:cols w:space="708"/>
+          <w:docGrid w:linePitch="360"/>
+        </w:sectPr>
+      </w:pPr>
+    </w:p>
+    <w:p>
+      <w:pPr>
+        <w:pStyle w:val="Prrafodelista"/>
+        <w:numPr>
+          <w:ilvl w:val="0"/>
+          <w:numId w:val="9"/>
+        </w:numPr>
+      </w:pPr>
       <w:r>
         <w:t>Modelo: 18650</w:t>
       </w:r>
@@ -1707,10 +1881,7 @@
         </w:numPr>
       </w:pPr>
       <w:r>
-        <w:t>D</w:t>
-      </w:r>
-      <w:r>
-        <w:t>iámetro: 18 mm</w:t>
+        <w:t>Diámetro: 18 mm</w:t>
       </w:r>
     </w:p>
     <w:p>
@@ -1732,13 +1903,23 @@
           <w:ilvl w:val="0"/>
           <w:numId w:val="5"/>
         </w:numPr>
+        <w:sectPr>
+          <w:type w:val="continuous"/>
+          <w:pgSz w:w="11907" w:h="16839" w:code="9"/>
+          <w:pgMar w:top="851" w:right="851" w:bottom="851" w:left="851" w:header="0" w:footer="0" w:gutter="0"/>
+          <w:cols w:num="2" w:space="708"/>
+          <w:docGrid w:linePitch="360"/>
+        </w:sectPr>
       </w:pPr>
       <w:r>
         <w:t>Tipo de pilas/baterías: 18650, Li-Ion, Recargable</w:t>
       </w:r>
     </w:p>
-    <w:p/>
-    <w:p/>
+    <w:p>
+      <w:pPr>
+        <w:pStyle w:val="Prrafodelista"/>
+      </w:pPr>
+    </w:p>
     <w:p>
       <w:pPr>
         <w:pStyle w:val="Ttulo2"/>
@@ -1767,6 +1948,18 @@
           <w:u w:val="none"/>
         </w:rPr>
         <w:t>TP4056</w:t>
+      </w:r>
+      <w:r>
+        <w:rPr>
+          <w:u w:val="none"/>
+        </w:rPr>
+        <w:t xml:space="preserve"> </w:t>
+      </w:r>
+      <w:r>
+        <w:rPr>
+          <w:u w:val="none"/>
+        </w:rPr>
+        <w:t>(1 unidad)</w:t>
       </w:r>
     </w:p>
     <w:p>
@@ -1795,7 +1988,7 @@
                     </pic:cNvPicPr>
                   </pic:nvPicPr>
                   <pic:blipFill>
-                    <a:blip r:embed="rId17">
+                    <a:blip r:embed="rId18">
                       <a:extLst>
                         <a:ext uri="{28A0092B-C50C-407E-A947-70E740481C1C}">
                           <a14:useLocalDpi xmlns:a14="http://schemas.microsoft.com/office/drawing/2010/main" val="0"/>
@@ -1830,6 +2023,9 @@
         <w:t xml:space="preserve">  </w:t>
       </w:r>
       <w:r>
+        <w:rPr>
+          <w:noProof/>
+        </w:rPr>
         <w:drawing>
           <wp:inline distT="0" distB="0" distL="0" distR="0" wp14:anchorId="6A84C376" wp14:editId="0AF42F56">
             <wp:extent cx="3226279" cy="2745313"/>
@@ -1846,7 +2042,7 @@
                     <pic:cNvPicPr/>
                   </pic:nvPicPr>
                   <pic:blipFill rotWithShape="1">
-                    <a:blip r:embed="rId18"/>
+                    <a:blip r:embed="rId19"/>
                     <a:srcRect l="2465" t="1004" r="5800" b="3619"/>
                     <a:stretch/>
                   </pic:blipFill>
@@ -1895,7 +2091,7 @@
                     </pic:cNvPicPr>
                   </pic:nvPicPr>
                   <pic:blipFill>
-                    <a:blip r:embed="rId19">
+                    <a:blip r:embed="rId20">
                       <a:extLst>
                         <a:ext uri="{28A0092B-C50C-407E-A947-70E740481C1C}">
                           <a14:useLocalDpi xmlns:a14="http://schemas.microsoft.com/office/drawing/2010/main" val="0"/>
@@ -1947,7 +2143,6 @@
         <w:t>. El procesador controla la corriente que ingresa a la batería según la carga actual de la misma. En la imagen se puede apreciar el diagrama de carga que utiliza.</w:t>
       </w:r>
     </w:p>
-    <w:p/>
     <w:p>
       <w:pPr>
         <w:rPr>
@@ -2042,7 +2237,25 @@
         </w:numPr>
       </w:pPr>
       <w:r>
-        <w:t>Indicador de carga: Rojo cargando - Verde carga completa</w:t>
+        <w:t>Indicador de carga: Rojo</w:t>
+      </w:r>
+      <w:r>
+        <w:t>:</w:t>
+      </w:r>
+      <w:r>
+        <w:t xml:space="preserve"> cargando </w:t>
+      </w:r>
+      <w:r>
+        <w:t>–</w:t>
+      </w:r>
+      <w:r>
+        <w:t xml:space="preserve"> </w:t>
+      </w:r>
+      <w:r>
+        <w:t>Azul:</w:t>
+      </w:r>
+      <w:r>
+        <w:t xml:space="preserve"> carga completa</w:t>
       </w:r>
     </w:p>
     <w:p>
@@ -2083,21 +2296,882 @@
     </w:p>
     <w:p>
       <w:pPr>
+        <w:pStyle w:val="Ttulo2"/>
+        <w:rPr>
+          <w:u w:val="none"/>
+        </w:rPr>
+      </w:pPr>
+      <w:r>
+        <w:lastRenderedPageBreak/>
+        <w:t>Regulación de tensión:</w:t>
+      </w:r>
+      <w:r>
+        <w:rPr>
+          <w:u w:val="none"/>
+        </w:rPr>
+        <w:t xml:space="preserve"> Módulo Step-Up MT3608</w:t>
+      </w:r>
+      <w:r>
+        <w:rPr>
+          <w:u w:val="none"/>
+        </w:rPr>
+        <w:t xml:space="preserve"> (1 unidad)</w:t>
+      </w:r>
+    </w:p>
+    <w:p>
+      <w:pPr>
+        <w:jc w:val="center"/>
+      </w:pPr>
+      <w:r>
+        <w:rPr>
+          <w:noProof/>
+        </w:rPr>
+        <w:drawing>
+          <wp:inline distT="0" distB="0" distL="0" distR="0" wp14:anchorId="0A278840" wp14:editId="588836DF">
+            <wp:extent cx="3045600" cy="2340000"/>
+            <wp:effectExtent l="0" t="0" r="2540" b="3175"/>
+            <wp:docPr id="11" name="Imagen 11"/>
+            <wp:cNvGraphicFramePr>
+              <a:graphicFrameLocks xmlns:a="http://schemas.openxmlformats.org/drawingml/2006/main" noChangeAspect="1"/>
+            </wp:cNvGraphicFramePr>
+            <a:graphic xmlns:a="http://schemas.openxmlformats.org/drawingml/2006/main">
+              <a:graphicData uri="http://schemas.openxmlformats.org/drawingml/2006/picture">
+                <pic:pic xmlns:pic="http://schemas.openxmlformats.org/drawingml/2006/picture">
+                  <pic:nvPicPr>
+                    <pic:cNvPr id="0" name="Picture 1"/>
+                    <pic:cNvPicPr>
+                      <a:picLocks noChangeAspect="1" noChangeArrowheads="1"/>
+                    </pic:cNvPicPr>
+                  </pic:nvPicPr>
+                  <pic:blipFill>
+                    <a:blip r:embed="rId21">
+                      <a:extLst>
+                        <a:ext uri="{28A0092B-C50C-407E-A947-70E740481C1C}">
+                          <a14:useLocalDpi xmlns:a14="http://schemas.microsoft.com/office/drawing/2010/main" val="0"/>
+                        </a:ext>
+                      </a:extLst>
+                    </a:blip>
+                    <a:srcRect/>
+                    <a:stretch>
+                      <a:fillRect/>
+                    </a:stretch>
+                  </pic:blipFill>
+                  <pic:spPr bwMode="auto">
+                    <a:xfrm>
+                      <a:off x="0" y="0"/>
+                      <a:ext cx="3045600" cy="2340000"/>
+                    </a:xfrm>
+                    <a:prstGeom prst="rect">
+                      <a:avLst/>
+                    </a:prstGeom>
+                    <a:noFill/>
+                    <a:ln>
+                      <a:noFill/>
+                    </a:ln>
+                  </pic:spPr>
+                </pic:pic>
+              </a:graphicData>
+            </a:graphic>
+          </wp:inline>
+        </w:drawing>
+      </w:r>
+    </w:p>
+    <w:p>
+      <w:r>
+        <w:t xml:space="preserve">Es una fuente basada en el regulador Step-Up DC-DC MT3608. Eleva la </w:t>
+      </w:r>
+      <w:r>
+        <w:t>tensión</w:t>
+      </w:r>
+      <w:r>
+        <w:t xml:space="preserve"> de su entrada hasta 28V de salida</w:t>
+      </w:r>
+      <w:r>
+        <w:t xml:space="preserve"> (ajustable)</w:t>
+      </w:r>
+      <w:r>
+        <w:t xml:space="preserve">. Posee un preset multivuelta de alta </w:t>
+      </w:r>
+      <w:r>
+        <w:t>precisión</w:t>
+      </w:r>
+      <w:r>
+        <w:t xml:space="preserve"> y es capaz de alimentar una carga de 2A con una alta eficiencia (hasta 93%).</w:t>
+      </w:r>
+    </w:p>
+    <w:p>
+      <w:pPr>
+        <w:rPr>
+          <w:u w:val="single"/>
+        </w:rPr>
+      </w:pPr>
+      <w:r>
+        <w:rPr>
+          <w:u w:val="single"/>
+        </w:rPr>
+        <w:t>Características</w:t>
+      </w:r>
+    </w:p>
+    <w:p>
+      <w:pPr>
+        <w:pStyle w:val="Prrafodelista"/>
+        <w:numPr>
+          <w:ilvl w:val="0"/>
+          <w:numId w:val="7"/>
+        </w:numPr>
+      </w:pPr>
+      <w:r>
+        <w:t>Tensi</w:t>
+      </w:r>
+      <w:r>
+        <w:t>ó</w:t>
+      </w:r>
+      <w:r>
+        <w:t>n de entrada: 2V a 24V (DC)</w:t>
+      </w:r>
+    </w:p>
+    <w:p>
+      <w:pPr>
+        <w:pStyle w:val="Prrafodelista"/>
+        <w:numPr>
+          <w:ilvl w:val="0"/>
+          <w:numId w:val="7"/>
+        </w:numPr>
+      </w:pPr>
+      <w:r>
+        <w:t>Salida de tensi</w:t>
+      </w:r>
+      <w:r>
+        <w:t>ó</w:t>
+      </w:r>
+      <w:r>
+        <w:t>n: Hasta 28V (DC)</w:t>
+      </w:r>
+      <w:r>
+        <w:t>,</w:t>
+      </w:r>
+      <w:r>
+        <w:t xml:space="preserve"> ajustable</w:t>
+      </w:r>
+      <w:r>
+        <w:t>.</w:t>
+      </w:r>
+    </w:p>
+    <w:p>
+      <w:pPr>
+        <w:pStyle w:val="Prrafodelista"/>
+        <w:numPr>
+          <w:ilvl w:val="0"/>
+          <w:numId w:val="7"/>
+        </w:numPr>
+      </w:pPr>
+      <w:r>
+        <w:t xml:space="preserve">Corriente </w:t>
+      </w:r>
+      <w:r>
+        <w:t>máxima</w:t>
+      </w:r>
+      <w:r>
+        <w:t xml:space="preserve"> de salida: 2A</w:t>
+      </w:r>
+    </w:p>
+    <w:p>
+      <w:pPr>
         <w:jc w:val="left"/>
       </w:pPr>
     </w:p>
+    <w:p>
+      <w:pPr>
+        <w:pStyle w:val="Ttulo2"/>
+        <w:rPr>
+          <w:u w:val="none"/>
+        </w:rPr>
+      </w:pPr>
+      <w:r>
+        <w:t>Regulación</w:t>
+      </w:r>
+      <w:r>
+        <w:t xml:space="preserve"> de tensión:</w:t>
+      </w:r>
+      <w:r>
+        <w:rPr>
+          <w:u w:val="none"/>
+        </w:rPr>
+        <w:t xml:space="preserve"> Módulo Step-</w:t>
+      </w:r>
+      <w:r>
+        <w:rPr>
+          <w:u w:val="none"/>
+        </w:rPr>
+        <w:t>Down</w:t>
+      </w:r>
+      <w:r>
+        <w:rPr>
+          <w:u w:val="none"/>
+        </w:rPr>
+        <w:t xml:space="preserve"> </w:t>
+      </w:r>
+      <w:r>
+        <w:rPr>
+          <w:u w:val="none"/>
+        </w:rPr>
+        <w:t>L</w:t>
+      </w:r>
+      <w:r>
+        <w:rPr>
+          <w:u w:val="none"/>
+        </w:rPr>
+        <w:t>M</w:t>
+      </w:r>
+      <w:r>
+        <w:rPr>
+          <w:u w:val="none"/>
+        </w:rPr>
+        <w:t>2596</w:t>
+      </w:r>
+      <w:r>
+        <w:rPr>
+          <w:u w:val="none"/>
+        </w:rPr>
+        <w:t xml:space="preserve"> (1 unidad)</w:t>
+      </w:r>
+    </w:p>
+    <w:p>
+      <w:pPr>
+        <w:jc w:val="center"/>
+      </w:pPr>
+      <w:r>
+        <w:rPr>
+          <w:noProof/>
+        </w:rPr>
+        <w:drawing>
+          <wp:inline distT="0" distB="0" distL="0" distR="0" wp14:anchorId="2C84189B" wp14:editId="3BA4E62E">
+            <wp:extent cx="2656936" cy="2318795"/>
+            <wp:effectExtent l="0" t="0" r="0" b="5715"/>
+            <wp:docPr id="14" name="Imagen 14"/>
+            <wp:cNvGraphicFramePr>
+              <a:graphicFrameLocks xmlns:a="http://schemas.openxmlformats.org/drawingml/2006/main" noChangeAspect="1"/>
+            </wp:cNvGraphicFramePr>
+            <a:graphic xmlns:a="http://schemas.openxmlformats.org/drawingml/2006/main">
+              <a:graphicData uri="http://schemas.openxmlformats.org/drawingml/2006/picture">
+                <pic:pic xmlns:pic="http://schemas.openxmlformats.org/drawingml/2006/picture">
+                  <pic:nvPicPr>
+                    <pic:cNvPr id="0" name="Picture 2"/>
+                    <pic:cNvPicPr>
+                      <a:picLocks noChangeAspect="1" noChangeArrowheads="1"/>
+                    </pic:cNvPicPr>
+                  </pic:nvPicPr>
+                  <pic:blipFill>
+                    <a:blip r:embed="rId22">
+                      <a:extLst>
+                        <a:ext uri="{28A0092B-C50C-407E-A947-70E740481C1C}">
+                          <a14:useLocalDpi xmlns:a14="http://schemas.microsoft.com/office/drawing/2010/main" val="0"/>
+                        </a:ext>
+                      </a:extLst>
+                    </a:blip>
+                    <a:srcRect/>
+                    <a:stretch>
+                      <a:fillRect/>
+                    </a:stretch>
+                  </pic:blipFill>
+                  <pic:spPr bwMode="auto">
+                    <a:xfrm>
+                      <a:off x="0" y="0"/>
+                      <a:ext cx="2661907" cy="2323134"/>
+                    </a:xfrm>
+                    <a:prstGeom prst="rect">
+                      <a:avLst/>
+                    </a:prstGeom>
+                    <a:noFill/>
+                    <a:ln>
+                      <a:noFill/>
+                    </a:ln>
+                  </pic:spPr>
+                </pic:pic>
+              </a:graphicData>
+            </a:graphic>
+          </wp:inline>
+        </w:drawing>
+      </w:r>
+      <w:r>
+        <w:rPr>
+          <w:noProof/>
+        </w:rPr>
+        <w:t xml:space="preserve">    </w:t>
+      </w:r>
+      <w:r>
+        <w:rPr>
+          <w:noProof/>
+        </w:rPr>
+        <w:drawing>
+          <wp:inline distT="0" distB="0" distL="0" distR="0" wp14:anchorId="491CF18F" wp14:editId="6B90CB00">
+            <wp:extent cx="3615616" cy="1897812"/>
+            <wp:effectExtent l="0" t="0" r="4445" b="7620"/>
+            <wp:docPr id="15" name="Imagen 15"/>
+            <wp:cNvGraphicFramePr>
+              <a:graphicFrameLocks xmlns:a="http://schemas.openxmlformats.org/drawingml/2006/main" noChangeAspect="1"/>
+            </wp:cNvGraphicFramePr>
+            <a:graphic xmlns:a="http://schemas.openxmlformats.org/drawingml/2006/main">
+              <a:graphicData uri="http://schemas.openxmlformats.org/drawingml/2006/picture">
+                <pic:pic xmlns:pic="http://schemas.openxmlformats.org/drawingml/2006/picture">
+                  <pic:nvPicPr>
+                    <pic:cNvPr id="0" name="Picture 3"/>
+                    <pic:cNvPicPr>
+                      <a:picLocks noChangeAspect="1" noChangeArrowheads="1"/>
+                    </pic:cNvPicPr>
+                  </pic:nvPicPr>
+                  <pic:blipFill>
+                    <a:blip r:embed="rId23">
+                      <a:extLst>
+                        <a:ext uri="{28A0092B-C50C-407E-A947-70E740481C1C}">
+                          <a14:useLocalDpi xmlns:a14="http://schemas.microsoft.com/office/drawing/2010/main" val="0"/>
+                        </a:ext>
+                      </a:extLst>
+                    </a:blip>
+                    <a:srcRect/>
+                    <a:stretch>
+                      <a:fillRect/>
+                    </a:stretch>
+                  </pic:blipFill>
+                  <pic:spPr bwMode="auto">
+                    <a:xfrm>
+                      <a:off x="0" y="0"/>
+                      <a:ext cx="3649280" cy="1915482"/>
+                    </a:xfrm>
+                    <a:prstGeom prst="rect">
+                      <a:avLst/>
+                    </a:prstGeom>
+                    <a:noFill/>
+                    <a:ln>
+                      <a:noFill/>
+                    </a:ln>
+                  </pic:spPr>
+                </pic:pic>
+              </a:graphicData>
+            </a:graphic>
+          </wp:inline>
+        </w:drawing>
+      </w:r>
+    </w:p>
+    <w:p>
+      <w:r>
+        <w:t xml:space="preserve">Es una fuente basada en el regulador </w:t>
+      </w:r>
+      <w:r>
+        <w:t>s</w:t>
+      </w:r>
+      <w:r>
+        <w:t>tep-</w:t>
+      </w:r>
+      <w:proofErr w:type="spellStart"/>
+      <w:r>
+        <w:t>down</w:t>
+      </w:r>
+      <w:proofErr w:type="spellEnd"/>
+      <w:r>
+        <w:t xml:space="preserve"> DC-DC LM2596. Posee un preset multivuelta de alta </w:t>
+      </w:r>
+      <w:r>
+        <w:t>precisión</w:t>
+      </w:r>
+      <w:r>
+        <w:t xml:space="preserve"> y es capaz de alimentar una carga de hasta 3A con una alta eficiencia.</w:t>
+      </w:r>
+    </w:p>
+    <w:p>
+      <w:pPr>
+        <w:rPr>
+          <w:u w:val="single"/>
+        </w:rPr>
+      </w:pPr>
+      <w:r>
+        <w:rPr>
+          <w:u w:val="single"/>
+        </w:rPr>
+        <w:t>Características</w:t>
+      </w:r>
+    </w:p>
+    <w:p>
+      <w:pPr>
+        <w:pStyle w:val="Prrafodelista"/>
+        <w:numPr>
+          <w:ilvl w:val="0"/>
+          <w:numId w:val="8"/>
+        </w:numPr>
+      </w:pPr>
+      <w:proofErr w:type="spellStart"/>
+      <w:r>
+        <w:t>Tension</w:t>
+      </w:r>
+      <w:proofErr w:type="spellEnd"/>
+      <w:r>
+        <w:t xml:space="preserve"> de entrada: 3 a 40V (DC)</w:t>
+      </w:r>
+    </w:p>
+    <w:p>
+      <w:pPr>
+        <w:pStyle w:val="Prrafodelista"/>
+        <w:numPr>
+          <w:ilvl w:val="0"/>
+          <w:numId w:val="8"/>
+        </w:numPr>
+      </w:pPr>
+      <w:r>
+        <w:t xml:space="preserve">Salida de </w:t>
+      </w:r>
+      <w:proofErr w:type="spellStart"/>
+      <w:r>
+        <w:t>tension</w:t>
+      </w:r>
+      <w:proofErr w:type="spellEnd"/>
+      <w:r>
+        <w:t>: 1.25V a 35V (DC) ajustable</w:t>
+      </w:r>
+    </w:p>
+    <w:p>
+      <w:pPr>
+        <w:pStyle w:val="Prrafodelista"/>
+        <w:numPr>
+          <w:ilvl w:val="0"/>
+          <w:numId w:val="8"/>
+        </w:numPr>
+      </w:pPr>
+      <w:r>
+        <w:t xml:space="preserve">Corriente </w:t>
+      </w:r>
+      <w:proofErr w:type="spellStart"/>
+      <w:r>
+        <w:t>Maxima</w:t>
+      </w:r>
+      <w:proofErr w:type="spellEnd"/>
+      <w:r>
+        <w:t xml:space="preserve"> de salida: 3A</w:t>
+      </w:r>
+    </w:p>
+    <w:p>
+      <w:pPr>
+        <w:pStyle w:val="Prrafodelista"/>
+        <w:numPr>
+          <w:ilvl w:val="0"/>
+          <w:numId w:val="8"/>
+        </w:numPr>
+      </w:pPr>
+      <w:r>
+        <w:t>Dimensiones: 43mm x 20mm</w:t>
+      </w:r>
+    </w:p>
+    <w:p>
+      <w:pPr>
+        <w:pStyle w:val="Ttulo2"/>
+        <w:rPr>
+          <w:u w:val="none"/>
+        </w:rPr>
+      </w:pPr>
+      <w:r>
+        <w:br w:type="page"/>
+      </w:r>
+      <w:r>
+        <w:lastRenderedPageBreak/>
+        <w:t>Otros</w:t>
+      </w:r>
+    </w:p>
+    <w:p>
+      <w:pPr>
+        <w:pStyle w:val="Ttulo3"/>
+      </w:pPr>
+      <w:r>
+        <w:t xml:space="preserve">Llave palanca </w:t>
+      </w:r>
+      <w:proofErr w:type="spellStart"/>
+      <w:r>
+        <w:t>On</w:t>
+      </w:r>
+      <w:proofErr w:type="spellEnd"/>
+      <w:r>
+        <w:t>-Off</w:t>
+      </w:r>
+      <w:r>
+        <w:t xml:space="preserve"> (3 unidades)</w:t>
+      </w:r>
+    </w:p>
+    <w:p>
+      <w:pPr>
+        <w:jc w:val="center"/>
+      </w:pPr>
+      <w:r>
+        <w:rPr>
+          <w:noProof/>
+        </w:rPr>
+        <w:drawing>
+          <wp:inline distT="0" distB="0" distL="0" distR="0" wp14:anchorId="7365849B" wp14:editId="740A01C8">
+            <wp:extent cx="2852051" cy="1658594"/>
+            <wp:effectExtent l="0" t="0" r="5715" b="0"/>
+            <wp:docPr id="17" name="Imagen 17"/>
+            <wp:cNvGraphicFramePr>
+              <a:graphicFrameLocks xmlns:a="http://schemas.openxmlformats.org/drawingml/2006/main" noChangeAspect="1"/>
+            </wp:cNvGraphicFramePr>
+            <a:graphic xmlns:a="http://schemas.openxmlformats.org/drawingml/2006/main">
+              <a:graphicData uri="http://schemas.openxmlformats.org/drawingml/2006/picture">
+                <pic:pic xmlns:pic="http://schemas.openxmlformats.org/drawingml/2006/picture">
+                  <pic:nvPicPr>
+                    <pic:cNvPr id="0" name="Picture 5"/>
+                    <pic:cNvPicPr>
+                      <a:picLocks noChangeAspect="1" noChangeArrowheads="1"/>
+                    </pic:cNvPicPr>
+                  </pic:nvPicPr>
+                  <pic:blipFill>
+                    <a:blip r:embed="rId24">
+                      <a:extLst>
+                        <a:ext uri="{28A0092B-C50C-407E-A947-70E740481C1C}">
+                          <a14:useLocalDpi xmlns:a14="http://schemas.microsoft.com/office/drawing/2010/main" val="0"/>
+                        </a:ext>
+                      </a:extLst>
+                    </a:blip>
+                    <a:srcRect/>
+                    <a:stretch>
+                      <a:fillRect/>
+                    </a:stretch>
+                  </pic:blipFill>
+                  <pic:spPr bwMode="auto">
+                    <a:xfrm>
+                      <a:off x="0" y="0"/>
+                      <a:ext cx="2870749" cy="1669468"/>
+                    </a:xfrm>
+                    <a:prstGeom prst="rect">
+                      <a:avLst/>
+                    </a:prstGeom>
+                    <a:noFill/>
+                    <a:ln>
+                      <a:noFill/>
+                    </a:ln>
+                  </pic:spPr>
+                </pic:pic>
+              </a:graphicData>
+            </a:graphic>
+          </wp:inline>
+        </w:drawing>
+      </w:r>
+      <w:r>
+        <w:rPr>
+          <w:noProof/>
+        </w:rPr>
+        <w:drawing>
+          <wp:inline distT="0" distB="0" distL="0" distR="0" wp14:anchorId="62756924" wp14:editId="595C0BBA">
+            <wp:extent cx="1815152" cy="2047864"/>
+            <wp:effectExtent l="0" t="0" r="0" b="0"/>
+            <wp:docPr id="18" name="Imagen 18"/>
+            <wp:cNvGraphicFramePr>
+              <a:graphicFrameLocks xmlns:a="http://schemas.openxmlformats.org/drawingml/2006/main" noChangeAspect="1"/>
+            </wp:cNvGraphicFramePr>
+            <a:graphic xmlns:a="http://schemas.openxmlformats.org/drawingml/2006/main">
+              <a:graphicData uri="http://schemas.openxmlformats.org/drawingml/2006/picture">
+                <pic:pic xmlns:pic="http://schemas.openxmlformats.org/drawingml/2006/picture">
+                  <pic:nvPicPr>
+                    <pic:cNvPr id="0" name="Picture 6"/>
+                    <pic:cNvPicPr>
+                      <a:picLocks noChangeAspect="1" noChangeArrowheads="1"/>
+                    </pic:cNvPicPr>
+                  </pic:nvPicPr>
+                  <pic:blipFill>
+                    <a:blip r:embed="rId25">
+                      <a:extLst>
+                        <a:ext uri="{28A0092B-C50C-407E-A947-70E740481C1C}">
+                          <a14:useLocalDpi xmlns:a14="http://schemas.microsoft.com/office/drawing/2010/main" val="0"/>
+                        </a:ext>
+                      </a:extLst>
+                    </a:blip>
+                    <a:srcRect/>
+                    <a:stretch>
+                      <a:fillRect/>
+                    </a:stretch>
+                  </pic:blipFill>
+                  <pic:spPr bwMode="auto">
+                    <a:xfrm>
+                      <a:off x="0" y="0"/>
+                      <a:ext cx="1839604" cy="2075451"/>
+                    </a:xfrm>
+                    <a:prstGeom prst="rect">
+                      <a:avLst/>
+                    </a:prstGeom>
+                    <a:noFill/>
+                    <a:ln>
+                      <a:noFill/>
+                    </a:ln>
+                  </pic:spPr>
+                </pic:pic>
+              </a:graphicData>
+            </a:graphic>
+          </wp:inline>
+        </w:drawing>
+      </w:r>
+    </w:p>
     <w:p/>
     <w:p>
       <w:pPr>
-        <w:jc w:val="left"/>
+        <w:sectPr>
+          <w:type w:val="continuous"/>
+          <w:pgSz w:w="11907" w:h="16839" w:code="9"/>
+          <w:pgMar w:top="851" w:right="851" w:bottom="851" w:left="851" w:header="0" w:footer="0" w:gutter="0"/>
+          <w:cols w:space="708"/>
+          <w:docGrid w:linePitch="360"/>
+        </w:sectPr>
       </w:pPr>
     </w:p>
     <w:p>
       <w:pPr>
         <w:pStyle w:val="Ttulo3"/>
       </w:pPr>
-    </w:p>
+      <w:r>
+        <w:t>Capacitores electrolíticos 1000uF</w:t>
+      </w:r>
+      <w:r>
+        <w:t>/</w:t>
+      </w:r>
+      <w:r>
+        <w:t>16V</w:t>
+      </w:r>
+    </w:p>
+    <w:p>
+      <w:pPr>
+        <w:pStyle w:val="Ttulo3"/>
+      </w:pPr>
+      <w:r>
+        <w:t>o más</w:t>
+      </w:r>
+      <w:r>
+        <w:t xml:space="preserve"> (3 unidades)</w:t>
+      </w:r>
+    </w:p>
+    <w:p>
+      <w:pPr>
+        <w:jc w:val="center"/>
+      </w:pPr>
+      <w:r>
+        <w:rPr>
+          <w:noProof/>
+        </w:rPr>
+        <w:drawing>
+          <wp:inline distT="0" distB="0" distL="0" distR="0" wp14:anchorId="46466741" wp14:editId="06C7477C">
+            <wp:extent cx="1304925" cy="2017655"/>
+            <wp:effectExtent l="0" t="0" r="0" b="1905"/>
+            <wp:docPr id="19" name="Imagen 19"/>
+            <wp:cNvGraphicFramePr>
+              <a:graphicFrameLocks xmlns:a="http://schemas.openxmlformats.org/drawingml/2006/main" noChangeAspect="1"/>
+            </wp:cNvGraphicFramePr>
+            <a:graphic xmlns:a="http://schemas.openxmlformats.org/drawingml/2006/main">
+              <a:graphicData uri="http://schemas.openxmlformats.org/drawingml/2006/picture">
+                <pic:pic xmlns:pic="http://schemas.openxmlformats.org/drawingml/2006/picture">
+                  <pic:nvPicPr>
+                    <pic:cNvPr id="0" name="Picture 7"/>
+                    <pic:cNvPicPr>
+                      <a:picLocks noChangeAspect="1" noChangeArrowheads="1"/>
+                    </pic:cNvPicPr>
+                  </pic:nvPicPr>
+                  <pic:blipFill>
+                    <a:blip r:embed="rId26" cstate="print">
+                      <a:extLst>
+                        <a:ext uri="{28A0092B-C50C-407E-A947-70E740481C1C}">
+                          <a14:useLocalDpi xmlns:a14="http://schemas.microsoft.com/office/drawing/2010/main" val="0"/>
+                        </a:ext>
+                      </a:extLst>
+                    </a:blip>
+                    <a:srcRect/>
+                    <a:stretch>
+                      <a:fillRect/>
+                    </a:stretch>
+                  </pic:blipFill>
+                  <pic:spPr bwMode="auto">
+                    <a:xfrm>
+                      <a:off x="0" y="0"/>
+                      <a:ext cx="1342933" cy="2076423"/>
+                    </a:xfrm>
+                    <a:prstGeom prst="rect">
+                      <a:avLst/>
+                    </a:prstGeom>
+                    <a:noFill/>
+                    <a:ln>
+                      <a:noFill/>
+                    </a:ln>
+                  </pic:spPr>
+                </pic:pic>
+              </a:graphicData>
+            </a:graphic>
+          </wp:inline>
+        </w:drawing>
+      </w:r>
+    </w:p>
+    <w:p>
+      <w:pPr>
+        <w:pStyle w:val="Ttulo3"/>
+      </w:pPr>
+      <w:r>
+        <w:t xml:space="preserve">Cables Dupont </w:t>
+      </w:r>
+      <w:r>
+        <w:t xml:space="preserve">de </w:t>
+      </w:r>
+      <w:r>
+        <w:t>10cm o más</w:t>
+      </w:r>
+      <w:r>
+        <w:t xml:space="preserve"> (varios)</w:t>
+      </w:r>
+    </w:p>
+    <w:p>
+      <w:r>
+        <w:t>Pueden tener cualquier tipo de punta, ya que de igual manera se les cortan las mismas al colocarlos en la plaqueta.</w:t>
+      </w:r>
+    </w:p>
+    <w:p>
+      <w:pPr>
+        <w:jc w:val="center"/>
+      </w:pPr>
+      <w:r>
+        <w:rPr>
+          <w:noProof/>
+        </w:rPr>
+        <w:drawing>
+          <wp:inline distT="0" distB="0" distL="0" distR="0" wp14:anchorId="19566359" wp14:editId="7DC6E60E">
+            <wp:extent cx="2228850" cy="2047250"/>
+            <wp:effectExtent l="0" t="0" r="0" b="0"/>
+            <wp:docPr id="21" name="Imagen 21"/>
+            <wp:cNvGraphicFramePr>
+              <a:graphicFrameLocks xmlns:a="http://schemas.openxmlformats.org/drawingml/2006/main" noChangeAspect="1"/>
+            </wp:cNvGraphicFramePr>
+            <a:graphic xmlns:a="http://schemas.openxmlformats.org/drawingml/2006/main">
+              <a:graphicData uri="http://schemas.openxmlformats.org/drawingml/2006/picture">
+                <pic:pic xmlns:pic="http://schemas.openxmlformats.org/drawingml/2006/picture">
+                  <pic:nvPicPr>
+                    <pic:cNvPr id="0" name="Picture 13"/>
+                    <pic:cNvPicPr>
+                      <a:picLocks noChangeAspect="1" noChangeArrowheads="1"/>
+                    </pic:cNvPicPr>
+                  </pic:nvPicPr>
+                  <pic:blipFill>
+                    <a:blip r:embed="rId27">
+                      <a:extLst>
+                        <a:ext uri="{28A0092B-C50C-407E-A947-70E740481C1C}">
+                          <a14:useLocalDpi xmlns:a14="http://schemas.microsoft.com/office/drawing/2010/main" val="0"/>
+                        </a:ext>
+                      </a:extLst>
+                    </a:blip>
+                    <a:srcRect/>
+                    <a:stretch>
+                      <a:fillRect/>
+                    </a:stretch>
+                  </pic:blipFill>
+                  <pic:spPr bwMode="auto">
+                    <a:xfrm>
+                      <a:off x="0" y="0"/>
+                      <a:ext cx="2248523" cy="2065320"/>
+                    </a:xfrm>
+                    <a:prstGeom prst="rect">
+                      <a:avLst/>
+                    </a:prstGeom>
+                    <a:noFill/>
+                    <a:ln>
+                      <a:noFill/>
+                    </a:ln>
+                  </pic:spPr>
+                </pic:pic>
+              </a:graphicData>
+            </a:graphic>
+          </wp:inline>
+        </w:drawing>
+      </w:r>
+    </w:p>
+    <w:p>
+      <w:pPr>
+        <w:sectPr>
+          <w:type w:val="continuous"/>
+          <w:pgSz w:w="11907" w:h="16839" w:code="9"/>
+          <w:pgMar w:top="851" w:right="851" w:bottom="851" w:left="851" w:header="0" w:footer="0" w:gutter="0"/>
+          <w:cols w:num="2" w:space="708"/>
+          <w:docGrid w:linePitch="360"/>
+        </w:sectPr>
+      </w:pPr>
+    </w:p>
+    <w:p>
+      <w:pPr>
+        <w:pStyle w:val="Ttulo3"/>
+      </w:pPr>
+      <w:r>
+        <w:t xml:space="preserve">Plaqueta </w:t>
+      </w:r>
+      <w:r>
+        <w:t>experimental</w:t>
+      </w:r>
+      <w:r>
+        <w:t xml:space="preserve"> 9x15cm Epoxi, </w:t>
+      </w:r>
+      <w:r>
+        <w:t>simple</w:t>
+      </w:r>
+      <w:r>
+        <w:t xml:space="preserve"> faz (1 unidad)</w:t>
+      </w:r>
+    </w:p>
+    <w:p>
+      <w:pPr>
+        <w:jc w:val="center"/>
+      </w:pPr>
+      <w:r>
+        <w:rPr>
+          <w:noProof/>
+        </w:rPr>
+        <w:drawing>
+          <wp:inline distT="0" distB="0" distL="0" distR="0" wp14:anchorId="011E9438" wp14:editId="0B84D2F7">
+            <wp:extent cx="4761865" cy="2803525"/>
+            <wp:effectExtent l="0" t="0" r="635" b="0"/>
+            <wp:docPr id="22" name="Imagen 22"/>
+            <wp:cNvGraphicFramePr>
+              <a:graphicFrameLocks xmlns:a="http://schemas.openxmlformats.org/drawingml/2006/main" noChangeAspect="1"/>
+            </wp:cNvGraphicFramePr>
+            <a:graphic xmlns:a="http://schemas.openxmlformats.org/drawingml/2006/main">
+              <a:graphicData uri="http://schemas.openxmlformats.org/drawingml/2006/picture">
+                <pic:pic xmlns:pic="http://schemas.openxmlformats.org/drawingml/2006/picture">
+                  <pic:nvPicPr>
+                    <pic:cNvPr id="0" name="Picture 14"/>
+                    <pic:cNvPicPr>
+                      <a:picLocks noChangeAspect="1" noChangeArrowheads="1"/>
+                    </pic:cNvPicPr>
+                  </pic:nvPicPr>
+                  <pic:blipFill>
+                    <a:blip r:embed="rId28">
+                      <a:extLst>
+                        <a:ext uri="{28A0092B-C50C-407E-A947-70E740481C1C}">
+                          <a14:useLocalDpi xmlns:a14="http://schemas.microsoft.com/office/drawing/2010/main" val="0"/>
+                        </a:ext>
+                      </a:extLst>
+                    </a:blip>
+                    <a:srcRect/>
+                    <a:stretch>
+                      <a:fillRect/>
+                    </a:stretch>
+                  </pic:blipFill>
+                  <pic:spPr bwMode="auto">
+                    <a:xfrm>
+                      <a:off x="0" y="0"/>
+                      <a:ext cx="4761865" cy="2803525"/>
+                    </a:xfrm>
+                    <a:prstGeom prst="rect">
+                      <a:avLst/>
+                    </a:prstGeom>
+                    <a:noFill/>
+                    <a:ln>
+                      <a:noFill/>
+                    </a:ln>
+                  </pic:spPr>
+                </pic:pic>
+              </a:graphicData>
+            </a:graphic>
+          </wp:inline>
+        </w:drawing>
+      </w:r>
+    </w:p>
+    <w:p/>
     <w:sectPr>
+      <w:type w:val="continuous"/>
       <w:pgSz w:w="11907" w:h="16839" w:code="9"/>
       <w:pgMar w:top="851" w:right="851" w:bottom="851" w:left="851" w:header="0" w:footer="0" w:gutter="0"/>
       <w:cols w:space="708"/>
@@ -2272,6 +3346,119 @@
     </w:lvl>
   </w:abstractNum>
   <w:abstractNum w:abstractNumId="1" w15:restartNumberingAfterBreak="0">
+    <w:nsid w:val="31CD3139"/>
+    <w:multiLevelType w:val="hybridMultilevel"/>
+    <w:tmpl w:val="0B8EC36C"/>
+    <w:lvl w:ilvl="0" w:tplc="2C0A0001">
+      <w:start w:val="1"/>
+      <w:numFmt w:val="bullet"/>
+      <w:lvlText w:val=""/>
+      <w:lvlJc w:val="left"/>
+      <w:pPr>
+        <w:ind w:left="720" w:hanging="360"/>
+      </w:pPr>
+      <w:rPr>
+        <w:rFonts w:ascii="Symbol" w:hAnsi="Symbol" w:hint="default"/>
+      </w:rPr>
+    </w:lvl>
+    <w:lvl w:ilvl="1" w:tplc="2C0A0003" w:tentative="1">
+      <w:start w:val="1"/>
+      <w:numFmt w:val="bullet"/>
+      <w:lvlText w:val="o"/>
+      <w:lvlJc w:val="left"/>
+      <w:pPr>
+        <w:ind w:left="1440" w:hanging="360"/>
+      </w:pPr>
+      <w:rPr>
+        <w:rFonts w:ascii="Courier New" w:hAnsi="Courier New" w:cs="Courier New" w:hint="default"/>
+      </w:rPr>
+    </w:lvl>
+    <w:lvl w:ilvl="2" w:tplc="2C0A0005" w:tentative="1">
+      <w:start w:val="1"/>
+      <w:numFmt w:val="bullet"/>
+      <w:lvlText w:val=""/>
+      <w:lvlJc w:val="left"/>
+      <w:pPr>
+        <w:ind w:left="2160" w:hanging="360"/>
+      </w:pPr>
+      <w:rPr>
+        <w:rFonts w:ascii="Wingdings" w:hAnsi="Wingdings" w:hint="default"/>
+      </w:rPr>
+    </w:lvl>
+    <w:lvl w:ilvl="3" w:tplc="2C0A0001" w:tentative="1">
+      <w:start w:val="1"/>
+      <w:numFmt w:val="bullet"/>
+      <w:lvlText w:val=""/>
+      <w:lvlJc w:val="left"/>
+      <w:pPr>
+        <w:ind w:left="2880" w:hanging="360"/>
+      </w:pPr>
+      <w:rPr>
+        <w:rFonts w:ascii="Symbol" w:hAnsi="Symbol" w:hint="default"/>
+      </w:rPr>
+    </w:lvl>
+    <w:lvl w:ilvl="4" w:tplc="2C0A0003" w:tentative="1">
+      <w:start w:val="1"/>
+      <w:numFmt w:val="bullet"/>
+      <w:lvlText w:val="o"/>
+      <w:lvlJc w:val="left"/>
+      <w:pPr>
+        <w:ind w:left="3600" w:hanging="360"/>
+      </w:pPr>
+      <w:rPr>
+        <w:rFonts w:ascii="Courier New" w:hAnsi="Courier New" w:cs="Courier New" w:hint="default"/>
+      </w:rPr>
+    </w:lvl>
+    <w:lvl w:ilvl="5" w:tplc="2C0A0005" w:tentative="1">
+      <w:start w:val="1"/>
+      <w:numFmt w:val="bullet"/>
+      <w:lvlText w:val=""/>
+      <w:lvlJc w:val="left"/>
+      <w:pPr>
+        <w:ind w:left="4320" w:hanging="360"/>
+      </w:pPr>
+      <w:rPr>
+        <w:rFonts w:ascii="Wingdings" w:hAnsi="Wingdings" w:hint="default"/>
+      </w:rPr>
+    </w:lvl>
+    <w:lvl w:ilvl="6" w:tplc="2C0A0001" w:tentative="1">
+      <w:start w:val="1"/>
+      <w:numFmt w:val="bullet"/>
+      <w:lvlText w:val=""/>
+      <w:lvlJc w:val="left"/>
+      <w:pPr>
+        <w:ind w:left="5040" w:hanging="360"/>
+      </w:pPr>
+      <w:rPr>
+        <w:rFonts w:ascii="Symbol" w:hAnsi="Symbol" w:hint="default"/>
+      </w:rPr>
+    </w:lvl>
+    <w:lvl w:ilvl="7" w:tplc="2C0A0003" w:tentative="1">
+      <w:start w:val="1"/>
+      <w:numFmt w:val="bullet"/>
+      <w:lvlText w:val="o"/>
+      <w:lvlJc w:val="left"/>
+      <w:pPr>
+        <w:ind w:left="5760" w:hanging="360"/>
+      </w:pPr>
+      <w:rPr>
+        <w:rFonts w:ascii="Courier New" w:hAnsi="Courier New" w:cs="Courier New" w:hint="default"/>
+      </w:rPr>
+    </w:lvl>
+    <w:lvl w:ilvl="8" w:tplc="2C0A0005" w:tentative="1">
+      <w:start w:val="1"/>
+      <w:numFmt w:val="bullet"/>
+      <w:lvlText w:val=""/>
+      <w:lvlJc w:val="left"/>
+      <w:pPr>
+        <w:ind w:left="6480" w:hanging="360"/>
+      </w:pPr>
+      <w:rPr>
+        <w:rFonts w:ascii="Wingdings" w:hAnsi="Wingdings" w:hint="default"/>
+      </w:rPr>
+    </w:lvl>
+  </w:abstractNum>
+  <w:abstractNum w:abstractNumId="2" w15:restartNumberingAfterBreak="0">
     <w:nsid w:val="41103261"/>
     <w:multiLevelType w:val="hybridMultilevel"/>
     <w:tmpl w:val="4A8EC262"/>
@@ -2383,7 +3570,120 @@
       </w:rPr>
     </w:lvl>
   </w:abstractNum>
-  <w:abstractNum w:abstractNumId="2" w15:restartNumberingAfterBreak="0">
+  <w:abstractNum w:abstractNumId="3" w15:restartNumberingAfterBreak="0">
+    <w:nsid w:val="42615784"/>
+    <w:multiLevelType w:val="hybridMultilevel"/>
+    <w:tmpl w:val="055005F8"/>
+    <w:lvl w:ilvl="0" w:tplc="2C0A0001">
+      <w:start w:val="1"/>
+      <w:numFmt w:val="bullet"/>
+      <w:lvlText w:val=""/>
+      <w:lvlJc w:val="left"/>
+      <w:pPr>
+        <w:ind w:left="720" w:hanging="360"/>
+      </w:pPr>
+      <w:rPr>
+        <w:rFonts w:ascii="Symbol" w:hAnsi="Symbol" w:hint="default"/>
+      </w:rPr>
+    </w:lvl>
+    <w:lvl w:ilvl="1" w:tplc="2C0A0003" w:tentative="1">
+      <w:start w:val="1"/>
+      <w:numFmt w:val="bullet"/>
+      <w:lvlText w:val="o"/>
+      <w:lvlJc w:val="left"/>
+      <w:pPr>
+        <w:ind w:left="1440" w:hanging="360"/>
+      </w:pPr>
+      <w:rPr>
+        <w:rFonts w:ascii="Courier New" w:hAnsi="Courier New" w:cs="Courier New" w:hint="default"/>
+      </w:rPr>
+    </w:lvl>
+    <w:lvl w:ilvl="2" w:tplc="2C0A0005" w:tentative="1">
+      <w:start w:val="1"/>
+      <w:numFmt w:val="bullet"/>
+      <w:lvlText w:val=""/>
+      <w:lvlJc w:val="left"/>
+      <w:pPr>
+        <w:ind w:left="2160" w:hanging="360"/>
+      </w:pPr>
+      <w:rPr>
+        <w:rFonts w:ascii="Wingdings" w:hAnsi="Wingdings" w:hint="default"/>
+      </w:rPr>
+    </w:lvl>
+    <w:lvl w:ilvl="3" w:tplc="2C0A0001" w:tentative="1">
+      <w:start w:val="1"/>
+      <w:numFmt w:val="bullet"/>
+      <w:lvlText w:val=""/>
+      <w:lvlJc w:val="left"/>
+      <w:pPr>
+        <w:ind w:left="2880" w:hanging="360"/>
+      </w:pPr>
+      <w:rPr>
+        <w:rFonts w:ascii="Symbol" w:hAnsi="Symbol" w:hint="default"/>
+      </w:rPr>
+    </w:lvl>
+    <w:lvl w:ilvl="4" w:tplc="2C0A0003" w:tentative="1">
+      <w:start w:val="1"/>
+      <w:numFmt w:val="bullet"/>
+      <w:lvlText w:val="o"/>
+      <w:lvlJc w:val="left"/>
+      <w:pPr>
+        <w:ind w:left="3600" w:hanging="360"/>
+      </w:pPr>
+      <w:rPr>
+        <w:rFonts w:ascii="Courier New" w:hAnsi="Courier New" w:cs="Courier New" w:hint="default"/>
+      </w:rPr>
+    </w:lvl>
+    <w:lvl w:ilvl="5" w:tplc="2C0A0005" w:tentative="1">
+      <w:start w:val="1"/>
+      <w:numFmt w:val="bullet"/>
+      <w:lvlText w:val=""/>
+      <w:lvlJc w:val="left"/>
+      <w:pPr>
+        <w:ind w:left="4320" w:hanging="360"/>
+      </w:pPr>
+      <w:rPr>
+        <w:rFonts w:ascii="Wingdings" w:hAnsi="Wingdings" w:hint="default"/>
+      </w:rPr>
+    </w:lvl>
+    <w:lvl w:ilvl="6" w:tplc="2C0A0001" w:tentative="1">
+      <w:start w:val="1"/>
+      <w:numFmt w:val="bullet"/>
+      <w:lvlText w:val=""/>
+      <w:lvlJc w:val="left"/>
+      <w:pPr>
+        <w:ind w:left="5040" w:hanging="360"/>
+      </w:pPr>
+      <w:rPr>
+        <w:rFonts w:ascii="Symbol" w:hAnsi="Symbol" w:hint="default"/>
+      </w:rPr>
+    </w:lvl>
+    <w:lvl w:ilvl="7" w:tplc="2C0A0003" w:tentative="1">
+      <w:start w:val="1"/>
+      <w:numFmt w:val="bullet"/>
+      <w:lvlText w:val="o"/>
+      <w:lvlJc w:val="left"/>
+      <w:pPr>
+        <w:ind w:left="5760" w:hanging="360"/>
+      </w:pPr>
+      <w:rPr>
+        <w:rFonts w:ascii="Courier New" w:hAnsi="Courier New" w:cs="Courier New" w:hint="default"/>
+      </w:rPr>
+    </w:lvl>
+    <w:lvl w:ilvl="8" w:tplc="2C0A0005" w:tentative="1">
+      <w:start w:val="1"/>
+      <w:numFmt w:val="bullet"/>
+      <w:lvlText w:val=""/>
+      <w:lvlJc w:val="left"/>
+      <w:pPr>
+        <w:ind w:left="6480" w:hanging="360"/>
+      </w:pPr>
+      <w:rPr>
+        <w:rFonts w:ascii="Wingdings" w:hAnsi="Wingdings" w:hint="default"/>
+      </w:rPr>
+    </w:lvl>
+  </w:abstractNum>
+  <w:abstractNum w:abstractNumId="4" w15:restartNumberingAfterBreak="0">
     <w:nsid w:val="49D52321"/>
     <w:multiLevelType w:val="hybridMultilevel"/>
     <w:tmpl w:val="9612D2A8"/>
@@ -2495,7 +3795,120 @@
       </w:rPr>
     </w:lvl>
   </w:abstractNum>
-  <w:abstractNum w:abstractNumId="3" w15:restartNumberingAfterBreak="0">
+  <w:abstractNum w:abstractNumId="5" w15:restartNumberingAfterBreak="0">
+    <w:nsid w:val="4B38689D"/>
+    <w:multiLevelType w:val="hybridMultilevel"/>
+    <w:tmpl w:val="5E10176E"/>
+    <w:lvl w:ilvl="0" w:tplc="2C0A0001">
+      <w:start w:val="1"/>
+      <w:numFmt w:val="bullet"/>
+      <w:lvlText w:val=""/>
+      <w:lvlJc w:val="left"/>
+      <w:pPr>
+        <w:ind w:left="720" w:hanging="360"/>
+      </w:pPr>
+      <w:rPr>
+        <w:rFonts w:ascii="Symbol" w:hAnsi="Symbol" w:hint="default"/>
+      </w:rPr>
+    </w:lvl>
+    <w:lvl w:ilvl="1" w:tplc="2C0A0003" w:tentative="1">
+      <w:start w:val="1"/>
+      <w:numFmt w:val="bullet"/>
+      <w:lvlText w:val="o"/>
+      <w:lvlJc w:val="left"/>
+      <w:pPr>
+        <w:ind w:left="1440" w:hanging="360"/>
+      </w:pPr>
+      <w:rPr>
+        <w:rFonts w:ascii="Courier New" w:hAnsi="Courier New" w:cs="Courier New" w:hint="default"/>
+      </w:rPr>
+    </w:lvl>
+    <w:lvl w:ilvl="2" w:tplc="2C0A0005" w:tentative="1">
+      <w:start w:val="1"/>
+      <w:numFmt w:val="bullet"/>
+      <w:lvlText w:val=""/>
+      <w:lvlJc w:val="left"/>
+      <w:pPr>
+        <w:ind w:left="2160" w:hanging="360"/>
+      </w:pPr>
+      <w:rPr>
+        <w:rFonts w:ascii="Wingdings" w:hAnsi="Wingdings" w:hint="default"/>
+      </w:rPr>
+    </w:lvl>
+    <w:lvl w:ilvl="3" w:tplc="2C0A0001" w:tentative="1">
+      <w:start w:val="1"/>
+      <w:numFmt w:val="bullet"/>
+      <w:lvlText w:val=""/>
+      <w:lvlJc w:val="left"/>
+      <w:pPr>
+        <w:ind w:left="2880" w:hanging="360"/>
+      </w:pPr>
+      <w:rPr>
+        <w:rFonts w:ascii="Symbol" w:hAnsi="Symbol" w:hint="default"/>
+      </w:rPr>
+    </w:lvl>
+    <w:lvl w:ilvl="4" w:tplc="2C0A0003" w:tentative="1">
+      <w:start w:val="1"/>
+      <w:numFmt w:val="bullet"/>
+      <w:lvlText w:val="o"/>
+      <w:lvlJc w:val="left"/>
+      <w:pPr>
+        <w:ind w:left="3600" w:hanging="360"/>
+      </w:pPr>
+      <w:rPr>
+        <w:rFonts w:ascii="Courier New" w:hAnsi="Courier New" w:cs="Courier New" w:hint="default"/>
+      </w:rPr>
+    </w:lvl>
+    <w:lvl w:ilvl="5" w:tplc="2C0A0005" w:tentative="1">
+      <w:start w:val="1"/>
+      <w:numFmt w:val="bullet"/>
+      <w:lvlText w:val=""/>
+      <w:lvlJc w:val="left"/>
+      <w:pPr>
+        <w:ind w:left="4320" w:hanging="360"/>
+      </w:pPr>
+      <w:rPr>
+        <w:rFonts w:ascii="Wingdings" w:hAnsi="Wingdings" w:hint="default"/>
+      </w:rPr>
+    </w:lvl>
+    <w:lvl w:ilvl="6" w:tplc="2C0A0001" w:tentative="1">
+      <w:start w:val="1"/>
+      <w:numFmt w:val="bullet"/>
+      <w:lvlText w:val=""/>
+      <w:lvlJc w:val="left"/>
+      <w:pPr>
+        <w:ind w:left="5040" w:hanging="360"/>
+      </w:pPr>
+      <w:rPr>
+        <w:rFonts w:ascii="Symbol" w:hAnsi="Symbol" w:hint="default"/>
+      </w:rPr>
+    </w:lvl>
+    <w:lvl w:ilvl="7" w:tplc="2C0A0003" w:tentative="1">
+      <w:start w:val="1"/>
+      <w:numFmt w:val="bullet"/>
+      <w:lvlText w:val="o"/>
+      <w:lvlJc w:val="left"/>
+      <w:pPr>
+        <w:ind w:left="5760" w:hanging="360"/>
+      </w:pPr>
+      <w:rPr>
+        <w:rFonts w:ascii="Courier New" w:hAnsi="Courier New" w:cs="Courier New" w:hint="default"/>
+      </w:rPr>
+    </w:lvl>
+    <w:lvl w:ilvl="8" w:tplc="2C0A0005" w:tentative="1">
+      <w:start w:val="1"/>
+      <w:numFmt w:val="bullet"/>
+      <w:lvlText w:val=""/>
+      <w:lvlJc w:val="left"/>
+      <w:pPr>
+        <w:ind w:left="6480" w:hanging="360"/>
+      </w:pPr>
+      <w:rPr>
+        <w:rFonts w:ascii="Wingdings" w:hAnsi="Wingdings" w:hint="default"/>
+      </w:rPr>
+    </w:lvl>
+  </w:abstractNum>
+  <w:abstractNum w:abstractNumId="6" w15:restartNumberingAfterBreak="0">
     <w:nsid w:val="4C896F1C"/>
     <w:multiLevelType w:val="hybridMultilevel"/>
     <w:tmpl w:val="9AFE761C"/>
@@ -2607,7 +4020,7 @@
       </w:rPr>
     </w:lvl>
   </w:abstractNum>
-  <w:abstractNum w:abstractNumId="4" w15:restartNumberingAfterBreak="0">
+  <w:abstractNum w:abstractNumId="7" w15:restartNumberingAfterBreak="0">
     <w:nsid w:val="53076B9F"/>
     <w:multiLevelType w:val="hybridMultilevel"/>
     <w:tmpl w:val="27962382"/>
@@ -2720,7 +4133,7 @@
       </w:rPr>
     </w:lvl>
   </w:abstractNum>
-  <w:abstractNum w:abstractNumId="5" w15:restartNumberingAfterBreak="0">
+  <w:abstractNum w:abstractNumId="8" w15:restartNumberingAfterBreak="0">
     <w:nsid w:val="75951D33"/>
     <w:multiLevelType w:val="hybridMultilevel"/>
     <w:tmpl w:val="C70461F6"/>
@@ -2834,22 +4247,31 @@
     </w:lvl>
   </w:abstractNum>
   <w:num w:numId="1">
-    <w:abstractNumId w:val="1"/>
+    <w:abstractNumId w:val="2"/>
   </w:num>
   <w:num w:numId="2">
     <w:abstractNumId w:val="0"/>
   </w:num>
   <w:num w:numId="3">
+    <w:abstractNumId w:val="8"/>
+  </w:num>
+  <w:num w:numId="4">
+    <w:abstractNumId w:val="7"/>
+  </w:num>
+  <w:num w:numId="5">
+    <w:abstractNumId w:val="4"/>
+  </w:num>
+  <w:num w:numId="6">
+    <w:abstractNumId w:val="6"/>
+  </w:num>
+  <w:num w:numId="7">
     <w:abstractNumId w:val="5"/>
   </w:num>
-  <w:num w:numId="4">
-    <w:abstractNumId w:val="4"/>
+  <w:num w:numId="8">
+    <w:abstractNumId w:val="3"/>
   </w:num>
-  <w:num w:numId="5">
-    <w:abstractNumId w:val="2"/>
-  </w:num>
-  <w:num w:numId="6">
-    <w:abstractNumId w:val="3"/>
+  <w:num w:numId="9">
+    <w:abstractNumId w:val="1"/>
   </w:num>
 </w:numbering>
 </file>
@@ -3252,7 +4674,7 @@
   <w:style w:type="paragraph" w:default="1" w:styleId="Normal">
     <w:name w:val="Normal"/>
     <w:qFormat/>
-    <w:rsid w:val="00E574E9"/>
+    <w:rsid w:val="00E1497F"/>
     <w:pPr>
       <w:jc w:val="both"/>
     </w:pPr>

--- a/Informe Rastreador GPS SMS.docx
+++ b/Informe Rastreador GPS SMS.docx
@@ -725,7 +725,7 @@
       </w:pPr>
       <w:r>
         <w:lastRenderedPageBreak/>
-        <w:t>Introducción</w:t>
+        <w:t>Descripción del proyecto</w:t>
       </w:r>
     </w:p>
     <w:p/>
@@ -789,13 +789,7 @@
         <w:rPr>
           <w:u w:val="none"/>
         </w:rPr>
-        <w:t xml:space="preserve"> </w:t>
-      </w:r>
-      <w:r>
-        <w:rPr>
-          <w:u w:val="none"/>
-        </w:rPr>
-        <w:t>(1 unidad)</w:t>
+        <w:t xml:space="preserve"> (1 unidad)</w:t>
       </w:r>
     </w:p>
     <w:p>
@@ -1034,13 +1028,7 @@
         <w:rPr>
           <w:u w:val="none"/>
         </w:rPr>
-        <w:t xml:space="preserve"> </w:t>
-      </w:r>
-      <w:r>
-        <w:rPr>
-          <w:u w:val="none"/>
-        </w:rPr>
-        <w:t>(1 unidad)</w:t>
+        <w:t xml:space="preserve"> (1 unidad)</w:t>
       </w:r>
     </w:p>
     <w:p>
@@ -1311,13 +1299,7 @@
         <w:rPr>
           <w:u w:val="none"/>
         </w:rPr>
-        <w:t xml:space="preserve"> </w:t>
-      </w:r>
-      <w:r>
-        <w:rPr>
-          <w:u w:val="none"/>
-        </w:rPr>
-        <w:t>(1 unidad)</w:t>
+        <w:t xml:space="preserve"> (1 unidad)</w:t>
       </w:r>
     </w:p>
     <w:p>
@@ -1609,51 +1591,33 @@
         <w:rPr>
           <w:u w:val="none"/>
         </w:rPr>
-        <w:t xml:space="preserve"> </w:t>
+        <w:t xml:space="preserve"> (1 unidad)</w:t>
       </w:r>
       <w:r>
         <w:rPr>
           <w:u w:val="none"/>
         </w:rPr>
-        <w:t>(1 unidad)</w:t>
-      </w:r>
+        <w:t xml:space="preserve"> + </w:t>
+      </w:r>
+      <w:proofErr w:type="gramStart"/>
       <w:r>
         <w:rPr>
           <w:u w:val="none"/>
         </w:rPr>
-        <w:t xml:space="preserve"> + </w:t>
-      </w:r>
-      <w:proofErr w:type="gramStart"/>
+        <w:t>un porta</w:t>
+      </w:r>
+      <w:proofErr w:type="gramEnd"/>
       <w:r>
         <w:rPr>
           <w:u w:val="none"/>
         </w:rPr>
-        <w:t>un porta</w:t>
-      </w:r>
-      <w:proofErr w:type="gramEnd"/>
+        <w:t xml:space="preserve"> pila</w:t>
+      </w:r>
       <w:r>
         <w:rPr>
           <w:u w:val="none"/>
         </w:rPr>
-        <w:t xml:space="preserve"> pila</w:t>
-      </w:r>
-      <w:r>
-        <w:rPr>
-          <w:u w:val="none"/>
-        </w:rPr>
-        <w:t xml:space="preserve"> para </w:t>
-      </w:r>
-      <w:r>
-        <w:rPr>
-          <w:u w:val="none"/>
-        </w:rPr>
-        <w:t xml:space="preserve">1 </w:t>
-      </w:r>
-      <w:r>
-        <w:rPr>
-          <w:u w:val="none"/>
-        </w:rPr>
-        <w:t>unidad</w:t>
+        <w:t xml:space="preserve"> para 1 unidad</w:t>
       </w:r>
     </w:p>
     <w:p>
@@ -1953,13 +1917,7 @@
         <w:rPr>
           <w:u w:val="none"/>
         </w:rPr>
-        <w:t xml:space="preserve"> </w:t>
-      </w:r>
-      <w:r>
-        <w:rPr>
-          <w:u w:val="none"/>
-        </w:rPr>
-        <w:t>(1 unidad)</w:t>
+        <w:t xml:space="preserve"> (1 unidad)</w:t>
       </w:r>
     </w:p>
     <w:p>
@@ -2327,9 +2285,9 @@
           <w:noProof/>
         </w:rPr>
         <w:drawing>
-          <wp:inline distT="0" distB="0" distL="0" distR="0" wp14:anchorId="0A278840" wp14:editId="588836DF">
-            <wp:extent cx="3045600" cy="2340000"/>
-            <wp:effectExtent l="0" t="0" r="2540" b="3175"/>
+          <wp:inline distT="0" distB="0" distL="0" distR="0" wp14:anchorId="0A278840" wp14:editId="6D3B7914">
+            <wp:extent cx="2837263" cy="2179930"/>
+            <wp:effectExtent l="0" t="0" r="1270" b="0"/>
             <wp:docPr id="11" name="Imagen 11"/>
             <wp:cNvGraphicFramePr>
               <a:graphicFrameLocks xmlns:a="http://schemas.openxmlformats.org/drawingml/2006/main" noChangeAspect="1"/>
@@ -2359,7 +2317,7 @@
                   <pic:spPr bwMode="auto">
                     <a:xfrm>
                       <a:off x="0" y="0"/>
-                      <a:ext cx="3045600" cy="2340000"/>
+                      <a:ext cx="2839674" cy="2181783"/>
                     </a:xfrm>
                     <a:prstGeom prst="rect">
                       <a:avLst/>
@@ -2378,25 +2336,21 @@
     </w:p>
     <w:p>
       <w:r>
-        <w:t xml:space="preserve">Es una fuente basada en el regulador Step-Up DC-DC MT3608. Eleva la </w:t>
-      </w:r>
-      <w:r>
-        <w:t>tensión</w:t>
-      </w:r>
-      <w:r>
-        <w:t xml:space="preserve"> de su entrada hasta 28V de salida</w:t>
-      </w:r>
-      <w:r>
-        <w:t xml:space="preserve"> (ajustable)</w:t>
-      </w:r>
-      <w:r>
-        <w:t xml:space="preserve">. Posee un preset multivuelta de alta </w:t>
-      </w:r>
-      <w:r>
-        <w:t>precisión</w:t>
-      </w:r>
-      <w:r>
-        <w:t xml:space="preserve"> y es capaz de alimentar una carga de 2A con una alta eficiencia (hasta 93%).</w:t>
+        <w:t>Es una fuente basada en el regulador Step-Up DC-DC MT3608. Eleva la tensión de su entrada hasta 28V de salida (ajustable). Posee un preset multivuelta de alta precisión y es capaz de alimentar una carga de 2A con una alta eficiencia (hasta 93%).</w:t>
+      </w:r>
+      <w:r>
+        <w:t xml:space="preserve"> </w:t>
+      </w:r>
+      <w:r>
+        <w:t>Cabe destacar que el negativo (</w:t>
+      </w:r>
+      <w:proofErr w:type="spellStart"/>
+      <w:r>
+        <w:t>Ground</w:t>
+      </w:r>
+      <w:proofErr w:type="spellEnd"/>
+      <w:r>
+        <w:t>) no es flotante, sino que es común entre la entrada y la salida.</w:t>
       </w:r>
     </w:p>
     <w:p>
@@ -2421,13 +2375,7 @@
         </w:numPr>
       </w:pPr>
       <w:r>
-        <w:t>Tensi</w:t>
-      </w:r>
-      <w:r>
-        <w:t>ó</w:t>
-      </w:r>
-      <w:r>
-        <w:t>n de entrada: 2V a 24V (DC)</w:t>
+        <w:t>Tensión de entrada: 2V a 24V (DC)</w:t>
       </w:r>
     </w:p>
     <w:p>
@@ -2439,22 +2387,7 @@
         </w:numPr>
       </w:pPr>
       <w:r>
-        <w:t>Salida de tensi</w:t>
-      </w:r>
-      <w:r>
-        <w:t>ó</w:t>
-      </w:r>
-      <w:r>
-        <w:t>n: Hasta 28V (DC)</w:t>
-      </w:r>
-      <w:r>
-        <w:t>,</w:t>
-      </w:r>
-      <w:r>
-        <w:t xml:space="preserve"> ajustable</w:t>
-      </w:r>
-      <w:r>
-        <w:t>.</w:t>
+        <w:t>Salida de tensión: Hasta 28V (DC), ajustable.</w:t>
       </w:r>
     </w:p>
     <w:p>
@@ -2466,13 +2399,7 @@
         </w:numPr>
       </w:pPr>
       <w:r>
-        <w:t xml:space="preserve">Corriente </w:t>
-      </w:r>
-      <w:r>
-        <w:t>máxima</w:t>
-      </w:r>
-      <w:r>
-        <w:t xml:space="preserve"> de salida: 2A</w:t>
+        <w:t>Corriente máxima de salida: 2A</w:t>
       </w:r>
     </w:p>
     <w:p>
@@ -2545,9 +2472,9 @@
           <w:noProof/>
         </w:rPr>
         <w:drawing>
-          <wp:inline distT="0" distB="0" distL="0" distR="0" wp14:anchorId="2C84189B" wp14:editId="3BA4E62E">
-            <wp:extent cx="2656936" cy="2318795"/>
-            <wp:effectExtent l="0" t="0" r="0" b="5715"/>
+          <wp:inline distT="0" distB="0" distL="0" distR="0" wp14:anchorId="2C84189B" wp14:editId="72A99F1C">
+            <wp:extent cx="2216506" cy="1934418"/>
+            <wp:effectExtent l="0" t="0" r="0" b="8890"/>
             <wp:docPr id="14" name="Imagen 14"/>
             <wp:cNvGraphicFramePr>
               <a:graphicFrameLocks xmlns:a="http://schemas.openxmlformats.org/drawingml/2006/main" noChangeAspect="1"/>
@@ -2577,7 +2504,7 @@
                   <pic:spPr bwMode="auto">
                     <a:xfrm>
                       <a:off x="0" y="0"/>
-                      <a:ext cx="2661907" cy="2323134"/>
+                      <a:ext cx="2239036" cy="1954080"/>
                     </a:xfrm>
                     <a:prstGeom prst="rect">
                       <a:avLst/>
@@ -2604,9 +2531,9 @@
           <w:noProof/>
         </w:rPr>
         <w:drawing>
-          <wp:inline distT="0" distB="0" distL="0" distR="0" wp14:anchorId="491CF18F" wp14:editId="6B90CB00">
-            <wp:extent cx="3615616" cy="1897812"/>
-            <wp:effectExtent l="0" t="0" r="4445" b="7620"/>
+          <wp:inline distT="0" distB="0" distL="0" distR="0" wp14:anchorId="491CF18F" wp14:editId="7A2FA2F7">
+            <wp:extent cx="3344772" cy="1755648"/>
+            <wp:effectExtent l="0" t="0" r="8255" b="0"/>
             <wp:docPr id="15" name="Imagen 15"/>
             <wp:cNvGraphicFramePr>
               <a:graphicFrameLocks xmlns:a="http://schemas.openxmlformats.org/drawingml/2006/main" noChangeAspect="1"/>
@@ -2636,7 +2563,7 @@
                   <pic:spPr bwMode="auto">
                     <a:xfrm>
                       <a:off x="0" y="0"/>
-                      <a:ext cx="3649280" cy="1915482"/>
+                      <a:ext cx="3401125" cy="1785228"/>
                     </a:xfrm>
                     <a:prstGeom prst="rect">
                       <a:avLst/>
@@ -2655,27 +2582,21 @@
     </w:p>
     <w:p>
       <w:r>
-        <w:t xml:space="preserve">Es una fuente basada en el regulador </w:t>
-      </w:r>
-      <w:r>
-        <w:t>s</w:t>
-      </w:r>
-      <w:r>
-        <w:t>tep-</w:t>
+        <w:t>Es una fuente basada en el regulador step-down DC-DC LM2596. Posee un preset multivuelta de alta precisión y es capaz de alimentar una carga de hasta 3A con una alta eficiencia.</w:t>
+      </w:r>
+      <w:r>
+        <w:t xml:space="preserve"> Cabe destacar que el negativo (</w:t>
       </w:r>
       <w:proofErr w:type="spellStart"/>
       <w:r>
-        <w:t>down</w:t>
+        <w:t>Ground</w:t>
       </w:r>
       <w:proofErr w:type="spellEnd"/>
       <w:r>
-        <w:t xml:space="preserve"> DC-DC LM2596. Posee un preset multivuelta de alta </w:t>
-      </w:r>
-      <w:r>
-        <w:t>precisión</w:t>
-      </w:r>
-      <w:r>
-        <w:t xml:space="preserve"> y es capaz de alimentar una carga de hasta 3A con una alta eficiencia.</w:t>
+        <w:t>) no es flotante, sino que es común entre la entrada y la salida</w:t>
+      </w:r>
+      <w:r>
+        <w:t>.</w:t>
       </w:r>
     </w:p>
     <w:p>
@@ -3169,6 +3090,531 @@
         </w:drawing>
       </w:r>
     </w:p>
+    <w:p>
+      <w:pPr>
+        <w:pStyle w:val="Ttulo1"/>
+      </w:pPr>
+      <w:r>
+        <w:lastRenderedPageBreak/>
+        <w:t>Esquema de sectores</w:t>
+      </w:r>
+    </w:p>
+    <w:p/>
+    <w:p>
+      <w:r>
+        <w:t xml:space="preserve">Para encarar mejor </w:t>
+      </w:r>
+      <w:r>
+        <w:t xml:space="preserve">las </w:t>
+      </w:r>
+      <w:r>
+        <w:t xml:space="preserve">distintas </w:t>
+      </w:r>
+      <w:r>
+        <w:t>funcionalidades</w:t>
+      </w:r>
+      <w:r>
+        <w:t xml:space="preserve">, y la </w:t>
+      </w:r>
+      <w:r>
+        <w:t>distribución de los componentes electrónicos sobre la plaqueta</w:t>
+      </w:r>
+      <w:r>
+        <w:t>,</w:t>
+      </w:r>
+      <w:r>
+        <w:t xml:space="preserve"> </w:t>
+      </w:r>
+      <w:r>
+        <w:t xml:space="preserve">para </w:t>
+      </w:r>
+      <w:r>
+        <w:t>el proyecto se decidió separar todo el sistema en tres sectores:</w:t>
+      </w:r>
+    </w:p>
+    <w:p>
+      <w:pPr>
+        <w:jc w:val="center"/>
+      </w:pPr>
+      <w:r>
+        <w:rPr>
+          <w:noProof/>
+        </w:rPr>
+        <w:drawing>
+          <wp:inline distT="0" distB="0" distL="0" distR="0" wp14:anchorId="598A63F0" wp14:editId="362AB7F6">
+            <wp:extent cx="6475730" cy="2101850"/>
+            <wp:effectExtent l="0" t="0" r="1270" b="0"/>
+            <wp:docPr id="33" name="Imagen 33"/>
+            <wp:cNvGraphicFramePr>
+              <a:graphicFrameLocks xmlns:a="http://schemas.openxmlformats.org/drawingml/2006/main" noChangeAspect="1"/>
+            </wp:cNvGraphicFramePr>
+            <a:graphic xmlns:a="http://schemas.openxmlformats.org/drawingml/2006/main">
+              <a:graphicData uri="http://schemas.openxmlformats.org/drawingml/2006/picture">
+                <pic:pic xmlns:pic="http://schemas.openxmlformats.org/drawingml/2006/picture">
+                  <pic:nvPicPr>
+                    <pic:cNvPr id="0" name="Picture 5"/>
+                    <pic:cNvPicPr>
+                      <a:picLocks noChangeAspect="1" noChangeArrowheads="1"/>
+                    </pic:cNvPicPr>
+                  </pic:nvPicPr>
+                  <pic:blipFill>
+                    <a:blip r:embed="rId29" cstate="print">
+                      <a:extLst>
+                        <a:ext uri="{28A0092B-C50C-407E-A947-70E740481C1C}">
+                          <a14:useLocalDpi xmlns:a14="http://schemas.microsoft.com/office/drawing/2010/main" val="0"/>
+                        </a:ext>
+                      </a:extLst>
+                    </a:blip>
+                    <a:srcRect/>
+                    <a:stretch>
+                      <a:fillRect/>
+                    </a:stretch>
+                  </pic:blipFill>
+                  <pic:spPr bwMode="auto">
+                    <a:xfrm>
+                      <a:off x="0" y="0"/>
+                      <a:ext cx="6475730" cy="2101850"/>
+                    </a:xfrm>
+                    <a:prstGeom prst="rect">
+                      <a:avLst/>
+                    </a:prstGeom>
+                    <a:noFill/>
+                    <a:ln>
+                      <a:noFill/>
+                    </a:ln>
+                  </pic:spPr>
+                </pic:pic>
+              </a:graphicData>
+            </a:graphic>
+          </wp:inline>
+        </w:drawing>
+      </w:r>
+    </w:p>
+    <w:p/>
+    <w:p>
+      <w:pPr>
+        <w:pStyle w:val="Ttulo2"/>
+      </w:pPr>
+      <w:r>
+        <w:t>Sector 1</w:t>
+      </w:r>
+      <w:r>
+        <w:t>: alimentación de energía</w:t>
+      </w:r>
+    </w:p>
+    <w:p>
+      <w:pPr>
+        <w:jc w:val="center"/>
+      </w:pPr>
+      <w:r>
+        <w:drawing>
+          <wp:inline distT="0" distB="0" distL="0" distR="0" wp14:anchorId="2472FF4A" wp14:editId="45DCD3D2">
+            <wp:extent cx="2959200" cy="3420000"/>
+            <wp:effectExtent l="0" t="0" r="0" b="9525"/>
+            <wp:docPr id="34" name="Imagen 34"/>
+            <wp:cNvGraphicFramePr>
+              <a:graphicFrameLocks xmlns:a="http://schemas.openxmlformats.org/drawingml/2006/main" noChangeAspect="1"/>
+            </wp:cNvGraphicFramePr>
+            <a:graphic xmlns:a="http://schemas.openxmlformats.org/drawingml/2006/main">
+              <a:graphicData uri="http://schemas.openxmlformats.org/drawingml/2006/picture">
+                <pic:pic xmlns:pic="http://schemas.openxmlformats.org/drawingml/2006/picture">
+                  <pic:nvPicPr>
+                    <pic:cNvPr id="1" name=""/>
+                    <pic:cNvPicPr/>
+                  </pic:nvPicPr>
+                  <pic:blipFill>
+                    <a:blip r:embed="rId30"/>
+                    <a:stretch>
+                      <a:fillRect/>
+                    </a:stretch>
+                  </pic:blipFill>
+                  <pic:spPr>
+                    <a:xfrm>
+                      <a:off x="0" y="0"/>
+                      <a:ext cx="2959200" cy="3420000"/>
+                    </a:xfrm>
+                    <a:prstGeom prst="rect">
+                      <a:avLst/>
+                    </a:prstGeom>
+                  </pic:spPr>
+                </pic:pic>
+              </a:graphicData>
+            </a:graphic>
+          </wp:inline>
+        </w:drawing>
+      </w:r>
+      <w:r>
+        <w:rPr>
+          <w:noProof/>
+        </w:rPr>
+        <w:t xml:space="preserve"> </w:t>
+      </w:r>
+    </w:p>
+    <w:p>
+      <w:r>
+        <w:t>A</w:t>
+      </w:r>
+      <w:r>
+        <w:t>quí se encuentra la batería 18650, el módulo de carga de batería, y una de las llaves palanca.</w:t>
+      </w:r>
+      <w:r>
+        <w:t xml:space="preserve"> El rol que cumple esta última es el de permitir o evitar que fluya corriente hacia el circuito aguas abajo. Con esto, </w:t>
+      </w:r>
+      <w:r>
+        <w:t>al momento de cargar la batería podemos garantizar que únicamente haya corriente hacia la misma, y no hacia el resto del circuito</w:t>
+      </w:r>
+      <w:r>
+        <w:t>.</w:t>
+      </w:r>
+      <w:r>
+        <w:t xml:space="preserve"> Esto es opcional, pues se ha verificado que el cargador de batería puede, al mismo tiempo, cargar la misma y alimentar el circuito con la energía que proviene de la fuente conectada al slot micro USB.</w:t>
+      </w:r>
+    </w:p>
+    <w:p>
+      <w:pPr>
+        <w:rPr>
+          <w:b/>
+          <w:bCs/>
+          <w:u w:val="single"/>
+        </w:rPr>
+      </w:pPr>
+    </w:p>
+    <w:p>
+      <w:pPr>
+        <w:pStyle w:val="Ttulo2"/>
+      </w:pPr>
+      <w:r>
+        <w:lastRenderedPageBreak/>
+        <w:t>Sector 2</w:t>
+      </w:r>
+      <w:r>
+        <w:t>: regulación de voltaje</w:t>
+      </w:r>
+    </w:p>
+    <w:p>
+      <w:pPr>
+        <w:jc w:val="center"/>
+      </w:pPr>
+      <w:r>
+        <w:drawing>
+          <wp:inline distT="0" distB="0" distL="0" distR="0" wp14:anchorId="62A77806" wp14:editId="11DB121B">
+            <wp:extent cx="5065200" cy="3348000"/>
+            <wp:effectExtent l="0" t="0" r="2540" b="5080"/>
+            <wp:docPr id="35" name="Imagen 35"/>
+            <wp:cNvGraphicFramePr>
+              <a:graphicFrameLocks xmlns:a="http://schemas.openxmlformats.org/drawingml/2006/main" noChangeAspect="1"/>
+            </wp:cNvGraphicFramePr>
+            <a:graphic xmlns:a="http://schemas.openxmlformats.org/drawingml/2006/main">
+              <a:graphicData uri="http://schemas.openxmlformats.org/drawingml/2006/picture">
+                <pic:pic xmlns:pic="http://schemas.openxmlformats.org/drawingml/2006/picture">
+                  <pic:nvPicPr>
+                    <pic:cNvPr id="1" name=""/>
+                    <pic:cNvPicPr/>
+                  </pic:nvPicPr>
+                  <pic:blipFill>
+                    <a:blip r:embed="rId31"/>
+                    <a:stretch>
+                      <a:fillRect/>
+                    </a:stretch>
+                  </pic:blipFill>
+                  <pic:spPr>
+                    <a:xfrm>
+                      <a:off x="0" y="0"/>
+                      <a:ext cx="5065200" cy="3348000"/>
+                    </a:xfrm>
+                    <a:prstGeom prst="rect">
+                      <a:avLst/>
+                    </a:prstGeom>
+                  </pic:spPr>
+                </pic:pic>
+              </a:graphicData>
+            </a:graphic>
+          </wp:inline>
+        </w:drawing>
+      </w:r>
+    </w:p>
+    <w:p>
+      <w:r>
+        <w:t>En este sector se ubican los módulos reguladores de voltaje, MT3608 (step-up) y LM2596 (step-down).</w:t>
+      </w:r>
+    </w:p>
+    <w:p>
+      <w:r>
+        <w:t xml:space="preserve">A pesar de que en el datasheet </w:t>
+      </w:r>
+      <w:r>
+        <w:t xml:space="preserve">del módulo SIM800L </w:t>
+      </w:r>
+      <w:r>
+        <w:t xml:space="preserve">se detalla que </w:t>
+      </w:r>
+      <w:r>
+        <w:t xml:space="preserve">el mismo </w:t>
+      </w:r>
+      <w:r>
+        <w:t xml:space="preserve">puede trabajar correctamente </w:t>
+      </w:r>
+      <w:r>
+        <w:t xml:space="preserve">en un rango de voltajes de </w:t>
+      </w:r>
+      <w:r>
+        <w:t>entre 3,6V y 4,2V,</w:t>
+      </w:r>
+      <w:r>
+        <w:t xml:space="preserve"> durante el desarrollo de este proyecto se obtuvo la experiencia de que dicho módulo necesita realmente</w:t>
+      </w:r>
+      <w:r>
+        <w:t xml:space="preserve"> entre 4,0V y 4,2V para trabajar correctamente</w:t>
+      </w:r>
+      <w:r>
+        <w:t>.</w:t>
+      </w:r>
+      <w:r>
+        <w:t xml:space="preserve"> </w:t>
+      </w:r>
+      <w:r>
+        <w:t>A su vez, el NodeMCU y el módulo NEO6M trabajan sin inconvenientes con ese nivel de voltaje.</w:t>
+      </w:r>
+    </w:p>
+    <w:p>
+      <w:r>
+        <w:t>Debajo de ese rango, el módulo SIM800L se reinicia constantemente y/o pierde la conexión con la red GPRS, impidiendo enviar y recibir SMS. A su vez, mientras está en proceso de conexión con la red, envía información al microcontrolador, por lo que existe la posibilidad de bloquear comandos enviados al SIM800L</w:t>
+      </w:r>
+      <w:r>
+        <w:t xml:space="preserve"> desde el microcontrolador</w:t>
+      </w:r>
+      <w:r>
+        <w:t xml:space="preserve">. </w:t>
+      </w:r>
+    </w:p>
+    <w:p>
+      <w:r>
+        <w:t xml:space="preserve">Por todo esto, </w:t>
+      </w:r>
+      <w:r>
+        <w:t>se necesita</w:t>
+      </w:r>
+      <w:r>
+        <w:t xml:space="preserve"> </w:t>
+      </w:r>
+      <w:r>
+        <w:t xml:space="preserve">en el circuito un sistema de control y regulación de voltaje, </w:t>
+      </w:r>
+      <w:r>
+        <w:t xml:space="preserve">debido a que las baterías 18650 tienen una tensión de trabajo promedio de 3,7V. Colocando un módulo Step-Up MT3608 </w:t>
+      </w:r>
+      <w:r>
+        <w:t xml:space="preserve">se eleva </w:t>
+      </w:r>
+      <w:r>
+        <w:t>la tensión proveniente del módulo de carga de batería hasta un valor fijado según el preset del</w:t>
+      </w:r>
+      <w:r>
+        <w:t xml:space="preserve"> </w:t>
+      </w:r>
+      <w:r>
+        <w:t>mismo, cuyo valor es de 12V para este proyecto.</w:t>
+      </w:r>
+      <w:r>
+        <w:t xml:space="preserve"> Para mitigar los cambios de tensión a la entrada del mismo, se colocó un capacitor de 1000uF.</w:t>
+      </w:r>
+      <w:r>
+        <w:t xml:space="preserve"> Luego, se coloca un módulo step-down LM2596 que baja la tensión a 4,2V. Entre ambos módulos se coloc</w:t>
+      </w:r>
+      <w:r>
+        <w:t>ó</w:t>
+      </w:r>
+      <w:r>
+        <w:t xml:space="preserve"> un capacitor electrolítico de </w:t>
+      </w:r>
+      <w:r>
+        <w:t>5</w:t>
+      </w:r>
+      <w:r>
+        <w:t>00uF, teniendo en cuenta que la tensión máxima que soporta el mismo debe ser mayor a la elegida</w:t>
+      </w:r>
+      <w:r>
+        <w:t xml:space="preserve"> en la salida del módulo step-up.</w:t>
+      </w:r>
+    </w:p>
+    <w:p>
+      <w:r>
+        <w:t>Este sistema de acople de módulos step-up y step-down, en la práctica, funciona muy eficientemente. Antes de armar todo sobre la placa experimental, se esperaba que la tensión del conjunto variase junto con la tensión de la batería; pero en la práctica la tensión de salida en ambos módulos fue siempre constante, incluso cuando en la batería bajaba la tensión entregada al primer módulo (</w:t>
+      </w:r>
+      <w:r>
+        <w:t>luego de haber</w:t>
+      </w:r>
+      <w:r>
+        <w:t xml:space="preserve"> </w:t>
+      </w:r>
+      <w:r>
+        <w:t>usado el sistema durante algunas horas</w:t>
+      </w:r>
+      <w:r>
+        <w:t>). Luego de que disminuyera aproximadamente debajo de 3,5V, el módulo cargador de batería cortaba el suministro al circuito, y se evitaba la descarga profunda de la batería, e incluso en momentos anteriores a esto se verificó que a la salida del módulo step-down aún habían 4,2V.</w:t>
+      </w:r>
+    </w:p>
+    <w:p>
+      <w:pPr>
+        <w:jc w:val="left"/>
+      </w:pPr>
+      <w:r>
+        <w:lastRenderedPageBreak/>
+        <w:t>Por último, se agrega otra llave palanca que, normalmente, está siempre en la posición de ON. Cuando se desea calibrar los módulos reguladores de voltaje, se la coloca en OFF para que las variaciones no afecten al resto del circuito y sus componentes.</w:t>
+      </w:r>
+    </w:p>
+    <w:p>
+      <w:pPr>
+        <w:jc w:val="left"/>
+      </w:pPr>
+    </w:p>
+    <w:p>
+      <w:pPr>
+        <w:pStyle w:val="Ttulo2"/>
+      </w:pPr>
+      <w:r>
+        <w:t>Sector 3: datos y control</w:t>
+      </w:r>
+    </w:p>
+    <w:p>
+      <w:pPr>
+        <w:jc w:val="center"/>
+      </w:pPr>
+      <w:r>
+        <w:drawing>
+          <wp:inline distT="0" distB="0" distL="0" distR="0" wp14:anchorId="6D7C1C57" wp14:editId="71E761EF">
+            <wp:extent cx="4060800" cy="3420000"/>
+            <wp:effectExtent l="0" t="0" r="0" b="9525"/>
+            <wp:docPr id="36" name="Imagen 36"/>
+            <wp:cNvGraphicFramePr>
+              <a:graphicFrameLocks xmlns:a="http://schemas.openxmlformats.org/drawingml/2006/main" noChangeAspect="1"/>
+            </wp:cNvGraphicFramePr>
+            <a:graphic xmlns:a="http://schemas.openxmlformats.org/drawingml/2006/main">
+              <a:graphicData uri="http://schemas.openxmlformats.org/drawingml/2006/picture">
+                <pic:pic xmlns:pic="http://schemas.openxmlformats.org/drawingml/2006/picture">
+                  <pic:nvPicPr>
+                    <pic:cNvPr id="1" name=""/>
+                    <pic:cNvPicPr/>
+                  </pic:nvPicPr>
+                  <pic:blipFill>
+                    <a:blip r:embed="rId32"/>
+                    <a:stretch>
+                      <a:fillRect/>
+                    </a:stretch>
+                  </pic:blipFill>
+                  <pic:spPr>
+                    <a:xfrm>
+                      <a:off x="0" y="0"/>
+                      <a:ext cx="4060800" cy="3420000"/>
+                    </a:xfrm>
+                    <a:prstGeom prst="rect">
+                      <a:avLst/>
+                    </a:prstGeom>
+                  </pic:spPr>
+                </pic:pic>
+              </a:graphicData>
+            </a:graphic>
+          </wp:inline>
+        </w:drawing>
+      </w:r>
+    </w:p>
+    <w:p>
+      <w:r>
+        <w:t>En el último sector se ubican el microcontrolador y los módulos SIM800L y NEO-6M</w:t>
+      </w:r>
+      <w:r>
+        <w:t>, junto a otros elementos.</w:t>
+      </w:r>
+    </w:p>
+    <w:p>
+      <w:r>
+        <w:t>A</w:t>
+      </w:r>
+      <w:r>
+        <w:t>ntes del microcontrolador</w:t>
+      </w:r>
+      <w:r>
+        <w:t xml:space="preserve"> se coloca una tercera llave palanca</w:t>
+      </w:r>
+      <w:r>
+        <w:t xml:space="preserve">, que se posicionará en ON cuando el sistema esté trabajando desconectado de una PC. Cuando el microcontrolador esté conectado a una PC vía USB, la llave necesariamente deberá estar en OFF, ya que en el NodeMCU V3 Amica no existe protección de </w:t>
+      </w:r>
+      <w:proofErr w:type="spellStart"/>
+      <w:r>
+        <w:t>feedback</w:t>
+      </w:r>
+      <w:proofErr w:type="spellEnd"/>
+      <w:r>
+        <w:t xml:space="preserve"> desde </w:t>
+      </w:r>
+      <w:r>
+        <w:t>el slot USB. Es decir, conectar un cable micro USB al mismo tiempo que una fuente al pin “</w:t>
+      </w:r>
+      <w:proofErr w:type="spellStart"/>
+      <w:r>
+        <w:t>Vin</w:t>
+      </w:r>
+      <w:proofErr w:type="spellEnd"/>
+      <w:r>
+        <w:t>”, puede quemar el slot USB u otro subcomponente del microcontrolador. Para evitar esto, se coloca la llave palanca, que interrumpe la alimentación desde la batería cuando se quiere conectar el microcontrolador a la PC, y</w:t>
+      </w:r>
+      <w:r>
+        <w:t xml:space="preserve"> que</w:t>
+      </w:r>
+      <w:r>
+        <w:t xml:space="preserve"> debe ser accionada y controlada por el usuario antes de conectar el mismo.</w:t>
+      </w:r>
+    </w:p>
+    <w:p>
+      <w:r>
+        <w:t>Se conectan luego los pines T</w:t>
+      </w:r>
+      <w:proofErr w:type="spellStart"/>
+      <w:r>
+        <w:t>x</w:t>
+      </w:r>
+      <w:proofErr w:type="spellEnd"/>
+      <w:r>
+        <w:t xml:space="preserve"> y </w:t>
+      </w:r>
+      <w:proofErr w:type="spellStart"/>
+      <w:r>
+        <w:t>Rx</w:t>
+      </w:r>
+      <w:proofErr w:type="spellEnd"/>
+      <w:r>
+        <w:t xml:space="preserve"> correspondientes de los módulos</w:t>
+      </w:r>
+      <w:r>
+        <w:t xml:space="preserve"> GPS y </w:t>
+      </w:r>
+      <w:r>
+        <w:t>SIM</w:t>
+      </w:r>
+      <w:r>
+        <w:t xml:space="preserve">, con los pines elegidos en el NodeMCU. </w:t>
+      </w:r>
+      <w:r>
+        <w:t xml:space="preserve">Para mantener estable la tensión de llegada desde el módulo step-down, se coloca un capacitor electrolítico de 1000uF/6V (o más). </w:t>
+      </w:r>
+    </w:p>
+    <w:p>
+      <w:pPr>
+        <w:jc w:val="left"/>
+      </w:pPr>
+      <w:r>
+        <w:br w:type="page"/>
+      </w:r>
+    </w:p>
+    <w:p>
+      <w:pPr>
+        <w:pStyle w:val="Ttulo1"/>
+      </w:pPr>
+      <w:r>
+        <w:lastRenderedPageBreak/>
+        <w:t>Esquema de conexiones</w:t>
+      </w:r>
+    </w:p>
     <w:p/>
     <w:sectPr>
       <w:type w:val="continuous"/>
@@ -3234,6 +3680,119 @@
 <file path=word/numbering.xml><?xml version="1.0" encoding="utf-8"?>
 <w:numbering xmlns:wpc="http://schemas.microsoft.com/office/word/2010/wordprocessingCanvas" xmlns:cx="http://schemas.microsoft.com/office/drawing/2014/chartex" xmlns:cx1="http://schemas.microsoft.com/office/drawing/2015/9/8/chartex" xmlns:cx2="http://schemas.microsoft.com/office/drawing/2015/10/21/chartex" xmlns:cx3="http://schemas.microsoft.com/office/drawing/2016/5/9/chartex" xmlns:cx4="http://schemas.microsoft.com/office/drawing/2016/5/10/chartex" xmlns:cx5="http://schemas.microsoft.com/office/drawing/2016/5/11/chartex" xmlns:cx6="http://schemas.microsoft.com/office/drawing/2016/5/12/chartex" xmlns:cx7="http://schemas.microsoft.com/office/drawing/2016/5/13/chartex" xmlns:cx8="http://schemas.microsoft.com/office/drawing/2016/5/14/chartex" xmlns:mc="http://schemas.openxmlformats.org/markup-compatibility/2006" xmlns:aink="http://schemas.microsoft.com/office/drawing/2016/ink" xmlns:am3d="http://schemas.microsoft.com/office/drawing/2017/model3d" xmlns:o="urn:schemas-microsoft-com:office:office" xmlns:r="http://schemas.openxmlformats.org/officeDocument/2006/relationships" xmlns:m="http://schemas.openxmlformats.org/officeDocument/2006/math" xmlns:v="urn:schemas-microsoft-com:vml" xmlns:wp14="http://schemas.microsoft.com/office/word/2010/wordprocessingDrawing" xmlns:wp="http://schemas.openxmlformats.org/drawingml/2006/wordprocessingDrawing" xmlns:w10="urn:schemas-microsoft-com:office:word" xmlns:w="http://schemas.openxmlformats.org/wordprocessingml/2006/main" xmlns:w14="http://schemas.microsoft.com/office/word/2010/wordml" xmlns:w15="http://schemas.microsoft.com/office/word/2012/wordml" xmlns:w16cex="http://schemas.microsoft.com/office/word/2018/wordml/cex" xmlns:w16cid="http://schemas.microsoft.com/office/word/2016/wordml/cid" xmlns:w16="http://schemas.microsoft.com/office/word/2018/wordml" xmlns:w16sdtdh="http://schemas.microsoft.com/office/word/2020/wordml/sdtdatahash" xmlns:w16se="http://schemas.microsoft.com/office/word/2015/wordml/symex" xmlns:wpg="http://schemas.microsoft.com/office/word/2010/wordprocessingGroup" xmlns:wpi="http://schemas.microsoft.com/office/word/2010/wordprocessingInk" xmlns:wne="http://schemas.microsoft.com/office/word/2006/wordml" xmlns:wps="http://schemas.microsoft.com/office/word/2010/wordprocessingShape" mc:Ignorable="w14 w15 w16se w16cid w16 w16cex w16sdtdh wp14">
   <w:abstractNum w:abstractNumId="0" w15:restartNumberingAfterBreak="0">
+    <w:nsid w:val="0EEB0009"/>
+    <w:multiLevelType w:val="hybridMultilevel"/>
+    <w:tmpl w:val="ECEE1932"/>
+    <w:lvl w:ilvl="0" w:tplc="2C0A0001">
+      <w:start w:val="1"/>
+      <w:numFmt w:val="bullet"/>
+      <w:lvlText w:val=""/>
+      <w:lvlJc w:val="left"/>
+      <w:pPr>
+        <w:ind w:left="720" w:hanging="360"/>
+      </w:pPr>
+      <w:rPr>
+        <w:rFonts w:ascii="Symbol" w:hAnsi="Symbol" w:hint="default"/>
+      </w:rPr>
+    </w:lvl>
+    <w:lvl w:ilvl="1" w:tplc="2C0A0003" w:tentative="1">
+      <w:start w:val="1"/>
+      <w:numFmt w:val="bullet"/>
+      <w:lvlText w:val="o"/>
+      <w:lvlJc w:val="left"/>
+      <w:pPr>
+        <w:ind w:left="1440" w:hanging="360"/>
+      </w:pPr>
+      <w:rPr>
+        <w:rFonts w:ascii="Courier New" w:hAnsi="Courier New" w:cs="Courier New" w:hint="default"/>
+      </w:rPr>
+    </w:lvl>
+    <w:lvl w:ilvl="2" w:tplc="2C0A0005" w:tentative="1">
+      <w:start w:val="1"/>
+      <w:numFmt w:val="bullet"/>
+      <w:lvlText w:val=""/>
+      <w:lvlJc w:val="left"/>
+      <w:pPr>
+        <w:ind w:left="2160" w:hanging="360"/>
+      </w:pPr>
+      <w:rPr>
+        <w:rFonts w:ascii="Wingdings" w:hAnsi="Wingdings" w:hint="default"/>
+      </w:rPr>
+    </w:lvl>
+    <w:lvl w:ilvl="3" w:tplc="2C0A0001" w:tentative="1">
+      <w:start w:val="1"/>
+      <w:numFmt w:val="bullet"/>
+      <w:lvlText w:val=""/>
+      <w:lvlJc w:val="left"/>
+      <w:pPr>
+        <w:ind w:left="2880" w:hanging="360"/>
+      </w:pPr>
+      <w:rPr>
+        <w:rFonts w:ascii="Symbol" w:hAnsi="Symbol" w:hint="default"/>
+      </w:rPr>
+    </w:lvl>
+    <w:lvl w:ilvl="4" w:tplc="2C0A0003" w:tentative="1">
+      <w:start w:val="1"/>
+      <w:numFmt w:val="bullet"/>
+      <w:lvlText w:val="o"/>
+      <w:lvlJc w:val="left"/>
+      <w:pPr>
+        <w:ind w:left="3600" w:hanging="360"/>
+      </w:pPr>
+      <w:rPr>
+        <w:rFonts w:ascii="Courier New" w:hAnsi="Courier New" w:cs="Courier New" w:hint="default"/>
+      </w:rPr>
+    </w:lvl>
+    <w:lvl w:ilvl="5" w:tplc="2C0A0005" w:tentative="1">
+      <w:start w:val="1"/>
+      <w:numFmt w:val="bullet"/>
+      <w:lvlText w:val=""/>
+      <w:lvlJc w:val="left"/>
+      <w:pPr>
+        <w:ind w:left="4320" w:hanging="360"/>
+      </w:pPr>
+      <w:rPr>
+        <w:rFonts w:ascii="Wingdings" w:hAnsi="Wingdings" w:hint="default"/>
+      </w:rPr>
+    </w:lvl>
+    <w:lvl w:ilvl="6" w:tplc="2C0A0001" w:tentative="1">
+      <w:start w:val="1"/>
+      <w:numFmt w:val="bullet"/>
+      <w:lvlText w:val=""/>
+      <w:lvlJc w:val="left"/>
+      <w:pPr>
+        <w:ind w:left="5040" w:hanging="360"/>
+      </w:pPr>
+      <w:rPr>
+        <w:rFonts w:ascii="Symbol" w:hAnsi="Symbol" w:hint="default"/>
+      </w:rPr>
+    </w:lvl>
+    <w:lvl w:ilvl="7" w:tplc="2C0A0003" w:tentative="1">
+      <w:start w:val="1"/>
+      <w:numFmt w:val="bullet"/>
+      <w:lvlText w:val="o"/>
+      <w:lvlJc w:val="left"/>
+      <w:pPr>
+        <w:ind w:left="5760" w:hanging="360"/>
+      </w:pPr>
+      <w:rPr>
+        <w:rFonts w:ascii="Courier New" w:hAnsi="Courier New" w:cs="Courier New" w:hint="default"/>
+      </w:rPr>
+    </w:lvl>
+    <w:lvl w:ilvl="8" w:tplc="2C0A0005" w:tentative="1">
+      <w:start w:val="1"/>
+      <w:numFmt w:val="bullet"/>
+      <w:lvlText w:val=""/>
+      <w:lvlJc w:val="left"/>
+      <w:pPr>
+        <w:ind w:left="6480" w:hanging="360"/>
+      </w:pPr>
+      <w:rPr>
+        <w:rFonts w:ascii="Wingdings" w:hAnsi="Wingdings" w:hint="default"/>
+      </w:rPr>
+    </w:lvl>
+  </w:abstractNum>
+  <w:abstractNum w:abstractNumId="1" w15:restartNumberingAfterBreak="0">
     <w:nsid w:val="185520EE"/>
     <w:multiLevelType w:val="hybridMultilevel"/>
     <w:tmpl w:val="850ED85A"/>
@@ -3345,7 +3904,7 @@
       </w:rPr>
     </w:lvl>
   </w:abstractNum>
-  <w:abstractNum w:abstractNumId="1" w15:restartNumberingAfterBreak="0">
+  <w:abstractNum w:abstractNumId="2" w15:restartNumberingAfterBreak="0">
     <w:nsid w:val="31CD3139"/>
     <w:multiLevelType w:val="hybridMultilevel"/>
     <w:tmpl w:val="0B8EC36C"/>
@@ -3458,7 +4017,7 @@
       </w:rPr>
     </w:lvl>
   </w:abstractNum>
-  <w:abstractNum w:abstractNumId="2" w15:restartNumberingAfterBreak="0">
+  <w:abstractNum w:abstractNumId="3" w15:restartNumberingAfterBreak="0">
     <w:nsid w:val="41103261"/>
     <w:multiLevelType w:val="hybridMultilevel"/>
     <w:tmpl w:val="4A8EC262"/>
@@ -3570,7 +4129,7 @@
       </w:rPr>
     </w:lvl>
   </w:abstractNum>
-  <w:abstractNum w:abstractNumId="3" w15:restartNumberingAfterBreak="0">
+  <w:abstractNum w:abstractNumId="4" w15:restartNumberingAfterBreak="0">
     <w:nsid w:val="42615784"/>
     <w:multiLevelType w:val="hybridMultilevel"/>
     <w:tmpl w:val="055005F8"/>
@@ -3683,7 +4242,7 @@
       </w:rPr>
     </w:lvl>
   </w:abstractNum>
-  <w:abstractNum w:abstractNumId="4" w15:restartNumberingAfterBreak="0">
+  <w:abstractNum w:abstractNumId="5" w15:restartNumberingAfterBreak="0">
     <w:nsid w:val="49D52321"/>
     <w:multiLevelType w:val="hybridMultilevel"/>
     <w:tmpl w:val="9612D2A8"/>
@@ -3795,7 +4354,7 @@
       </w:rPr>
     </w:lvl>
   </w:abstractNum>
-  <w:abstractNum w:abstractNumId="5" w15:restartNumberingAfterBreak="0">
+  <w:abstractNum w:abstractNumId="6" w15:restartNumberingAfterBreak="0">
     <w:nsid w:val="4B38689D"/>
     <w:multiLevelType w:val="hybridMultilevel"/>
     <w:tmpl w:val="5E10176E"/>
@@ -3908,7 +4467,7 @@
       </w:rPr>
     </w:lvl>
   </w:abstractNum>
-  <w:abstractNum w:abstractNumId="6" w15:restartNumberingAfterBreak="0">
+  <w:abstractNum w:abstractNumId="7" w15:restartNumberingAfterBreak="0">
     <w:nsid w:val="4C896F1C"/>
     <w:multiLevelType w:val="hybridMultilevel"/>
     <w:tmpl w:val="9AFE761C"/>
@@ -4020,7 +4579,120 @@
       </w:rPr>
     </w:lvl>
   </w:abstractNum>
-  <w:abstractNum w:abstractNumId="7" w15:restartNumberingAfterBreak="0">
+  <w:abstractNum w:abstractNumId="8" w15:restartNumberingAfterBreak="0">
+    <w:nsid w:val="4CE77530"/>
+    <w:multiLevelType w:val="hybridMultilevel"/>
+    <w:tmpl w:val="1DD4B6BC"/>
+    <w:lvl w:ilvl="0" w:tplc="2C0A0001">
+      <w:start w:val="1"/>
+      <w:numFmt w:val="bullet"/>
+      <w:lvlText w:val=""/>
+      <w:lvlJc w:val="left"/>
+      <w:pPr>
+        <w:ind w:left="720" w:hanging="360"/>
+      </w:pPr>
+      <w:rPr>
+        <w:rFonts w:ascii="Symbol" w:hAnsi="Symbol" w:hint="default"/>
+      </w:rPr>
+    </w:lvl>
+    <w:lvl w:ilvl="1" w:tplc="2C0A0003" w:tentative="1">
+      <w:start w:val="1"/>
+      <w:numFmt w:val="bullet"/>
+      <w:lvlText w:val="o"/>
+      <w:lvlJc w:val="left"/>
+      <w:pPr>
+        <w:ind w:left="1440" w:hanging="360"/>
+      </w:pPr>
+      <w:rPr>
+        <w:rFonts w:ascii="Courier New" w:hAnsi="Courier New" w:cs="Courier New" w:hint="default"/>
+      </w:rPr>
+    </w:lvl>
+    <w:lvl w:ilvl="2" w:tplc="2C0A0005" w:tentative="1">
+      <w:start w:val="1"/>
+      <w:numFmt w:val="bullet"/>
+      <w:lvlText w:val=""/>
+      <w:lvlJc w:val="left"/>
+      <w:pPr>
+        <w:ind w:left="2160" w:hanging="360"/>
+      </w:pPr>
+      <w:rPr>
+        <w:rFonts w:ascii="Wingdings" w:hAnsi="Wingdings" w:hint="default"/>
+      </w:rPr>
+    </w:lvl>
+    <w:lvl w:ilvl="3" w:tplc="2C0A0001" w:tentative="1">
+      <w:start w:val="1"/>
+      <w:numFmt w:val="bullet"/>
+      <w:lvlText w:val=""/>
+      <w:lvlJc w:val="left"/>
+      <w:pPr>
+        <w:ind w:left="2880" w:hanging="360"/>
+      </w:pPr>
+      <w:rPr>
+        <w:rFonts w:ascii="Symbol" w:hAnsi="Symbol" w:hint="default"/>
+      </w:rPr>
+    </w:lvl>
+    <w:lvl w:ilvl="4" w:tplc="2C0A0003" w:tentative="1">
+      <w:start w:val="1"/>
+      <w:numFmt w:val="bullet"/>
+      <w:lvlText w:val="o"/>
+      <w:lvlJc w:val="left"/>
+      <w:pPr>
+        <w:ind w:left="3600" w:hanging="360"/>
+      </w:pPr>
+      <w:rPr>
+        <w:rFonts w:ascii="Courier New" w:hAnsi="Courier New" w:cs="Courier New" w:hint="default"/>
+      </w:rPr>
+    </w:lvl>
+    <w:lvl w:ilvl="5" w:tplc="2C0A0005" w:tentative="1">
+      <w:start w:val="1"/>
+      <w:numFmt w:val="bullet"/>
+      <w:lvlText w:val=""/>
+      <w:lvlJc w:val="left"/>
+      <w:pPr>
+        <w:ind w:left="4320" w:hanging="360"/>
+      </w:pPr>
+      <w:rPr>
+        <w:rFonts w:ascii="Wingdings" w:hAnsi="Wingdings" w:hint="default"/>
+      </w:rPr>
+    </w:lvl>
+    <w:lvl w:ilvl="6" w:tplc="2C0A0001" w:tentative="1">
+      <w:start w:val="1"/>
+      <w:numFmt w:val="bullet"/>
+      <w:lvlText w:val=""/>
+      <w:lvlJc w:val="left"/>
+      <w:pPr>
+        <w:ind w:left="5040" w:hanging="360"/>
+      </w:pPr>
+      <w:rPr>
+        <w:rFonts w:ascii="Symbol" w:hAnsi="Symbol" w:hint="default"/>
+      </w:rPr>
+    </w:lvl>
+    <w:lvl w:ilvl="7" w:tplc="2C0A0003" w:tentative="1">
+      <w:start w:val="1"/>
+      <w:numFmt w:val="bullet"/>
+      <w:lvlText w:val="o"/>
+      <w:lvlJc w:val="left"/>
+      <w:pPr>
+        <w:ind w:left="5760" w:hanging="360"/>
+      </w:pPr>
+      <w:rPr>
+        <w:rFonts w:ascii="Courier New" w:hAnsi="Courier New" w:cs="Courier New" w:hint="default"/>
+      </w:rPr>
+    </w:lvl>
+    <w:lvl w:ilvl="8" w:tplc="2C0A0005" w:tentative="1">
+      <w:start w:val="1"/>
+      <w:numFmt w:val="bullet"/>
+      <w:lvlText w:val=""/>
+      <w:lvlJc w:val="left"/>
+      <w:pPr>
+        <w:ind w:left="6480" w:hanging="360"/>
+      </w:pPr>
+      <w:rPr>
+        <w:rFonts w:ascii="Wingdings" w:hAnsi="Wingdings" w:hint="default"/>
+      </w:rPr>
+    </w:lvl>
+  </w:abstractNum>
+  <w:abstractNum w:abstractNumId="9" w15:restartNumberingAfterBreak="0">
     <w:nsid w:val="53076B9F"/>
     <w:multiLevelType w:val="hybridMultilevel"/>
     <w:tmpl w:val="27962382"/>
@@ -4133,7 +4805,120 @@
       </w:rPr>
     </w:lvl>
   </w:abstractNum>
-  <w:abstractNum w:abstractNumId="8" w15:restartNumberingAfterBreak="0">
+  <w:abstractNum w:abstractNumId="10" w15:restartNumberingAfterBreak="0">
+    <w:nsid w:val="60630108"/>
+    <w:multiLevelType w:val="hybridMultilevel"/>
+    <w:tmpl w:val="6B7862AA"/>
+    <w:lvl w:ilvl="0" w:tplc="2C0A0001">
+      <w:start w:val="1"/>
+      <w:numFmt w:val="bullet"/>
+      <w:lvlText w:val=""/>
+      <w:lvlJc w:val="left"/>
+      <w:pPr>
+        <w:ind w:left="720" w:hanging="360"/>
+      </w:pPr>
+      <w:rPr>
+        <w:rFonts w:ascii="Symbol" w:hAnsi="Symbol" w:hint="default"/>
+      </w:rPr>
+    </w:lvl>
+    <w:lvl w:ilvl="1" w:tplc="2C0A0003" w:tentative="1">
+      <w:start w:val="1"/>
+      <w:numFmt w:val="bullet"/>
+      <w:lvlText w:val="o"/>
+      <w:lvlJc w:val="left"/>
+      <w:pPr>
+        <w:ind w:left="1440" w:hanging="360"/>
+      </w:pPr>
+      <w:rPr>
+        <w:rFonts w:ascii="Courier New" w:hAnsi="Courier New" w:cs="Courier New" w:hint="default"/>
+      </w:rPr>
+    </w:lvl>
+    <w:lvl w:ilvl="2" w:tplc="2C0A0005" w:tentative="1">
+      <w:start w:val="1"/>
+      <w:numFmt w:val="bullet"/>
+      <w:lvlText w:val=""/>
+      <w:lvlJc w:val="left"/>
+      <w:pPr>
+        <w:ind w:left="2160" w:hanging="360"/>
+      </w:pPr>
+      <w:rPr>
+        <w:rFonts w:ascii="Wingdings" w:hAnsi="Wingdings" w:hint="default"/>
+      </w:rPr>
+    </w:lvl>
+    <w:lvl w:ilvl="3" w:tplc="2C0A0001" w:tentative="1">
+      <w:start w:val="1"/>
+      <w:numFmt w:val="bullet"/>
+      <w:lvlText w:val=""/>
+      <w:lvlJc w:val="left"/>
+      <w:pPr>
+        <w:ind w:left="2880" w:hanging="360"/>
+      </w:pPr>
+      <w:rPr>
+        <w:rFonts w:ascii="Symbol" w:hAnsi="Symbol" w:hint="default"/>
+      </w:rPr>
+    </w:lvl>
+    <w:lvl w:ilvl="4" w:tplc="2C0A0003" w:tentative="1">
+      <w:start w:val="1"/>
+      <w:numFmt w:val="bullet"/>
+      <w:lvlText w:val="o"/>
+      <w:lvlJc w:val="left"/>
+      <w:pPr>
+        <w:ind w:left="3600" w:hanging="360"/>
+      </w:pPr>
+      <w:rPr>
+        <w:rFonts w:ascii="Courier New" w:hAnsi="Courier New" w:cs="Courier New" w:hint="default"/>
+      </w:rPr>
+    </w:lvl>
+    <w:lvl w:ilvl="5" w:tplc="2C0A0005" w:tentative="1">
+      <w:start w:val="1"/>
+      <w:numFmt w:val="bullet"/>
+      <w:lvlText w:val=""/>
+      <w:lvlJc w:val="left"/>
+      <w:pPr>
+        <w:ind w:left="4320" w:hanging="360"/>
+      </w:pPr>
+      <w:rPr>
+        <w:rFonts w:ascii="Wingdings" w:hAnsi="Wingdings" w:hint="default"/>
+      </w:rPr>
+    </w:lvl>
+    <w:lvl w:ilvl="6" w:tplc="2C0A0001" w:tentative="1">
+      <w:start w:val="1"/>
+      <w:numFmt w:val="bullet"/>
+      <w:lvlText w:val=""/>
+      <w:lvlJc w:val="left"/>
+      <w:pPr>
+        <w:ind w:left="5040" w:hanging="360"/>
+      </w:pPr>
+      <w:rPr>
+        <w:rFonts w:ascii="Symbol" w:hAnsi="Symbol" w:hint="default"/>
+      </w:rPr>
+    </w:lvl>
+    <w:lvl w:ilvl="7" w:tplc="2C0A0003" w:tentative="1">
+      <w:start w:val="1"/>
+      <w:numFmt w:val="bullet"/>
+      <w:lvlText w:val="o"/>
+      <w:lvlJc w:val="left"/>
+      <w:pPr>
+        <w:ind w:left="5760" w:hanging="360"/>
+      </w:pPr>
+      <w:rPr>
+        <w:rFonts w:ascii="Courier New" w:hAnsi="Courier New" w:cs="Courier New" w:hint="default"/>
+      </w:rPr>
+    </w:lvl>
+    <w:lvl w:ilvl="8" w:tplc="2C0A0005" w:tentative="1">
+      <w:start w:val="1"/>
+      <w:numFmt w:val="bullet"/>
+      <w:lvlText w:val=""/>
+      <w:lvlJc w:val="left"/>
+      <w:pPr>
+        <w:ind w:left="6480" w:hanging="360"/>
+      </w:pPr>
+      <w:rPr>
+        <w:rFonts w:ascii="Wingdings" w:hAnsi="Wingdings" w:hint="default"/>
+      </w:rPr>
+    </w:lvl>
+  </w:abstractNum>
+  <w:abstractNum w:abstractNumId="11" w15:restartNumberingAfterBreak="0">
     <w:nsid w:val="75951D33"/>
     <w:multiLevelType w:val="hybridMultilevel"/>
     <w:tmpl w:val="C70461F6"/>
@@ -4247,31 +5032,40 @@
     </w:lvl>
   </w:abstractNum>
   <w:num w:numId="1">
+    <w:abstractNumId w:val="3"/>
+  </w:num>
+  <w:num w:numId="2">
+    <w:abstractNumId w:val="1"/>
+  </w:num>
+  <w:num w:numId="3">
+    <w:abstractNumId w:val="11"/>
+  </w:num>
+  <w:num w:numId="4">
+    <w:abstractNumId w:val="9"/>
+  </w:num>
+  <w:num w:numId="5">
+    <w:abstractNumId w:val="5"/>
+  </w:num>
+  <w:num w:numId="6">
+    <w:abstractNumId w:val="7"/>
+  </w:num>
+  <w:num w:numId="7">
+    <w:abstractNumId w:val="6"/>
+  </w:num>
+  <w:num w:numId="8">
+    <w:abstractNumId w:val="4"/>
+  </w:num>
+  <w:num w:numId="9">
     <w:abstractNumId w:val="2"/>
   </w:num>
-  <w:num w:numId="2">
-    <w:abstractNumId w:val="0"/>
+  <w:num w:numId="10">
+    <w:abstractNumId w:val="10"/>
   </w:num>
-  <w:num w:numId="3">
+  <w:num w:numId="11">
     <w:abstractNumId w:val="8"/>
   </w:num>
-  <w:num w:numId="4">
-    <w:abstractNumId w:val="7"/>
-  </w:num>
-  <w:num w:numId="5">
-    <w:abstractNumId w:val="4"/>
-  </w:num>
-  <w:num w:numId="6">
-    <w:abstractNumId w:val="6"/>
-  </w:num>
-  <w:num w:numId="7">
-    <w:abstractNumId w:val="5"/>
-  </w:num>
-  <w:num w:numId="8">
-    <w:abstractNumId w:val="3"/>
-  </w:num>
-  <w:num w:numId="9">
-    <w:abstractNumId w:val="1"/>
+  <w:num w:numId="12">
+    <w:abstractNumId w:val="0"/>
   </w:num>
 </w:numbering>
 </file>
